--- a/hy.microservice.post/doc/HY.接口说明-发贴、评论、点赞.docx
+++ b/hy.microservice.post/doc/HY.接口说明-发贴、评论、点赞.docx
@@ -2509,7 +2509,7 @@
         </w:rPr>
         <w:fldChar w:fldCharType="separate"/>
       </w:r>
-      <w:hyperlink w:anchor="_Toc62838002" w:history="1">
+      <w:hyperlink w:anchor="_Toc62908133" w:history="1">
         <w:r>
           <w:rPr>
             <w:rStyle w:val="a5"/>
@@ -2556,7 +2556,7 @@
             <w:noProof/>
             <w:webHidden/>
           </w:rPr>
-          <w:instrText xml:space="preserve"> PAGEREF _Toc62838002 \h </w:instrText>
+          <w:instrText xml:space="preserve"> PAGEREF _Toc62908133 \h </w:instrText>
         </w:r>
         <w:r>
           <w:rPr>
@@ -2601,7 +2601,7 @@
           <w:szCs w:val="22"/>
         </w:rPr>
       </w:pPr>
-      <w:hyperlink w:anchor="_Toc62838003" w:history="1">
+      <w:hyperlink w:anchor="_Toc62908134" w:history="1">
         <w:r>
           <w:rPr>
             <w:rStyle w:val="a5"/>
@@ -2638,7 +2638,7 @@
             <w:noProof/>
             <w:webHidden/>
           </w:rPr>
-          <w:instrText xml:space="preserve"> PAGEREF _Toc62838003 \h </w:instrText>
+          <w:instrText xml:space="preserve"> PAGEREF _Toc62908134 \h </w:instrText>
         </w:r>
         <w:r>
           <w:rPr>
@@ -2683,7 +2683,7 @@
           <w:szCs w:val="22"/>
         </w:rPr>
       </w:pPr>
-      <w:hyperlink w:anchor="_Toc62838004" w:history="1">
+      <w:hyperlink w:anchor="_Toc62908135" w:history="1">
         <w:r>
           <w:rPr>
             <w:rStyle w:val="a5"/>
@@ -2720,7 +2720,7 @@
             <w:noProof/>
             <w:webHidden/>
           </w:rPr>
-          <w:instrText xml:space="preserve"> PAGEREF _Toc62838004 \h </w:instrText>
+          <w:instrText xml:space="preserve"> PAGEREF _Toc62908135 \h </w:instrText>
         </w:r>
         <w:r>
           <w:rPr>
@@ -2765,7 +2765,7 @@
           <w:szCs w:val="22"/>
         </w:rPr>
       </w:pPr>
-      <w:hyperlink w:anchor="_Toc62838005" w:history="1">
+      <w:hyperlink w:anchor="_Toc62908136" w:history="1">
         <w:r>
           <w:rPr>
             <w:rStyle w:val="a5"/>
@@ -2802,7 +2802,7 @@
             <w:noProof/>
             <w:webHidden/>
           </w:rPr>
-          <w:instrText xml:space="preserve"> PAGEREF _Toc62838005 \h </w:instrText>
+          <w:instrText xml:space="preserve"> PAGEREF _Toc62908136 \h </w:instrText>
         </w:r>
         <w:r>
           <w:rPr>
@@ -2847,7 +2847,7 @@
           <w:szCs w:val="22"/>
         </w:rPr>
       </w:pPr>
-      <w:hyperlink w:anchor="_Toc62838006" w:history="1">
+      <w:hyperlink w:anchor="_Toc62908137" w:history="1">
         <w:r>
           <w:rPr>
             <w:rStyle w:val="a5"/>
@@ -2884,7 +2884,7 @@
             <w:noProof/>
             <w:webHidden/>
           </w:rPr>
-          <w:instrText xml:space="preserve"> PAGEREF _Toc62838006 \h </w:instrText>
+          <w:instrText xml:space="preserve"> PAGEREF _Toc62908137 \h </w:instrText>
         </w:r>
         <w:r>
           <w:rPr>
@@ -2929,7 +2929,7 @@
           <w:szCs w:val="22"/>
         </w:rPr>
       </w:pPr>
-      <w:hyperlink w:anchor="_Toc62838007" w:history="1">
+      <w:hyperlink w:anchor="_Toc62908138" w:history="1">
         <w:r>
           <w:rPr>
             <w:rStyle w:val="a5"/>
@@ -2966,7 +2966,7 @@
             <w:noProof/>
             <w:webHidden/>
           </w:rPr>
-          <w:instrText xml:space="preserve"> PAGEREF _Toc62838007 \h </w:instrText>
+          <w:instrText xml:space="preserve"> PAGEREF _Toc62908138 \h </w:instrText>
         </w:r>
         <w:r>
           <w:rPr>
@@ -3011,7 +3011,7 @@
           <w:szCs w:val="22"/>
         </w:rPr>
       </w:pPr>
-      <w:hyperlink w:anchor="_Toc62838008" w:history="1">
+      <w:hyperlink w:anchor="_Toc62908139" w:history="1">
         <w:r>
           <w:rPr>
             <w:rStyle w:val="a5"/>
@@ -3048,7 +3048,7 @@
             <w:noProof/>
             <w:webHidden/>
           </w:rPr>
-          <w:instrText xml:space="preserve"> PAGEREF _Toc62838008 \h </w:instrText>
+          <w:instrText xml:space="preserve"> PAGEREF _Toc62908139 \h </w:instrText>
         </w:r>
         <w:r>
           <w:rPr>
@@ -3093,7 +3093,7 @@
           <w:szCs w:val="22"/>
         </w:rPr>
       </w:pPr>
-      <w:hyperlink w:anchor="_Toc62838009" w:history="1">
+      <w:hyperlink w:anchor="_Toc62908140" w:history="1">
         <w:r>
           <w:rPr>
             <w:rStyle w:val="a5"/>
@@ -3129,7 +3129,7 @@
             <w:noProof/>
             <w:webHidden/>
           </w:rPr>
-          <w:instrText xml:space="preserve"> PAGEREF _Toc62838009 \h </w:instrText>
+          <w:instrText xml:space="preserve"> PAGEREF _Toc62908140 \h </w:instrText>
         </w:r>
         <w:r>
           <w:rPr>
@@ -3162,6 +3162,88 @@
     </w:p>
     <w:p>
       <w:pPr>
+        <w:pStyle w:val="31"/>
+        <w:tabs>
+          <w:tab w:val="right" w:leader="dot" w:pos="8732"/>
+        </w:tabs>
+        <w:rPr>
+          <w:rFonts w:asciiTheme="minorHAnsi" w:eastAsiaTheme="minorEastAsia" w:hAnsiTheme="minorHAnsi" w:cstheme="minorBidi"/>
+          <w:noProof/>
+          <w:kern w:val="2"/>
+          <w:sz w:val="21"/>
+          <w:szCs w:val="22"/>
+        </w:rPr>
+      </w:pPr>
+      <w:hyperlink w:anchor="_Toc62908141" w:history="1">
+        <w:r>
+          <w:rPr>
+            <w:rStyle w:val="a5"/>
+            <w:noProof/>
+            <w:lang w:val="en-GB"/>
+          </w:rPr>
+          <w:t xml:space="preserve">1.8 </w:t>
+        </w:r>
+        <w:r>
+          <w:rPr>
+            <w:rStyle w:val="a5"/>
+            <w:rFonts w:hint="eastAsia"/>
+            <w:noProof/>
+            <w:lang w:val="en-GB"/>
+          </w:rPr>
+          <w:t>我的统计（点赞量、收藏量、发帖量、评论量）</w:t>
+        </w:r>
+        <w:r>
+          <w:rPr>
+            <w:noProof/>
+            <w:webHidden/>
+          </w:rPr>
+          <w:tab/>
+        </w:r>
+        <w:r>
+          <w:rPr>
+            <w:noProof/>
+            <w:webHidden/>
+          </w:rPr>
+          <w:fldChar w:fldCharType="begin"/>
+        </w:r>
+        <w:r>
+          <w:rPr>
+            <w:noProof/>
+            <w:webHidden/>
+          </w:rPr>
+          <w:instrText xml:space="preserve"> PAGEREF _Toc62908141 \h </w:instrText>
+        </w:r>
+        <w:r>
+          <w:rPr>
+            <w:noProof/>
+            <w:webHidden/>
+          </w:rPr>
+        </w:r>
+        <w:r>
+          <w:rPr>
+            <w:noProof/>
+            <w:webHidden/>
+          </w:rPr>
+          <w:fldChar w:fldCharType="separate"/>
+        </w:r>
+        <w:r>
+          <w:rPr>
+            <w:noProof/>
+            <w:webHidden/>
+          </w:rPr>
+          <w:t>18</w:t>
+        </w:r>
+        <w:r>
+          <w:rPr>
+            <w:noProof/>
+            <w:webHidden/>
+          </w:rPr>
+          <w:fldChar w:fldCharType="end"/>
+        </w:r>
+      </w:hyperlink>
+    </w:p>
+    <w:p>
+      <w:pPr>
         <w:widowControl/>
         <w:spacing w:line="360" w:lineRule="auto"/>
         <w:rPr>
@@ -3227,7 +3309,7 @@
           <w:lang w:val="en-GB"/>
         </w:rPr>
       </w:pPr>
-      <w:bookmarkStart w:id="1" w:name="_Toc62838002"/>
+      <w:bookmarkStart w:id="1" w:name="_Toc62908133"/>
       <w:r>
         <w:rPr>
           <w:rFonts w:hint="eastAsia"/>
@@ -3295,7 +3377,7 @@
           <w:lang w:val="en-GB" w:eastAsia="zh-CN"/>
         </w:rPr>
       </w:pPr>
-      <w:bookmarkStart w:id="2" w:name="_Toc62838003"/>
+      <w:bookmarkStart w:id="2" w:name="_Toc62908134"/>
       <w:r>
         <w:rPr>
           <w:lang w:val="en-GB" w:eastAsia="zh-CN"/>
@@ -3368,9 +3450,6 @@
     <w:p>
       <w:pPr>
         <w:ind w:firstLineChars="200" w:firstLine="420"/>
-        <w:rPr>
-          <w:rFonts w:hint="eastAsia"/>
-        </w:rPr>
       </w:pPr>
     </w:p>
     <w:p>
@@ -8907,11 +8986,10 @@
       <w:pPr>
         <w:pStyle w:val="3"/>
         <w:rPr>
-          <w:rFonts w:hint="eastAsia"/>
           <w:lang w:eastAsia="zh-CN"/>
         </w:rPr>
       </w:pPr>
-      <w:bookmarkStart w:id="3" w:name="_Toc62838004"/>
+      <w:bookmarkStart w:id="3" w:name="_Toc62908135"/>
       <w:r>
         <w:rPr>
           <w:rFonts w:hint="eastAsia"/>
@@ -8958,9 +9036,6 @@
     <w:p>
       <w:pPr>
         <w:ind w:firstLineChars="200" w:firstLine="420"/>
-        <w:rPr>
-          <w:rFonts w:hint="eastAsia"/>
-        </w:rPr>
       </w:pPr>
     </w:p>
     <w:p>
@@ -8981,19 +9056,7 @@
         <w:rPr>
           <w:lang w:val="en-GB" w:eastAsia="zh-CN"/>
         </w:rPr>
-        <w:t>1</w:t>
-      </w:r>
-      <w:r>
-        <w:rPr>
-          <w:lang w:val="en-GB" w:eastAsia="zh-CN"/>
-        </w:rPr>
-        <w:t>.2</w:t>
-      </w:r>
-      <w:r>
-        <w:rPr>
-          <w:lang w:val="en-GB" w:eastAsia="zh-CN"/>
-        </w:rPr>
-        <w:t xml:space="preserve">.1 </w:t>
+        <w:t xml:space="preserve">1.2.1 </w:t>
       </w:r>
       <w:r>
         <w:rPr>
@@ -9042,13 +9105,7 @@
         <w:rPr>
           <w:lang w:val="en-GB" w:eastAsia="zh-CN"/>
         </w:rPr>
-        <w:t>2</w:t>
-      </w:r>
-      <w:r>
-        <w:rPr>
-          <w:lang w:val="en-GB" w:eastAsia="zh-CN"/>
-        </w:rPr>
-        <w:t>.2</w:t>
+        <w:t>2.2</w:t>
       </w:r>
       <w:r>
         <w:rPr>
@@ -9112,13 +9169,7 @@
         <w:rPr>
           <w:lang w:val="en-GB" w:eastAsia="zh-CN"/>
         </w:rPr>
-        <w:t>2</w:t>
-      </w:r>
-      <w:r>
-        <w:rPr>
-          <w:lang w:val="en-GB" w:eastAsia="zh-CN"/>
-        </w:rPr>
-        <w:t>.3</w:t>
+        <w:t>2.3</w:t>
       </w:r>
       <w:r>
         <w:rPr>
@@ -9158,7 +9209,6 @@
     <w:p>
       <w:pPr>
         <w:rPr>
-          <w:rFonts w:hint="eastAsia"/>
           <w:lang w:val="en-GB"/>
         </w:rPr>
       </w:pPr>
@@ -9432,7 +9482,6 @@
     <w:p>
       <w:pPr>
         <w:rPr>
-          <w:rFonts w:hint="eastAsia"/>
           <w:lang w:val="en-GB"/>
         </w:rPr>
       </w:pPr>
@@ -9440,31 +9489,19 @@
         <w:rPr>
           <w:lang w:val="en-GB"/>
         </w:rPr>
-        <w:t>查询</w:t>
+        <w:t>查询具体</w:t>
       </w:r>
       <w:r>
         <w:rPr>
           <w:lang w:val="en-GB"/>
         </w:rPr>
-        <w:t>具体</w:t>
+        <w:t>帖</w:t>
       </w:r>
       <w:r>
         <w:rPr>
           <w:lang w:val="en-GB"/>
         </w:rPr>
-        <w:t>帖</w:t>
-      </w:r>
-      <w:r>
-        <w:rPr>
-          <w:lang w:val="en-GB"/>
-        </w:rPr>
-        <w:t>子的</w:t>
-      </w:r>
-      <w:r>
-        <w:rPr>
-          <w:lang w:val="en-GB"/>
-        </w:rPr>
-        <w:t>举例</w:t>
+        <w:t>子的举例</w:t>
       </w:r>
     </w:p>
     <w:p>
@@ -9499,7 +9536,7 @@
         <w:spacing w:line="270" w:lineRule="atLeast"/>
         <w:jc w:val="left"/>
         <w:rPr>
-          <w:rFonts w:ascii="Consolas" w:eastAsia="宋体" w:hAnsi="Consolas" w:cs="Consolas" w:hint="eastAsia"/>
+          <w:rFonts w:ascii="Consolas" w:eastAsia="宋体" w:hAnsi="Consolas" w:cs="Consolas"/>
           <w:color w:val="000000"/>
           <w:kern w:val="0"/>
           <w:sz w:val="18"/>
@@ -9576,7 +9613,7 @@
         <w:spacing w:line="270" w:lineRule="atLeast"/>
         <w:jc w:val="left"/>
         <w:rPr>
-          <w:rFonts w:ascii="Consolas" w:eastAsia="宋体" w:hAnsi="Consolas" w:cs="Consolas" w:hint="eastAsia"/>
+          <w:rFonts w:ascii="Consolas" w:eastAsia="宋体" w:hAnsi="Consolas" w:cs="Consolas"/>
           <w:color w:val="000000"/>
           <w:kern w:val="0"/>
           <w:sz w:val="18"/>
@@ -9627,7 +9664,6 @@
     <w:p>
       <w:pPr>
         <w:rPr>
-          <w:rFonts w:hint="eastAsia"/>
           <w:lang w:val="en-GB"/>
         </w:rPr>
       </w:pPr>
@@ -9936,7 +9972,7 @@
         <w:spacing w:line="270" w:lineRule="atLeast"/>
         <w:jc w:val="left"/>
         <w:rPr>
-          <w:rFonts w:ascii="Consolas" w:eastAsia="宋体" w:hAnsi="Consolas" w:cs="Consolas" w:hint="eastAsia"/>
+          <w:rFonts w:ascii="Consolas" w:eastAsia="宋体" w:hAnsi="Consolas" w:cs="Consolas"/>
           <w:color w:val="000000"/>
           <w:kern w:val="0"/>
           <w:sz w:val="18"/>
@@ -10118,7 +10154,7 @@
         <w:spacing w:line="270" w:lineRule="atLeast"/>
         <w:jc w:val="left"/>
         <w:rPr>
-          <w:rFonts w:ascii="Consolas" w:eastAsia="宋体" w:hAnsi="Consolas" w:cs="Consolas" w:hint="eastAsia"/>
+          <w:rFonts w:ascii="Consolas" w:eastAsia="宋体" w:hAnsi="Consolas" w:cs="Consolas"/>
           <w:color w:val="000000"/>
           <w:kern w:val="0"/>
           <w:sz w:val="18"/>
@@ -10144,7 +10180,6 @@
     <w:p>
       <w:pPr>
         <w:rPr>
-          <w:rFonts w:hint="eastAsia"/>
           <w:sz w:val="28"/>
         </w:rPr>
       </w:pPr>
@@ -18374,25 +18409,17 @@
       <w:pPr>
         <w:pStyle w:val="3"/>
         <w:rPr>
-          <w:rFonts w:hint="eastAsia"/>
           <w:lang w:eastAsia="zh-CN"/>
         </w:rPr>
       </w:pPr>
-      <w:bookmarkStart w:id="4" w:name="_Toc62838005"/>
+      <w:bookmarkStart w:id="4" w:name="_Toc62908136"/>
       <w:r>
         <w:rPr>
           <w:rFonts w:hint="eastAsia"/>
           <w:lang w:val="en-GB" w:eastAsia="zh-CN"/>
         </w:rPr>
         <w:lastRenderedPageBreak/>
-        <w:t>1.3</w:t>
-      </w:r>
-      <w:r>
-        <w:rPr>
-          <w:rFonts w:hint="eastAsia"/>
-          <w:lang w:val="en-GB" w:eastAsia="zh-CN"/>
-        </w:rPr>
-        <w:t xml:space="preserve"> </w:t>
+        <w:t xml:space="preserve">1.3 </w:t>
       </w:r>
       <w:r>
         <w:rPr>
@@ -18443,9 +18470,6 @@
     <w:p>
       <w:pPr>
         <w:ind w:firstLineChars="200" w:firstLine="420"/>
-        <w:rPr>
-          <w:rFonts w:hint="eastAsia"/>
-        </w:rPr>
       </w:pPr>
     </w:p>
     <w:p>
@@ -18984,7 +19008,6 @@
     <w:p>
       <w:pPr>
         <w:rPr>
-          <w:rFonts w:hint="eastAsia"/>
           <w:sz w:val="28"/>
         </w:rPr>
       </w:pPr>
@@ -22997,11 +23020,10 @@
       <w:pPr>
         <w:pStyle w:val="3"/>
         <w:rPr>
-          <w:rFonts w:hint="eastAsia"/>
           <w:lang w:eastAsia="zh-CN"/>
         </w:rPr>
       </w:pPr>
-      <w:bookmarkStart w:id="5" w:name="_Toc62838006"/>
+      <w:bookmarkStart w:id="5" w:name="_Toc62908137"/>
       <w:r>
         <w:rPr>
           <w:rFonts w:hint="eastAsia"/>
@@ -23014,14 +23036,7 @@
           <w:rFonts w:hint="eastAsia"/>
           <w:lang w:val="en-GB" w:eastAsia="zh-CN"/>
         </w:rPr>
-        <w:t>取消</w:t>
-      </w:r>
-      <w:r>
-        <w:rPr>
-          <w:rFonts w:hint="eastAsia"/>
-          <w:lang w:val="en-GB" w:eastAsia="zh-CN"/>
-        </w:rPr>
-        <w:t>点赞</w:t>
+        <w:t>取消点赞</w:t>
       </w:r>
       <w:bookmarkEnd w:id="5"/>
     </w:p>
@@ -23065,9 +23080,6 @@
     <w:p>
       <w:pPr>
         <w:ind w:firstLineChars="200" w:firstLine="420"/>
-        <w:rPr>
-          <w:rFonts w:hint="eastAsia"/>
-        </w:rPr>
       </w:pPr>
     </w:p>
     <w:p>
@@ -23607,7 +23619,6 @@
     <w:p>
       <w:pPr>
         <w:rPr>
-          <w:rFonts w:hint="eastAsia"/>
           <w:sz w:val="28"/>
         </w:rPr>
       </w:pPr>
@@ -27622,7 +27633,7 @@
           <w:lang w:eastAsia="zh-CN"/>
         </w:rPr>
       </w:pPr>
-      <w:bookmarkStart w:id="6" w:name="_Toc62838007"/>
+      <w:bookmarkStart w:id="6" w:name="_Toc62908138"/>
       <w:r>
         <w:rPr>
           <w:rFonts w:hint="eastAsia"/>
@@ -27685,9 +27696,6 @@
     <w:p>
       <w:pPr>
         <w:ind w:firstLineChars="200" w:firstLine="420"/>
-        <w:rPr>
-          <w:rFonts w:hint="eastAsia"/>
-        </w:rPr>
       </w:pPr>
     </w:p>
     <w:p>
@@ -28226,7 +28234,6 @@
     <w:p>
       <w:pPr>
         <w:rPr>
-          <w:rFonts w:hint="eastAsia"/>
           <w:sz w:val="28"/>
         </w:rPr>
       </w:pPr>
@@ -32241,7 +32248,7 @@
           <w:lang w:eastAsia="zh-CN"/>
         </w:rPr>
       </w:pPr>
-      <w:bookmarkStart w:id="7" w:name="_Toc62838008"/>
+      <w:bookmarkStart w:id="7" w:name="_Toc62908139"/>
       <w:r>
         <w:rPr>
           <w:rFonts w:hint="eastAsia"/>
@@ -32253,36 +32260,20 @@
         <w:rPr>
           <w:lang w:val="en-GB" w:eastAsia="zh-CN"/>
         </w:rPr>
-        <w:t>.6</w:t>
-      </w:r>
-      <w:r>
-        <w:rPr>
-          <w:lang w:val="en-GB" w:eastAsia="zh-CN"/>
-        </w:rPr>
-        <w:t xml:space="preserve"> </w:t>
+        <w:t xml:space="preserve">.6 </w:t>
       </w:r>
       <w:r>
         <w:rPr>
           <w:rFonts w:hint="eastAsia"/>
           <w:lang w:val="en-GB" w:eastAsia="zh-CN"/>
         </w:rPr>
-        <w:t>取消</w:t>
-      </w:r>
-      <w:r>
-        <w:rPr>
-          <w:rFonts w:hint="eastAsia"/>
-          <w:lang w:val="en-GB" w:eastAsia="zh-CN"/>
-        </w:rPr>
-        <w:t>收藏</w:t>
+        <w:t>取消收藏</w:t>
       </w:r>
       <w:bookmarkEnd w:id="7"/>
     </w:p>
     <w:p>
       <w:pPr>
         <w:ind w:firstLineChars="200" w:firstLine="420"/>
-        <w:rPr>
-          <w:rFonts w:hint="eastAsia"/>
-        </w:rPr>
       </w:pPr>
       <w:hyperlink r:id="rId13" w:history="1">
         <w:r>
@@ -32320,9 +32311,6 @@
     <w:p>
       <w:pPr>
         <w:ind w:firstLineChars="200" w:firstLine="420"/>
-        <w:rPr>
-          <w:rFonts w:hint="eastAsia"/>
-        </w:rPr>
       </w:pPr>
     </w:p>
     <w:p>
@@ -32861,7 +32849,6 @@
     <w:p>
       <w:pPr>
         <w:rPr>
-          <w:rFonts w:hint="eastAsia"/>
           <w:sz w:val="28"/>
         </w:rPr>
       </w:pPr>
@@ -36876,7 +36863,7 @@
           <w:lang w:eastAsia="zh-CN"/>
         </w:rPr>
       </w:pPr>
-      <w:bookmarkStart w:id="8" w:name="_Toc62838009"/>
+      <w:bookmarkStart w:id="8" w:name="_Toc62908140"/>
       <w:r>
         <w:rPr>
           <w:lang w:eastAsia="zh-CN"/>
@@ -36895,9 +36882,6 @@
     <w:p>
       <w:pPr>
         <w:ind w:firstLineChars="200" w:firstLine="420"/>
-        <w:rPr>
-          <w:rFonts w:hint="eastAsia"/>
-        </w:rPr>
       </w:pPr>
       <w:hyperlink r:id="rId14" w:history="1">
         <w:r>
@@ -36935,9 +36919,6 @@
     <w:p>
       <w:pPr>
         <w:ind w:firstLineChars="200" w:firstLine="420"/>
-        <w:rPr>
-          <w:rFonts w:hint="eastAsia"/>
-        </w:rPr>
       </w:pPr>
     </w:p>
     <w:p>
@@ -37476,7 +37457,6 @@
     <w:p>
       <w:pPr>
         <w:rPr>
-          <w:rFonts w:hint="eastAsia"/>
           <w:sz w:val="28"/>
         </w:rPr>
       </w:pPr>
@@ -41482,16 +41462,1899 @@
       </w:r>
     </w:p>
     <w:p/>
-    <w:p>
-      <w:pPr>
+    <w:p/>
+    <w:p/>
+    <w:p>
+      <w:pPr>
+        <w:pStyle w:val="3"/>
+        <w:rPr>
+          <w:lang w:eastAsia="zh-CN"/>
+        </w:rPr>
+      </w:pPr>
+      <w:bookmarkStart w:id="9" w:name="_Toc62908141"/>
+      <w:r>
         <w:rPr>
           <w:rFonts w:hint="eastAsia"/>
+          <w:lang w:val="en-GB" w:eastAsia="zh-CN"/>
+        </w:rPr>
+        <w:lastRenderedPageBreak/>
+        <w:t xml:space="preserve">1.8 </w:t>
+      </w:r>
+      <w:r>
+        <w:rPr>
+          <w:rFonts w:hint="eastAsia"/>
+          <w:lang w:val="en-GB" w:eastAsia="zh-CN"/>
+        </w:rPr>
+        <w:t>我的统计</w:t>
+      </w:r>
+      <w:r>
+        <w:rPr>
+          <w:rFonts w:hint="eastAsia"/>
+          <w:lang w:val="en-GB" w:eastAsia="zh-CN"/>
+        </w:rPr>
+        <w:t>（</w:t>
+      </w:r>
+      <w:proofErr w:type="gramStart"/>
+      <w:r>
+        <w:rPr>
+          <w:rFonts w:hint="eastAsia"/>
+          <w:lang w:val="en-GB" w:eastAsia="zh-CN"/>
+        </w:rPr>
+        <w:t>点赞量</w:t>
+      </w:r>
+      <w:proofErr w:type="gramEnd"/>
+      <w:r>
+        <w:rPr>
+          <w:rFonts w:hint="eastAsia"/>
+          <w:lang w:val="en-GB" w:eastAsia="zh-CN"/>
+        </w:rPr>
+        <w:t>、收藏量、发帖量、评论量）</w:t>
+      </w:r>
+      <w:bookmarkEnd w:id="9"/>
+    </w:p>
+    <w:p>
+      <w:pPr>
+        <w:ind w:firstLineChars="200" w:firstLine="420"/>
+      </w:pPr>
+      <w:hyperlink r:id="rId15" w:history="1">
+        <w:r>
+          <w:rPr>
+            <w:rStyle w:val="a5"/>
+            <w:rFonts w:cstheme="minorBidi"/>
+          </w:rPr>
+          <w:t>http://XXX:80/</w:t>
+        </w:r>
+      </w:hyperlink>
+      <w:r>
+        <w:rPr>
+          <w:rStyle w:val="a5"/>
+          <w:rFonts w:cstheme="minorBidi" w:hint="eastAsia"/>
+        </w:rPr>
+        <w:t>服务名称</w:t>
+      </w:r>
+      <w:r>
+        <w:rPr>
+          <w:rStyle w:val="a5"/>
+          <w:rFonts w:cstheme="minorBidi"/>
+        </w:rPr>
+        <w:t>/post/</w:t>
+      </w:r>
+      <w:proofErr w:type="spellStart"/>
+      <w:r>
+        <w:rPr>
+          <w:rStyle w:val="a5"/>
+          <w:rFonts w:cstheme="minorBidi"/>
+        </w:rPr>
+        <w:t>myCount</w:t>
+      </w:r>
+      <w:proofErr w:type="spellEnd"/>
+    </w:p>
+    <w:p>
+      <w:pPr>
+        <w:ind w:firstLineChars="200" w:firstLine="420"/>
+      </w:pPr>
+    </w:p>
+    <w:p>
+      <w:pPr>
+        <w:rPr>
+          <w:lang w:val="en-GB"/>
+        </w:rPr>
+      </w:pPr>
+    </w:p>
+    <w:p>
+      <w:pPr>
+        <w:pStyle w:val="4"/>
+        <w:rPr>
+          <w:lang w:val="en-GB" w:eastAsia="zh-CN"/>
+        </w:rPr>
+      </w:pPr>
+      <w:r>
+        <w:rPr>
+          <w:lang w:val="en-GB" w:eastAsia="zh-CN"/>
+        </w:rPr>
+        <w:t>1</w:t>
+      </w:r>
+      <w:r>
+        <w:rPr>
+          <w:lang w:val="en-GB" w:eastAsia="zh-CN"/>
+        </w:rPr>
+        <w:t>.8</w:t>
+      </w:r>
+      <w:r>
+        <w:rPr>
+          <w:lang w:val="en-GB" w:eastAsia="zh-CN"/>
+        </w:rPr>
+        <w:t xml:space="preserve">.1 </w:t>
+      </w:r>
+      <w:r>
+        <w:rPr>
+          <w:rFonts w:hint="eastAsia"/>
+          <w:lang w:val="en-GB" w:eastAsia="zh-CN"/>
+        </w:rPr>
+        <w:t>接口请求参数</w:t>
+      </w:r>
+    </w:p>
+    <w:p>
+      <w:pPr>
+        <w:ind w:firstLine="420"/>
+      </w:pPr>
+    </w:p>
+    <w:p>
+      <w:pPr>
+        <w:ind w:firstLine="420"/>
+      </w:pPr>
+    </w:p>
+    <w:p>
+      <w:pPr>
+        <w:ind w:firstLine="420"/>
+      </w:pPr>
+    </w:p>
+    <w:p>
+      <w:pPr>
+        <w:pStyle w:val="4"/>
+        <w:rPr>
+          <w:lang w:val="en-GB" w:eastAsia="zh-CN"/>
+        </w:rPr>
+      </w:pPr>
+      <w:r>
+        <w:rPr>
+          <w:lang w:val="en-GB" w:eastAsia="zh-CN"/>
+        </w:rPr>
+        <w:t>1</w:t>
+      </w:r>
+      <w:r>
+        <w:rPr>
+          <w:rFonts w:hint="eastAsia"/>
+          <w:lang w:val="en-GB" w:eastAsia="zh-CN"/>
+        </w:rPr>
+        <w:t>.</w:t>
+      </w:r>
+      <w:r>
+        <w:rPr>
+          <w:lang w:val="en-GB" w:eastAsia="zh-CN"/>
+        </w:rPr>
+        <w:t>8</w:t>
+      </w:r>
+      <w:r>
+        <w:rPr>
+          <w:lang w:val="en-GB" w:eastAsia="zh-CN"/>
+        </w:rPr>
+        <w:t>.2</w:t>
+      </w:r>
+      <w:r>
+        <w:rPr>
+          <w:lang w:val="en-GB" w:eastAsia="zh-CN"/>
+        </w:rPr>
+        <w:t xml:space="preserve"> </w:t>
+      </w:r>
+      <w:r>
+        <w:rPr>
+          <w:rFonts w:hint="eastAsia"/>
+          <w:lang w:val="en-GB" w:eastAsia="zh-CN"/>
+        </w:rPr>
+        <w:t>接口响应参数</w:t>
+      </w:r>
+    </w:p>
+    <w:p>
+      <w:pPr>
+        <w:ind w:firstLine="420"/>
+        <w:rPr>
+          <w:lang w:val="en-GB"/>
+        </w:rPr>
+      </w:pPr>
+    </w:p>
+    <w:p>
+      <w:pPr>
+        <w:ind w:firstLine="420"/>
+        <w:rPr>
+          <w:lang w:val="en-GB"/>
+        </w:rPr>
+      </w:pPr>
+    </w:p>
+    <w:p>
+      <w:pPr>
+        <w:ind w:firstLine="420"/>
+        <w:rPr>
+          <w:lang w:val="en-GB"/>
+        </w:rPr>
+      </w:pPr>
+    </w:p>
+    <w:p>
+      <w:pPr>
+        <w:pStyle w:val="4"/>
+        <w:rPr>
+          <w:lang w:val="en-GB" w:eastAsia="zh-CN"/>
+        </w:rPr>
+      </w:pPr>
+      <w:r>
+        <w:rPr>
+          <w:lang w:val="en-GB" w:eastAsia="zh-CN"/>
+        </w:rPr>
+        <w:t>1</w:t>
+      </w:r>
+      <w:r>
+        <w:rPr>
+          <w:rFonts w:hint="eastAsia"/>
+          <w:lang w:val="en-GB" w:eastAsia="zh-CN"/>
+        </w:rPr>
+        <w:t>.</w:t>
+      </w:r>
+      <w:r>
+        <w:rPr>
+          <w:lang w:val="en-GB" w:eastAsia="zh-CN"/>
+        </w:rPr>
+        <w:t>8</w:t>
+      </w:r>
+      <w:r>
+        <w:rPr>
+          <w:lang w:val="en-GB" w:eastAsia="zh-CN"/>
+        </w:rPr>
+        <w:t>.3</w:t>
+      </w:r>
+      <w:r>
+        <w:rPr>
+          <w:lang w:val="en-GB" w:eastAsia="zh-CN"/>
+        </w:rPr>
+        <w:t xml:space="preserve"> </w:t>
+      </w:r>
+      <w:r>
+        <w:rPr>
+          <w:rFonts w:hint="eastAsia"/>
+          <w:lang w:val="en-GB" w:eastAsia="zh-CN"/>
+        </w:rPr>
+        <w:t>接口举例</w:t>
+      </w:r>
+      <w:r>
+        <w:rPr>
+          <w:rFonts w:hint="eastAsia"/>
+          <w:lang w:val="en-GB" w:eastAsia="zh-CN"/>
+        </w:rPr>
+        <w:t>-</w:t>
+      </w:r>
+      <w:r>
+        <w:rPr>
+          <w:rFonts w:hint="eastAsia"/>
+          <w:lang w:val="en-GB" w:eastAsia="zh-CN"/>
+        </w:rPr>
+        <w:t>请求报文</w:t>
+      </w:r>
+    </w:p>
+    <w:p>
+      <w:pPr>
+        <w:rPr>
+          <w:lang w:val="en-GB"/>
+        </w:rPr>
+      </w:pPr>
+    </w:p>
+    <w:p>
+      <w:pPr>
+        <w:widowControl/>
+        <w:shd w:val="clear" w:color="auto" w:fill="FFFFFE"/>
+        <w:spacing w:line="270" w:lineRule="atLeast"/>
+        <w:jc w:val="left"/>
+        <w:rPr>
+          <w:rFonts w:ascii="Consolas" w:eastAsia="宋体" w:hAnsi="Consolas" w:cs="Consolas"/>
+          <w:color w:val="000000"/>
+          <w:kern w:val="0"/>
+          <w:sz w:val="18"/>
+          <w:szCs w:val="18"/>
+        </w:rPr>
+      </w:pPr>
+      <w:r>
+        <w:rPr>
+          <w:rFonts w:ascii="Consolas" w:eastAsia="宋体" w:hAnsi="Consolas" w:cs="Consolas"/>
+          <w:color w:val="000000"/>
+          <w:kern w:val="0"/>
+          <w:sz w:val="18"/>
+          <w:szCs w:val="18"/>
+        </w:rPr>
+        <w:t>{</w:t>
+      </w:r>
+    </w:p>
+    <w:p>
+      <w:pPr>
+        <w:widowControl/>
+        <w:shd w:val="clear" w:color="auto" w:fill="FFFFFE"/>
+        <w:spacing w:line="270" w:lineRule="atLeast"/>
+        <w:jc w:val="left"/>
+        <w:rPr>
+          <w:rFonts w:ascii="Consolas" w:eastAsia="宋体" w:hAnsi="Consolas" w:cs="Consolas"/>
+          <w:color w:val="000000"/>
+          <w:kern w:val="0"/>
+          <w:sz w:val="18"/>
+          <w:szCs w:val="18"/>
+        </w:rPr>
+      </w:pPr>
+      <w:r>
+        <w:rPr>
+          <w:rFonts w:ascii="Consolas" w:eastAsia="宋体" w:hAnsi="Consolas" w:cs="Consolas"/>
+          <w:color w:val="000000"/>
+          <w:kern w:val="0"/>
+          <w:sz w:val="18"/>
+          <w:szCs w:val="18"/>
+        </w:rPr>
+        <w:t>    </w:t>
+      </w:r>
+      <w:r>
+        <w:rPr>
+          <w:rFonts w:ascii="Consolas" w:eastAsia="宋体" w:hAnsi="Consolas" w:cs="Consolas"/>
+          <w:color w:val="A31515"/>
+          <w:kern w:val="0"/>
+          <w:sz w:val="18"/>
+          <w:szCs w:val="18"/>
+        </w:rPr>
+        <w:t>"</w:t>
+      </w:r>
+      <w:proofErr w:type="spellStart"/>
+      <w:r>
+        <w:rPr>
+          <w:rFonts w:ascii="Consolas" w:eastAsia="宋体" w:hAnsi="Consolas" w:cs="Consolas"/>
+          <w:color w:val="A31515"/>
+          <w:kern w:val="0"/>
+          <w:sz w:val="18"/>
+          <w:szCs w:val="18"/>
+        </w:rPr>
+        <w:t>userID</w:t>
+      </w:r>
+      <w:proofErr w:type="spellEnd"/>
+      <w:r>
+        <w:rPr>
+          <w:rFonts w:ascii="Consolas" w:eastAsia="宋体" w:hAnsi="Consolas" w:cs="Consolas"/>
+          <w:color w:val="A31515"/>
+          <w:kern w:val="0"/>
+          <w:sz w:val="18"/>
+          <w:szCs w:val="18"/>
+        </w:rPr>
+        <w:t>"</w:t>
+      </w:r>
+      <w:r>
+        <w:rPr>
+          <w:rFonts w:ascii="Consolas" w:eastAsia="宋体" w:hAnsi="Consolas" w:cs="Consolas"/>
+          <w:color w:val="000000"/>
+          <w:kern w:val="0"/>
+          <w:sz w:val="18"/>
+          <w:szCs w:val="18"/>
+        </w:rPr>
+        <w:t>: </w:t>
+      </w:r>
+      <w:r>
+        <w:rPr>
+          <w:rFonts w:ascii="Consolas" w:eastAsia="宋体" w:hAnsi="Consolas" w:cs="Consolas"/>
+          <w:color w:val="0451A5"/>
+          <w:kern w:val="0"/>
+          <w:sz w:val="18"/>
+          <w:szCs w:val="18"/>
+        </w:rPr>
+        <w:t>"</w:t>
+      </w:r>
+      <w:r>
+        <w:rPr>
+          <w:rFonts w:ascii="Consolas" w:eastAsia="宋体" w:hAnsi="Consolas" w:cs="Consolas"/>
+          <w:color w:val="0451A5"/>
+          <w:kern w:val="0"/>
+          <w:sz w:val="18"/>
+          <w:szCs w:val="18"/>
+        </w:rPr>
+        <w:t>用户编号</w:t>
+      </w:r>
+      <w:r>
+        <w:rPr>
+          <w:rFonts w:ascii="Consolas" w:eastAsia="宋体" w:hAnsi="Consolas" w:cs="Consolas"/>
+          <w:color w:val="0451A5"/>
+          <w:kern w:val="0"/>
+          <w:sz w:val="18"/>
+          <w:szCs w:val="18"/>
+        </w:rPr>
+        <w:t>"</w:t>
+      </w:r>
+    </w:p>
+    <w:p>
+      <w:pPr>
+        <w:widowControl/>
+        <w:shd w:val="clear" w:color="auto" w:fill="FFFFFE"/>
+        <w:spacing w:line="270" w:lineRule="atLeast"/>
+        <w:jc w:val="left"/>
+        <w:rPr>
+          <w:rFonts w:ascii="Consolas" w:eastAsia="宋体" w:hAnsi="Consolas" w:cs="Consolas"/>
+          <w:color w:val="000000"/>
+          <w:kern w:val="0"/>
+          <w:sz w:val="18"/>
+          <w:szCs w:val="18"/>
+        </w:rPr>
+      </w:pPr>
+      <w:r>
+        <w:rPr>
+          <w:rFonts w:ascii="Consolas" w:eastAsia="宋体" w:hAnsi="Consolas" w:cs="Consolas"/>
+          <w:color w:val="000000"/>
+          <w:kern w:val="0"/>
+          <w:sz w:val="18"/>
+          <w:szCs w:val="18"/>
+        </w:rPr>
+        <w:t>}</w:t>
+      </w:r>
+    </w:p>
+    <w:p>
+      <w:pPr>
+        <w:rPr>
+          <w:sz w:val="28"/>
+        </w:rPr>
+      </w:pPr>
+    </w:p>
+    <w:p>
+      <w:pPr>
+        <w:ind w:firstLine="420"/>
+        <w:rPr>
+          <w:sz w:val="28"/>
+        </w:rPr>
+      </w:pPr>
+    </w:p>
+    <w:p>
+      <w:pPr>
+        <w:ind w:firstLine="420"/>
+        <w:rPr>
+          <w:sz w:val="28"/>
+        </w:rPr>
+      </w:pPr>
+    </w:p>
+    <w:p>
+      <w:pPr>
+        <w:pStyle w:val="4"/>
+        <w:rPr>
+          <w:lang w:val="en-GB" w:eastAsia="zh-CN"/>
+        </w:rPr>
+      </w:pPr>
+      <w:r>
+        <w:rPr>
+          <w:lang w:val="en-GB" w:eastAsia="zh-CN"/>
+        </w:rPr>
+        <w:t>1</w:t>
+      </w:r>
+      <w:r>
+        <w:rPr>
+          <w:rFonts w:hint="eastAsia"/>
+          <w:lang w:val="en-GB" w:eastAsia="zh-CN"/>
+        </w:rPr>
+        <w:t>.</w:t>
+      </w:r>
+      <w:r>
+        <w:rPr>
+          <w:lang w:val="en-GB" w:eastAsia="zh-CN"/>
+        </w:rPr>
+        <w:t>8</w:t>
+      </w:r>
+      <w:r>
+        <w:rPr>
+          <w:lang w:val="en-GB" w:eastAsia="zh-CN"/>
+        </w:rPr>
+        <w:t>.4</w:t>
+      </w:r>
+      <w:r>
+        <w:rPr>
+          <w:lang w:val="en-GB" w:eastAsia="zh-CN"/>
+        </w:rPr>
+        <w:t xml:space="preserve"> </w:t>
+      </w:r>
+      <w:r>
+        <w:rPr>
+          <w:rFonts w:hint="eastAsia"/>
+          <w:lang w:val="en-GB" w:eastAsia="zh-CN"/>
+        </w:rPr>
+        <w:t>接口举例</w:t>
+      </w:r>
+      <w:r>
+        <w:rPr>
+          <w:rFonts w:hint="eastAsia"/>
+          <w:lang w:val="en-GB" w:eastAsia="zh-CN"/>
+        </w:rPr>
+        <w:t>-</w:t>
+      </w:r>
+      <w:r>
+        <w:rPr>
+          <w:rFonts w:hint="eastAsia"/>
+          <w:lang w:val="en-GB" w:eastAsia="zh-CN"/>
+        </w:rPr>
+        <w:t>响应报文</w:t>
+      </w:r>
+    </w:p>
+    <w:p>
+      <w:pPr>
+        <w:widowControl/>
+        <w:shd w:val="clear" w:color="auto" w:fill="FFFFFE"/>
+        <w:spacing w:line="270" w:lineRule="atLeast"/>
+        <w:jc w:val="left"/>
+        <w:rPr>
+          <w:rFonts w:ascii="Consolas" w:eastAsia="宋体" w:hAnsi="Consolas" w:cs="Consolas"/>
+          <w:color w:val="000000"/>
+          <w:kern w:val="0"/>
+          <w:sz w:val="18"/>
+          <w:szCs w:val="18"/>
+        </w:rPr>
+      </w:pPr>
+      <w:r>
+        <w:rPr>
+          <w:rFonts w:ascii="Consolas" w:eastAsia="宋体" w:hAnsi="Consolas" w:cs="Consolas"/>
+          <w:color w:val="000000"/>
+          <w:kern w:val="0"/>
+          <w:sz w:val="18"/>
+          <w:szCs w:val="18"/>
+        </w:rPr>
+        <w:t>{</w:t>
+      </w:r>
+    </w:p>
+    <w:p>
+      <w:pPr>
+        <w:widowControl/>
+        <w:shd w:val="clear" w:color="auto" w:fill="FFFFFE"/>
+        <w:spacing w:line="270" w:lineRule="atLeast"/>
+        <w:jc w:val="left"/>
+        <w:rPr>
+          <w:rFonts w:ascii="Consolas" w:eastAsia="宋体" w:hAnsi="Consolas" w:cs="Consolas"/>
+          <w:color w:val="000000"/>
+          <w:kern w:val="0"/>
+          <w:sz w:val="18"/>
+          <w:szCs w:val="18"/>
+        </w:rPr>
+      </w:pPr>
+      <w:r>
+        <w:rPr>
+          <w:rFonts w:ascii="Consolas" w:eastAsia="宋体" w:hAnsi="Consolas" w:cs="Consolas"/>
+          <w:color w:val="000000"/>
+          <w:kern w:val="0"/>
+          <w:sz w:val="18"/>
+          <w:szCs w:val="18"/>
+        </w:rPr>
+        <w:t>    </w:t>
+      </w:r>
+      <w:r>
+        <w:rPr>
+          <w:rFonts w:ascii="Consolas" w:eastAsia="宋体" w:hAnsi="Consolas" w:cs="Consolas"/>
+          <w:color w:val="A31515"/>
+          <w:kern w:val="0"/>
+          <w:sz w:val="18"/>
+          <w:szCs w:val="18"/>
+        </w:rPr>
+        <w:t>"</w:t>
+      </w:r>
+      <w:proofErr w:type="gramStart"/>
+      <w:r>
+        <w:rPr>
+          <w:rFonts w:ascii="Consolas" w:eastAsia="宋体" w:hAnsi="Consolas" w:cs="Consolas"/>
+          <w:color w:val="A31515"/>
+          <w:kern w:val="0"/>
+          <w:sz w:val="18"/>
+          <w:szCs w:val="18"/>
+        </w:rPr>
+        <w:t>code</w:t>
+      </w:r>
+      <w:proofErr w:type="gramEnd"/>
+      <w:r>
+        <w:rPr>
+          <w:rFonts w:ascii="Consolas" w:eastAsia="宋体" w:hAnsi="Consolas" w:cs="Consolas"/>
+          <w:color w:val="A31515"/>
+          <w:kern w:val="0"/>
+          <w:sz w:val="18"/>
+          <w:szCs w:val="18"/>
+        </w:rPr>
+        <w:t>"</w:t>
+      </w:r>
+      <w:r>
+        <w:rPr>
+          <w:rFonts w:ascii="Consolas" w:eastAsia="宋体" w:hAnsi="Consolas" w:cs="Consolas"/>
+          <w:color w:val="000000"/>
+          <w:kern w:val="0"/>
+          <w:sz w:val="18"/>
+          <w:szCs w:val="18"/>
+        </w:rPr>
+        <w:t>: </w:t>
+      </w:r>
+      <w:r>
+        <w:rPr>
+          <w:rFonts w:ascii="Consolas" w:eastAsia="宋体" w:hAnsi="Consolas" w:cs="Consolas"/>
+          <w:color w:val="0451A5"/>
+          <w:kern w:val="0"/>
+          <w:sz w:val="18"/>
+          <w:szCs w:val="18"/>
+        </w:rPr>
+        <w:t>"200"</w:t>
+      </w:r>
+      <w:r>
+        <w:rPr>
+          <w:rFonts w:ascii="Consolas" w:eastAsia="宋体" w:hAnsi="Consolas" w:cs="Consolas"/>
+          <w:color w:val="000000"/>
+          <w:kern w:val="0"/>
+          <w:sz w:val="18"/>
+          <w:szCs w:val="18"/>
+        </w:rPr>
+        <w:t>,</w:t>
+      </w:r>
+    </w:p>
+    <w:p>
+      <w:pPr>
+        <w:widowControl/>
+        <w:shd w:val="clear" w:color="auto" w:fill="FFFFFE"/>
+        <w:spacing w:line="270" w:lineRule="atLeast"/>
+        <w:jc w:val="left"/>
+        <w:rPr>
+          <w:rFonts w:ascii="Consolas" w:eastAsia="宋体" w:hAnsi="Consolas" w:cs="Consolas"/>
+          <w:color w:val="000000"/>
+          <w:kern w:val="0"/>
+          <w:sz w:val="18"/>
+          <w:szCs w:val="18"/>
+        </w:rPr>
+      </w:pPr>
+      <w:r>
+        <w:rPr>
+          <w:rFonts w:ascii="Consolas" w:eastAsia="宋体" w:hAnsi="Consolas" w:cs="Consolas"/>
+          <w:color w:val="000000"/>
+          <w:kern w:val="0"/>
+          <w:sz w:val="18"/>
+          <w:szCs w:val="18"/>
+        </w:rPr>
+        <w:t>    </w:t>
+      </w:r>
+      <w:r>
+        <w:rPr>
+          <w:rFonts w:ascii="Consolas" w:eastAsia="宋体" w:hAnsi="Consolas" w:cs="Consolas"/>
+          <w:color w:val="A31515"/>
+          <w:kern w:val="0"/>
+          <w:sz w:val="18"/>
+          <w:szCs w:val="18"/>
+        </w:rPr>
+        <w:t>"message"</w:t>
+      </w:r>
+      <w:r>
+        <w:rPr>
+          <w:rFonts w:ascii="Consolas" w:eastAsia="宋体" w:hAnsi="Consolas" w:cs="Consolas"/>
+          <w:color w:val="000000"/>
+          <w:kern w:val="0"/>
+          <w:sz w:val="18"/>
+          <w:szCs w:val="18"/>
+        </w:rPr>
+        <w:t>: </w:t>
+      </w:r>
+      <w:r>
+        <w:rPr>
+          <w:rFonts w:ascii="Consolas" w:eastAsia="宋体" w:hAnsi="Consolas" w:cs="Consolas"/>
+          <w:color w:val="0451A5"/>
+          <w:kern w:val="0"/>
+          <w:sz w:val="18"/>
+          <w:szCs w:val="18"/>
+        </w:rPr>
+        <w:t>"</w:t>
+      </w:r>
+      <w:r>
+        <w:rPr>
+          <w:rFonts w:ascii="Consolas" w:eastAsia="宋体" w:hAnsi="Consolas" w:cs="Consolas"/>
+          <w:color w:val="0451A5"/>
+          <w:kern w:val="0"/>
+          <w:sz w:val="18"/>
+          <w:szCs w:val="18"/>
+        </w:rPr>
+        <w:t>成功</w:t>
+      </w:r>
+      <w:r>
+        <w:rPr>
+          <w:rFonts w:ascii="Consolas" w:eastAsia="宋体" w:hAnsi="Consolas" w:cs="Consolas"/>
+          <w:color w:val="0451A5"/>
+          <w:kern w:val="0"/>
+          <w:sz w:val="18"/>
+          <w:szCs w:val="18"/>
+        </w:rPr>
+        <w:t>"</w:t>
+      </w:r>
+      <w:r>
+        <w:rPr>
+          <w:rFonts w:ascii="Consolas" w:eastAsia="宋体" w:hAnsi="Consolas" w:cs="Consolas"/>
+          <w:color w:val="000000"/>
+          <w:kern w:val="0"/>
+          <w:sz w:val="18"/>
+          <w:szCs w:val="18"/>
+        </w:rPr>
+        <w:t>,</w:t>
+      </w:r>
+    </w:p>
+    <w:p>
+      <w:pPr>
+        <w:widowControl/>
+        <w:shd w:val="clear" w:color="auto" w:fill="FFFFFE"/>
+        <w:spacing w:line="270" w:lineRule="atLeast"/>
+        <w:jc w:val="left"/>
+        <w:rPr>
+          <w:rFonts w:ascii="Consolas" w:eastAsia="宋体" w:hAnsi="Consolas" w:cs="Consolas"/>
+          <w:color w:val="000000"/>
+          <w:kern w:val="0"/>
+          <w:sz w:val="18"/>
+          <w:szCs w:val="18"/>
+        </w:rPr>
+      </w:pPr>
+      <w:r>
+        <w:rPr>
+          <w:rFonts w:ascii="Consolas" w:eastAsia="宋体" w:hAnsi="Consolas" w:cs="Consolas"/>
+          <w:color w:val="000000"/>
+          <w:kern w:val="0"/>
+          <w:sz w:val="18"/>
+          <w:szCs w:val="18"/>
+        </w:rPr>
+        <w:t>    </w:t>
+      </w:r>
+      <w:r>
+        <w:rPr>
+          <w:rFonts w:ascii="Consolas" w:eastAsia="宋体" w:hAnsi="Consolas" w:cs="Consolas"/>
+          <w:color w:val="A31515"/>
+          <w:kern w:val="0"/>
+          <w:sz w:val="18"/>
+          <w:szCs w:val="18"/>
+        </w:rPr>
+        <w:t>"</w:t>
+      </w:r>
+      <w:proofErr w:type="gramStart"/>
+      <w:r>
+        <w:rPr>
+          <w:rFonts w:ascii="Consolas" w:eastAsia="宋体" w:hAnsi="Consolas" w:cs="Consolas"/>
+          <w:color w:val="A31515"/>
+          <w:kern w:val="0"/>
+          <w:sz w:val="18"/>
+          <w:szCs w:val="18"/>
+        </w:rPr>
+        <w:t>data</w:t>
+      </w:r>
+      <w:proofErr w:type="gramEnd"/>
+      <w:r>
+        <w:rPr>
+          <w:rFonts w:ascii="Consolas" w:eastAsia="宋体" w:hAnsi="Consolas" w:cs="Consolas"/>
+          <w:color w:val="A31515"/>
+          <w:kern w:val="0"/>
+          <w:sz w:val="18"/>
+          <w:szCs w:val="18"/>
+        </w:rPr>
+        <w:t>"</w:t>
+      </w:r>
+      <w:r>
+        <w:rPr>
+          <w:rFonts w:ascii="Consolas" w:eastAsia="宋体" w:hAnsi="Consolas" w:cs="Consolas"/>
+          <w:color w:val="000000"/>
+          <w:kern w:val="0"/>
+          <w:sz w:val="18"/>
+          <w:szCs w:val="18"/>
+        </w:rPr>
+        <w:t>: {</w:t>
+      </w:r>
+    </w:p>
+    <w:p>
+      <w:pPr>
+        <w:widowControl/>
+        <w:shd w:val="clear" w:color="auto" w:fill="FFFFFE"/>
+        <w:spacing w:line="270" w:lineRule="atLeast"/>
+        <w:jc w:val="left"/>
+        <w:rPr>
+          <w:rFonts w:ascii="Consolas" w:eastAsia="宋体" w:hAnsi="Consolas" w:cs="Consolas"/>
+          <w:color w:val="000000"/>
+          <w:kern w:val="0"/>
+          <w:sz w:val="18"/>
+          <w:szCs w:val="18"/>
+        </w:rPr>
+      </w:pPr>
+      <w:r>
+        <w:rPr>
+          <w:rFonts w:ascii="Consolas" w:eastAsia="宋体" w:hAnsi="Consolas" w:cs="Consolas"/>
+          <w:color w:val="000000"/>
+          <w:kern w:val="0"/>
+          <w:sz w:val="18"/>
+          <w:szCs w:val="18"/>
+        </w:rPr>
+        <w:t>        </w:t>
+      </w:r>
+      <w:r>
+        <w:rPr>
+          <w:rFonts w:ascii="Consolas" w:eastAsia="宋体" w:hAnsi="Consolas" w:cs="Consolas"/>
+          <w:color w:val="A31515"/>
+          <w:kern w:val="0"/>
+          <w:sz w:val="18"/>
+          <w:szCs w:val="18"/>
+        </w:rPr>
+        <w:t>"</w:t>
+      </w:r>
+      <w:proofErr w:type="gramStart"/>
+      <w:r>
+        <w:rPr>
+          <w:rFonts w:ascii="Consolas" w:eastAsia="宋体" w:hAnsi="Consolas" w:cs="Consolas"/>
+          <w:color w:val="A31515"/>
+          <w:kern w:val="0"/>
+          <w:sz w:val="18"/>
+          <w:szCs w:val="18"/>
+        </w:rPr>
+        <w:t>data</w:t>
+      </w:r>
+      <w:proofErr w:type="gramEnd"/>
+      <w:r>
+        <w:rPr>
+          <w:rFonts w:ascii="Consolas" w:eastAsia="宋体" w:hAnsi="Consolas" w:cs="Consolas"/>
+          <w:color w:val="A31515"/>
+          <w:kern w:val="0"/>
+          <w:sz w:val="18"/>
+          <w:szCs w:val="18"/>
+        </w:rPr>
+        <w:t>"</w:t>
+      </w:r>
+      <w:r>
+        <w:rPr>
+          <w:rFonts w:ascii="Consolas" w:eastAsia="宋体" w:hAnsi="Consolas" w:cs="Consolas"/>
+          <w:color w:val="000000"/>
+          <w:kern w:val="0"/>
+          <w:sz w:val="18"/>
+          <w:szCs w:val="18"/>
+        </w:rPr>
+        <w:t>: {</w:t>
+      </w:r>
+    </w:p>
+    <w:p>
+      <w:pPr>
+        <w:widowControl/>
+        <w:shd w:val="clear" w:color="auto" w:fill="FFFFFE"/>
+        <w:spacing w:line="270" w:lineRule="atLeast"/>
+        <w:jc w:val="left"/>
+        <w:rPr>
+          <w:rFonts w:ascii="Consolas" w:eastAsia="宋体" w:hAnsi="Consolas" w:cs="Consolas"/>
+          <w:color w:val="000000"/>
+          <w:kern w:val="0"/>
+          <w:sz w:val="18"/>
+          <w:szCs w:val="18"/>
+        </w:rPr>
+      </w:pPr>
+      <w:r>
+        <w:rPr>
+          <w:rFonts w:ascii="Consolas" w:eastAsia="宋体" w:hAnsi="Consolas" w:cs="Consolas"/>
+          <w:color w:val="000000"/>
+          <w:kern w:val="0"/>
+          <w:sz w:val="18"/>
+          <w:szCs w:val="18"/>
+        </w:rPr>
+        <w:t>            </w:t>
+      </w:r>
+      <w:r>
+        <w:rPr>
+          <w:rFonts w:ascii="Consolas" w:eastAsia="宋体" w:hAnsi="Consolas" w:cs="Consolas"/>
+          <w:color w:val="A31515"/>
+          <w:kern w:val="0"/>
+          <w:sz w:val="18"/>
+          <w:szCs w:val="18"/>
+        </w:rPr>
+        <w:t>"</w:t>
+      </w:r>
+      <w:proofErr w:type="spellStart"/>
+      <w:proofErr w:type="gramStart"/>
+      <w:r>
+        <w:rPr>
+          <w:rFonts w:ascii="Consolas" w:eastAsia="宋体" w:hAnsi="Consolas" w:cs="Consolas"/>
+          <w:color w:val="A31515"/>
+          <w:kern w:val="0"/>
+          <w:sz w:val="18"/>
+          <w:szCs w:val="18"/>
+        </w:rPr>
+        <w:t>myIsOpen</w:t>
+      </w:r>
+      <w:proofErr w:type="spellEnd"/>
+      <w:proofErr w:type="gramEnd"/>
+      <w:r>
+        <w:rPr>
+          <w:rFonts w:ascii="Consolas" w:eastAsia="宋体" w:hAnsi="Consolas" w:cs="Consolas"/>
+          <w:color w:val="A31515"/>
+          <w:kern w:val="0"/>
+          <w:sz w:val="18"/>
+          <w:szCs w:val="18"/>
+        </w:rPr>
+        <w:t>"</w:t>
+      </w:r>
+      <w:r>
+        <w:rPr>
+          <w:rFonts w:ascii="Consolas" w:eastAsia="宋体" w:hAnsi="Consolas" w:cs="Consolas"/>
+          <w:color w:val="000000"/>
+          <w:kern w:val="0"/>
+          <w:sz w:val="18"/>
+          <w:szCs w:val="18"/>
+        </w:rPr>
+        <w:t>: </w:t>
+      </w:r>
+      <w:r>
+        <w:rPr>
+          <w:rFonts w:ascii="Consolas" w:eastAsia="宋体" w:hAnsi="Consolas" w:cs="Consolas"/>
+          <w:color w:val="098658"/>
+          <w:kern w:val="0"/>
+          <w:sz w:val="18"/>
+          <w:szCs w:val="18"/>
+        </w:rPr>
+        <w:t>1</w:t>
+      </w:r>
+      <w:r>
+        <w:rPr>
+          <w:rFonts w:ascii="Consolas" w:eastAsia="宋体" w:hAnsi="Consolas" w:cs="Consolas"/>
+          <w:color w:val="000000"/>
+          <w:kern w:val="0"/>
+          <w:sz w:val="18"/>
+          <w:szCs w:val="18"/>
+        </w:rPr>
+        <w:t>,</w:t>
+      </w:r>
+    </w:p>
+    <w:p>
+      <w:pPr>
+        <w:widowControl/>
+        <w:shd w:val="clear" w:color="auto" w:fill="FFFFFE"/>
+        <w:spacing w:line="270" w:lineRule="atLeast"/>
+        <w:jc w:val="left"/>
+        <w:rPr>
+          <w:rFonts w:ascii="Consolas" w:eastAsia="宋体" w:hAnsi="Consolas" w:cs="Consolas"/>
+          <w:color w:val="000000"/>
+          <w:kern w:val="0"/>
+          <w:sz w:val="18"/>
+          <w:szCs w:val="18"/>
+        </w:rPr>
+      </w:pPr>
+      <w:r>
+        <w:rPr>
+          <w:rFonts w:ascii="Consolas" w:eastAsia="宋体" w:hAnsi="Consolas" w:cs="Consolas"/>
+          <w:color w:val="000000"/>
+          <w:kern w:val="0"/>
+          <w:sz w:val="18"/>
+          <w:szCs w:val="18"/>
+        </w:rPr>
+        <w:t>            </w:t>
+      </w:r>
+      <w:r>
+        <w:rPr>
+          <w:rFonts w:ascii="Consolas" w:eastAsia="宋体" w:hAnsi="Consolas" w:cs="Consolas"/>
+          <w:color w:val="A31515"/>
+          <w:kern w:val="0"/>
+          <w:sz w:val="18"/>
+          <w:szCs w:val="18"/>
+        </w:rPr>
+        <w:t>"</w:t>
+      </w:r>
+      <w:proofErr w:type="spellStart"/>
+      <w:proofErr w:type="gramStart"/>
+      <w:r>
+        <w:rPr>
+          <w:rFonts w:ascii="Consolas" w:eastAsia="宋体" w:hAnsi="Consolas" w:cs="Consolas"/>
+          <w:color w:val="A31515"/>
+          <w:kern w:val="0"/>
+          <w:sz w:val="18"/>
+          <w:szCs w:val="18"/>
+        </w:rPr>
+        <w:t>myIsFavorites</w:t>
+      </w:r>
+      <w:proofErr w:type="spellEnd"/>
+      <w:proofErr w:type="gramEnd"/>
+      <w:r>
+        <w:rPr>
+          <w:rFonts w:ascii="Consolas" w:eastAsia="宋体" w:hAnsi="Consolas" w:cs="Consolas"/>
+          <w:color w:val="A31515"/>
+          <w:kern w:val="0"/>
+          <w:sz w:val="18"/>
+          <w:szCs w:val="18"/>
+        </w:rPr>
+        <w:t>"</w:t>
+      </w:r>
+      <w:r>
+        <w:rPr>
+          <w:rFonts w:ascii="Consolas" w:eastAsia="宋体" w:hAnsi="Consolas" w:cs="Consolas"/>
+          <w:color w:val="000000"/>
+          <w:kern w:val="0"/>
+          <w:sz w:val="18"/>
+          <w:szCs w:val="18"/>
+        </w:rPr>
+        <w:t>: </w:t>
+      </w:r>
+      <w:r>
+        <w:rPr>
+          <w:rFonts w:ascii="Consolas" w:eastAsia="宋体" w:hAnsi="Consolas" w:cs="Consolas"/>
+          <w:color w:val="098658"/>
+          <w:kern w:val="0"/>
+          <w:sz w:val="18"/>
+          <w:szCs w:val="18"/>
+        </w:rPr>
+        <w:t>1</w:t>
+      </w:r>
+      <w:r>
+        <w:rPr>
+          <w:rFonts w:ascii="Consolas" w:eastAsia="宋体" w:hAnsi="Consolas" w:cs="Consolas"/>
+          <w:color w:val="000000"/>
+          <w:kern w:val="0"/>
+          <w:sz w:val="18"/>
+          <w:szCs w:val="18"/>
+        </w:rPr>
+        <w:t>,</w:t>
+      </w:r>
+    </w:p>
+    <w:p>
+      <w:pPr>
+        <w:widowControl/>
+        <w:shd w:val="clear" w:color="auto" w:fill="FFFFFE"/>
+        <w:spacing w:line="270" w:lineRule="atLeast"/>
+        <w:jc w:val="left"/>
+        <w:rPr>
+          <w:rFonts w:ascii="Consolas" w:eastAsia="宋体" w:hAnsi="Consolas" w:cs="Consolas"/>
+          <w:color w:val="000000"/>
+          <w:kern w:val="0"/>
+          <w:sz w:val="18"/>
+          <w:szCs w:val="18"/>
+        </w:rPr>
+      </w:pPr>
+      <w:r>
+        <w:rPr>
+          <w:rFonts w:ascii="Consolas" w:eastAsia="宋体" w:hAnsi="Consolas" w:cs="Consolas"/>
+          <w:color w:val="000000"/>
+          <w:kern w:val="0"/>
+          <w:sz w:val="18"/>
+          <w:szCs w:val="18"/>
+        </w:rPr>
+        <w:t>            </w:t>
+      </w:r>
+      <w:r>
+        <w:rPr>
+          <w:rFonts w:ascii="Consolas" w:eastAsia="宋体" w:hAnsi="Consolas" w:cs="Consolas"/>
+          <w:color w:val="A31515"/>
+          <w:kern w:val="0"/>
+          <w:sz w:val="18"/>
+          <w:szCs w:val="18"/>
+        </w:rPr>
+        <w:t>"</w:t>
+      </w:r>
+      <w:proofErr w:type="spellStart"/>
+      <w:proofErr w:type="gramStart"/>
+      <w:r>
+        <w:rPr>
+          <w:rFonts w:ascii="Consolas" w:eastAsia="宋体" w:hAnsi="Consolas" w:cs="Consolas"/>
+          <w:color w:val="A31515"/>
+          <w:kern w:val="0"/>
+          <w:sz w:val="18"/>
+          <w:szCs w:val="18"/>
+        </w:rPr>
+        <w:t>myIsComment</w:t>
+      </w:r>
+      <w:proofErr w:type="spellEnd"/>
+      <w:proofErr w:type="gramEnd"/>
+      <w:r>
+        <w:rPr>
+          <w:rFonts w:ascii="Consolas" w:eastAsia="宋体" w:hAnsi="Consolas" w:cs="Consolas"/>
+          <w:color w:val="A31515"/>
+          <w:kern w:val="0"/>
+          <w:sz w:val="18"/>
+          <w:szCs w:val="18"/>
+        </w:rPr>
+        <w:t>"</w:t>
+      </w:r>
+      <w:r>
+        <w:rPr>
+          <w:rFonts w:ascii="Consolas" w:eastAsia="宋体" w:hAnsi="Consolas" w:cs="Consolas"/>
+          <w:color w:val="000000"/>
+          <w:kern w:val="0"/>
+          <w:sz w:val="18"/>
+          <w:szCs w:val="18"/>
+        </w:rPr>
+        <w:t>: </w:t>
+      </w:r>
+      <w:r>
+        <w:rPr>
+          <w:rFonts w:ascii="Consolas" w:eastAsia="宋体" w:hAnsi="Consolas" w:cs="Consolas"/>
+          <w:color w:val="098658"/>
+          <w:kern w:val="0"/>
+          <w:sz w:val="18"/>
+          <w:szCs w:val="18"/>
+        </w:rPr>
+        <w:t>0</w:t>
+      </w:r>
+      <w:r>
+        <w:rPr>
+          <w:rFonts w:ascii="Consolas" w:eastAsia="宋体" w:hAnsi="Consolas" w:cs="Consolas"/>
+          <w:color w:val="000000"/>
+          <w:kern w:val="0"/>
+          <w:sz w:val="18"/>
+          <w:szCs w:val="18"/>
+        </w:rPr>
+        <w:t>,</w:t>
+      </w:r>
+    </w:p>
+    <w:p>
+      <w:pPr>
+        <w:widowControl/>
+        <w:shd w:val="clear" w:color="auto" w:fill="FFFFFE"/>
+        <w:spacing w:line="270" w:lineRule="atLeast"/>
+        <w:jc w:val="left"/>
+        <w:rPr>
+          <w:rFonts w:ascii="Consolas" w:eastAsia="宋体" w:hAnsi="Consolas" w:cs="Consolas"/>
+          <w:color w:val="000000"/>
+          <w:kern w:val="0"/>
+          <w:sz w:val="18"/>
+          <w:szCs w:val="18"/>
+        </w:rPr>
+      </w:pPr>
+      <w:r>
+        <w:rPr>
+          <w:rFonts w:ascii="Consolas" w:eastAsia="宋体" w:hAnsi="Consolas" w:cs="Consolas"/>
+          <w:color w:val="000000"/>
+          <w:kern w:val="0"/>
+          <w:sz w:val="18"/>
+          <w:szCs w:val="18"/>
+        </w:rPr>
+        <w:t>            </w:t>
+      </w:r>
+      <w:r>
+        <w:rPr>
+          <w:rFonts w:ascii="Consolas" w:eastAsia="宋体" w:hAnsi="Consolas" w:cs="Consolas"/>
+          <w:color w:val="A31515"/>
+          <w:kern w:val="0"/>
+          <w:sz w:val="18"/>
+          <w:szCs w:val="18"/>
+        </w:rPr>
+        <w:t>"</w:t>
+      </w:r>
+      <w:proofErr w:type="spellStart"/>
+      <w:proofErr w:type="gramStart"/>
+      <w:r>
+        <w:rPr>
+          <w:rFonts w:ascii="Consolas" w:eastAsia="宋体" w:hAnsi="Consolas" w:cs="Consolas"/>
+          <w:color w:val="A31515"/>
+          <w:kern w:val="0"/>
+          <w:sz w:val="18"/>
+          <w:szCs w:val="18"/>
+        </w:rPr>
+        <w:t>myIsNice</w:t>
+      </w:r>
+      <w:proofErr w:type="spellEnd"/>
+      <w:proofErr w:type="gramEnd"/>
+      <w:r>
+        <w:rPr>
+          <w:rFonts w:ascii="Consolas" w:eastAsia="宋体" w:hAnsi="Consolas" w:cs="Consolas"/>
+          <w:color w:val="A31515"/>
+          <w:kern w:val="0"/>
+          <w:sz w:val="18"/>
+          <w:szCs w:val="18"/>
+        </w:rPr>
+        <w:t>"</w:t>
+      </w:r>
+      <w:r>
+        <w:rPr>
+          <w:rFonts w:ascii="Consolas" w:eastAsia="宋体" w:hAnsi="Consolas" w:cs="Consolas"/>
+          <w:color w:val="000000"/>
+          <w:kern w:val="0"/>
+          <w:sz w:val="18"/>
+          <w:szCs w:val="18"/>
+        </w:rPr>
+        <w:t>: </w:t>
+      </w:r>
+      <w:r>
+        <w:rPr>
+          <w:rFonts w:ascii="Consolas" w:eastAsia="宋体" w:hAnsi="Consolas" w:cs="Consolas"/>
+          <w:color w:val="098658"/>
+          <w:kern w:val="0"/>
+          <w:sz w:val="18"/>
+          <w:szCs w:val="18"/>
+        </w:rPr>
+        <w:t>1</w:t>
+      </w:r>
+      <w:r>
+        <w:rPr>
+          <w:rFonts w:ascii="Consolas" w:eastAsia="宋体" w:hAnsi="Consolas" w:cs="Consolas"/>
+          <w:color w:val="000000"/>
+          <w:kern w:val="0"/>
+          <w:sz w:val="18"/>
+          <w:szCs w:val="18"/>
+        </w:rPr>
+        <w:t>,</w:t>
+      </w:r>
+    </w:p>
+    <w:p>
+      <w:pPr>
+        <w:widowControl/>
+        <w:shd w:val="clear" w:color="auto" w:fill="FFFFFE"/>
+        <w:spacing w:line="270" w:lineRule="atLeast"/>
+        <w:jc w:val="left"/>
+        <w:rPr>
+          <w:rFonts w:ascii="Consolas" w:eastAsia="宋体" w:hAnsi="Consolas" w:cs="Consolas"/>
+          <w:color w:val="000000"/>
+          <w:kern w:val="0"/>
+          <w:sz w:val="18"/>
+          <w:szCs w:val="18"/>
+        </w:rPr>
+      </w:pPr>
+      <w:r>
+        <w:rPr>
+          <w:rFonts w:ascii="Consolas" w:eastAsia="宋体" w:hAnsi="Consolas" w:cs="Consolas"/>
+          <w:color w:val="000000"/>
+          <w:kern w:val="0"/>
+          <w:sz w:val="18"/>
+          <w:szCs w:val="18"/>
+        </w:rPr>
+        <w:t>            </w:t>
+      </w:r>
+      <w:r>
+        <w:rPr>
+          <w:rFonts w:ascii="Consolas" w:eastAsia="宋体" w:hAnsi="Consolas" w:cs="Consolas"/>
+          <w:color w:val="A31515"/>
+          <w:kern w:val="0"/>
+          <w:sz w:val="18"/>
+          <w:szCs w:val="18"/>
+        </w:rPr>
+        <w:t>"</w:t>
+      </w:r>
+      <w:proofErr w:type="spellStart"/>
+      <w:proofErr w:type="gramStart"/>
+      <w:r>
+        <w:rPr>
+          <w:rFonts w:ascii="Consolas" w:eastAsia="宋体" w:hAnsi="Consolas" w:cs="Consolas"/>
+          <w:color w:val="A31515"/>
+          <w:kern w:val="0"/>
+          <w:sz w:val="18"/>
+          <w:szCs w:val="18"/>
+        </w:rPr>
+        <w:t>myIsPostCount</w:t>
+      </w:r>
+      <w:proofErr w:type="spellEnd"/>
+      <w:proofErr w:type="gramEnd"/>
+      <w:r>
+        <w:rPr>
+          <w:rFonts w:ascii="Consolas" w:eastAsia="宋体" w:hAnsi="Consolas" w:cs="Consolas"/>
+          <w:color w:val="A31515"/>
+          <w:kern w:val="0"/>
+          <w:sz w:val="18"/>
+          <w:szCs w:val="18"/>
+        </w:rPr>
+        <w:t>"</w:t>
+      </w:r>
+      <w:r>
+        <w:rPr>
+          <w:rFonts w:ascii="Consolas" w:eastAsia="宋体" w:hAnsi="Consolas" w:cs="Consolas"/>
+          <w:color w:val="000000"/>
+          <w:kern w:val="0"/>
+          <w:sz w:val="18"/>
+          <w:szCs w:val="18"/>
+        </w:rPr>
+        <w:t>: </w:t>
+      </w:r>
+      <w:r>
+        <w:rPr>
+          <w:rFonts w:ascii="Consolas" w:eastAsia="宋体" w:hAnsi="Consolas" w:cs="Consolas"/>
+          <w:color w:val="098658"/>
+          <w:kern w:val="0"/>
+          <w:sz w:val="18"/>
+          <w:szCs w:val="18"/>
+        </w:rPr>
+        <w:t>7</w:t>
+      </w:r>
+      <w:r>
+        <w:rPr>
+          <w:rFonts w:ascii="Consolas" w:eastAsia="宋体" w:hAnsi="Consolas" w:cs="Consolas"/>
+          <w:color w:val="000000"/>
+          <w:kern w:val="0"/>
+          <w:sz w:val="18"/>
+          <w:szCs w:val="18"/>
+        </w:rPr>
+        <w:t>,</w:t>
+      </w:r>
+    </w:p>
+    <w:p>
+      <w:pPr>
+        <w:widowControl/>
+        <w:shd w:val="clear" w:color="auto" w:fill="FFFFFE"/>
+        <w:spacing w:line="270" w:lineRule="atLeast"/>
+        <w:jc w:val="left"/>
+        <w:rPr>
+          <w:rFonts w:ascii="Consolas" w:eastAsia="宋体" w:hAnsi="Consolas" w:cs="Consolas"/>
+          <w:color w:val="000000"/>
+          <w:kern w:val="0"/>
+          <w:sz w:val="18"/>
+          <w:szCs w:val="18"/>
+        </w:rPr>
+      </w:pPr>
+      <w:r>
+        <w:rPr>
+          <w:rFonts w:ascii="Consolas" w:eastAsia="宋体" w:hAnsi="Consolas" w:cs="Consolas"/>
+          <w:color w:val="000000"/>
+          <w:kern w:val="0"/>
+          <w:sz w:val="18"/>
+          <w:szCs w:val="18"/>
+        </w:rPr>
+        <w:t>            </w:t>
+      </w:r>
+      <w:r>
+        <w:rPr>
+          <w:rFonts w:ascii="Consolas" w:eastAsia="宋体" w:hAnsi="Consolas" w:cs="Consolas"/>
+          <w:color w:val="A31515"/>
+          <w:kern w:val="0"/>
+          <w:sz w:val="18"/>
+          <w:szCs w:val="18"/>
+        </w:rPr>
+        <w:t>"</w:t>
+      </w:r>
+      <w:proofErr w:type="spellStart"/>
+      <w:proofErr w:type="gramStart"/>
+      <w:r>
+        <w:rPr>
+          <w:rFonts w:ascii="Consolas" w:eastAsia="宋体" w:hAnsi="Consolas" w:cs="Consolas"/>
+          <w:color w:val="A31515"/>
+          <w:kern w:val="0"/>
+          <w:sz w:val="18"/>
+          <w:szCs w:val="18"/>
+        </w:rPr>
+        <w:t>goodCountInfo</w:t>
+      </w:r>
+      <w:proofErr w:type="spellEnd"/>
+      <w:proofErr w:type="gramEnd"/>
+      <w:r>
+        <w:rPr>
+          <w:rFonts w:ascii="Consolas" w:eastAsia="宋体" w:hAnsi="Consolas" w:cs="Consolas"/>
+          <w:color w:val="A31515"/>
+          <w:kern w:val="0"/>
+          <w:sz w:val="18"/>
+          <w:szCs w:val="18"/>
+        </w:rPr>
+        <w:t>"</w:t>
+      </w:r>
+      <w:r>
+        <w:rPr>
+          <w:rFonts w:ascii="Consolas" w:eastAsia="宋体" w:hAnsi="Consolas" w:cs="Consolas"/>
+          <w:color w:val="000000"/>
+          <w:kern w:val="0"/>
+          <w:sz w:val="18"/>
+          <w:szCs w:val="18"/>
+        </w:rPr>
+        <w:t>: </w:t>
+      </w:r>
+      <w:r>
+        <w:rPr>
+          <w:rFonts w:ascii="Consolas" w:eastAsia="宋体" w:hAnsi="Consolas" w:cs="Consolas"/>
+          <w:color w:val="0451A5"/>
+          <w:kern w:val="0"/>
+          <w:sz w:val="18"/>
+          <w:szCs w:val="18"/>
+        </w:rPr>
+        <w:t>"0"</w:t>
+      </w:r>
+      <w:r>
+        <w:rPr>
+          <w:rFonts w:ascii="Consolas" w:eastAsia="宋体" w:hAnsi="Consolas" w:cs="Consolas"/>
+          <w:color w:val="000000"/>
+          <w:kern w:val="0"/>
+          <w:sz w:val="18"/>
+          <w:szCs w:val="18"/>
+        </w:rPr>
+        <w:t>,</w:t>
+      </w:r>
+    </w:p>
+    <w:p>
+      <w:pPr>
+        <w:widowControl/>
+        <w:shd w:val="clear" w:color="auto" w:fill="FFFFFE"/>
+        <w:spacing w:line="270" w:lineRule="atLeast"/>
+        <w:jc w:val="left"/>
+        <w:rPr>
+          <w:rFonts w:ascii="Consolas" w:eastAsia="宋体" w:hAnsi="Consolas" w:cs="Consolas"/>
+          <w:color w:val="000000"/>
+          <w:kern w:val="0"/>
+          <w:sz w:val="18"/>
+          <w:szCs w:val="18"/>
+        </w:rPr>
+      </w:pPr>
+      <w:r>
+        <w:rPr>
+          <w:rFonts w:ascii="Consolas" w:eastAsia="宋体" w:hAnsi="Consolas" w:cs="Consolas"/>
+          <w:color w:val="000000"/>
+          <w:kern w:val="0"/>
+          <w:sz w:val="18"/>
+          <w:szCs w:val="18"/>
+        </w:rPr>
+        <w:t>            </w:t>
+      </w:r>
+      <w:r>
+        <w:rPr>
+          <w:rFonts w:ascii="Consolas" w:eastAsia="宋体" w:hAnsi="Consolas" w:cs="Consolas"/>
+          <w:color w:val="A31515"/>
+          <w:kern w:val="0"/>
+          <w:sz w:val="18"/>
+          <w:szCs w:val="18"/>
+        </w:rPr>
+        <w:t>"</w:t>
+      </w:r>
+      <w:proofErr w:type="spellStart"/>
+      <w:proofErr w:type="gramStart"/>
+      <w:r>
+        <w:rPr>
+          <w:rFonts w:ascii="Consolas" w:eastAsia="宋体" w:hAnsi="Consolas" w:cs="Consolas"/>
+          <w:color w:val="A31515"/>
+          <w:kern w:val="0"/>
+          <w:sz w:val="18"/>
+          <w:szCs w:val="18"/>
+        </w:rPr>
+        <w:t>favoritesCountInfo</w:t>
+      </w:r>
+      <w:proofErr w:type="spellEnd"/>
+      <w:proofErr w:type="gramEnd"/>
+      <w:r>
+        <w:rPr>
+          <w:rFonts w:ascii="Consolas" w:eastAsia="宋体" w:hAnsi="Consolas" w:cs="Consolas"/>
+          <w:color w:val="A31515"/>
+          <w:kern w:val="0"/>
+          <w:sz w:val="18"/>
+          <w:szCs w:val="18"/>
+        </w:rPr>
+        <w:t>"</w:t>
+      </w:r>
+      <w:r>
+        <w:rPr>
+          <w:rFonts w:ascii="Consolas" w:eastAsia="宋体" w:hAnsi="Consolas" w:cs="Consolas"/>
+          <w:color w:val="000000"/>
+          <w:kern w:val="0"/>
+          <w:sz w:val="18"/>
+          <w:szCs w:val="18"/>
+        </w:rPr>
+        <w:t>: </w:t>
+      </w:r>
+      <w:r>
+        <w:rPr>
+          <w:rFonts w:ascii="Consolas" w:eastAsia="宋体" w:hAnsi="Consolas" w:cs="Consolas"/>
+          <w:color w:val="0451A5"/>
+          <w:kern w:val="0"/>
+          <w:sz w:val="18"/>
+          <w:szCs w:val="18"/>
+        </w:rPr>
+        <w:t>"0"</w:t>
+      </w:r>
+      <w:r>
+        <w:rPr>
+          <w:rFonts w:ascii="Consolas" w:eastAsia="宋体" w:hAnsi="Consolas" w:cs="Consolas"/>
+          <w:color w:val="000000"/>
+          <w:kern w:val="0"/>
+          <w:sz w:val="18"/>
+          <w:szCs w:val="18"/>
+        </w:rPr>
+        <w:t>,</w:t>
+      </w:r>
+    </w:p>
+    <w:p>
+      <w:pPr>
+        <w:widowControl/>
+        <w:shd w:val="clear" w:color="auto" w:fill="FFFFFE"/>
+        <w:spacing w:line="270" w:lineRule="atLeast"/>
+        <w:jc w:val="left"/>
+        <w:rPr>
+          <w:rFonts w:ascii="Consolas" w:eastAsia="宋体" w:hAnsi="Consolas" w:cs="Consolas"/>
+          <w:color w:val="000000"/>
+          <w:kern w:val="0"/>
+          <w:sz w:val="18"/>
+          <w:szCs w:val="18"/>
+        </w:rPr>
+      </w:pPr>
+      <w:r>
+        <w:rPr>
+          <w:rFonts w:ascii="Consolas" w:eastAsia="宋体" w:hAnsi="Consolas" w:cs="Consolas"/>
+          <w:color w:val="000000"/>
+          <w:kern w:val="0"/>
+          <w:sz w:val="18"/>
+          <w:szCs w:val="18"/>
+        </w:rPr>
+        <w:t>            </w:t>
+      </w:r>
+      <w:r>
+        <w:rPr>
+          <w:rFonts w:ascii="Consolas" w:eastAsia="宋体" w:hAnsi="Consolas" w:cs="Consolas"/>
+          <w:color w:val="A31515"/>
+          <w:kern w:val="0"/>
+          <w:sz w:val="18"/>
+          <w:szCs w:val="18"/>
+        </w:rPr>
+        <w:t>"</w:t>
+      </w:r>
+      <w:proofErr w:type="spellStart"/>
+      <w:proofErr w:type="gramStart"/>
+      <w:r>
+        <w:rPr>
+          <w:rFonts w:ascii="Consolas" w:eastAsia="宋体" w:hAnsi="Consolas" w:cs="Consolas"/>
+          <w:color w:val="A31515"/>
+          <w:kern w:val="0"/>
+          <w:sz w:val="18"/>
+          <w:szCs w:val="18"/>
+        </w:rPr>
+        <w:t>messageCountInfo</w:t>
+      </w:r>
+      <w:proofErr w:type="spellEnd"/>
+      <w:proofErr w:type="gramEnd"/>
+      <w:r>
+        <w:rPr>
+          <w:rFonts w:ascii="Consolas" w:eastAsia="宋体" w:hAnsi="Consolas" w:cs="Consolas"/>
+          <w:color w:val="A31515"/>
+          <w:kern w:val="0"/>
+          <w:sz w:val="18"/>
+          <w:szCs w:val="18"/>
+        </w:rPr>
+        <w:t>"</w:t>
+      </w:r>
+      <w:r>
+        <w:rPr>
+          <w:rFonts w:ascii="Consolas" w:eastAsia="宋体" w:hAnsi="Consolas" w:cs="Consolas"/>
+          <w:color w:val="000000"/>
+          <w:kern w:val="0"/>
+          <w:sz w:val="18"/>
+          <w:szCs w:val="18"/>
+        </w:rPr>
+        <w:t>: </w:t>
+      </w:r>
+      <w:r>
+        <w:rPr>
+          <w:rFonts w:ascii="Consolas" w:eastAsia="宋体" w:hAnsi="Consolas" w:cs="Consolas"/>
+          <w:color w:val="0451A5"/>
+          <w:kern w:val="0"/>
+          <w:sz w:val="18"/>
+          <w:szCs w:val="18"/>
+        </w:rPr>
+        <w:t>"0"</w:t>
+      </w:r>
+      <w:r>
+        <w:rPr>
+          <w:rFonts w:ascii="Consolas" w:eastAsia="宋体" w:hAnsi="Consolas" w:cs="Consolas"/>
+          <w:color w:val="000000"/>
+          <w:kern w:val="0"/>
+          <w:sz w:val="18"/>
+          <w:szCs w:val="18"/>
+        </w:rPr>
+        <w:t>,</w:t>
+      </w:r>
+    </w:p>
+    <w:p>
+      <w:pPr>
+        <w:widowControl/>
+        <w:shd w:val="clear" w:color="auto" w:fill="FFFFFE"/>
+        <w:spacing w:line="270" w:lineRule="atLeast"/>
+        <w:jc w:val="left"/>
+        <w:rPr>
+          <w:rFonts w:ascii="Consolas" w:eastAsia="宋体" w:hAnsi="Consolas" w:cs="Consolas"/>
+          <w:color w:val="000000"/>
+          <w:kern w:val="0"/>
+          <w:sz w:val="18"/>
+          <w:szCs w:val="18"/>
+        </w:rPr>
+      </w:pPr>
+      <w:r>
+        <w:rPr>
+          <w:rFonts w:ascii="Consolas" w:eastAsia="宋体" w:hAnsi="Consolas" w:cs="Consolas"/>
+          <w:color w:val="000000"/>
+          <w:kern w:val="0"/>
+          <w:sz w:val="18"/>
+          <w:szCs w:val="18"/>
+        </w:rPr>
+        <w:t>            </w:t>
+      </w:r>
+      <w:r>
+        <w:rPr>
+          <w:rFonts w:ascii="Consolas" w:eastAsia="宋体" w:hAnsi="Consolas" w:cs="Consolas"/>
+          <w:color w:val="A31515"/>
+          <w:kern w:val="0"/>
+          <w:sz w:val="18"/>
+          <w:szCs w:val="18"/>
+        </w:rPr>
+        <w:t>"</w:t>
+      </w:r>
+      <w:proofErr w:type="spellStart"/>
+      <w:r>
+        <w:rPr>
+          <w:rFonts w:ascii="Consolas" w:eastAsia="宋体" w:hAnsi="Consolas" w:cs="Consolas"/>
+          <w:color w:val="A31515"/>
+          <w:kern w:val="0"/>
+          <w:sz w:val="18"/>
+          <w:szCs w:val="18"/>
+        </w:rPr>
+        <w:t>auditTimeStr</w:t>
+      </w:r>
+      <w:proofErr w:type="spellEnd"/>
+      <w:r>
+        <w:rPr>
+          <w:rFonts w:ascii="Consolas" w:eastAsia="宋体" w:hAnsi="Consolas" w:cs="Consolas"/>
+          <w:color w:val="A31515"/>
+          <w:kern w:val="0"/>
+          <w:sz w:val="18"/>
+          <w:szCs w:val="18"/>
+        </w:rPr>
+        <w:t>"</w:t>
+      </w:r>
+      <w:r>
+        <w:rPr>
+          <w:rFonts w:ascii="Consolas" w:eastAsia="宋体" w:hAnsi="Consolas" w:cs="Consolas"/>
+          <w:color w:val="000000"/>
+          <w:kern w:val="0"/>
+          <w:sz w:val="18"/>
+          <w:szCs w:val="18"/>
+        </w:rPr>
+        <w:t>: </w:t>
+      </w:r>
+      <w:r>
+        <w:rPr>
+          <w:rFonts w:ascii="Consolas" w:eastAsia="宋体" w:hAnsi="Consolas" w:cs="Consolas"/>
+          <w:color w:val="0451A5"/>
+          <w:kern w:val="0"/>
+          <w:sz w:val="18"/>
+          <w:szCs w:val="18"/>
+        </w:rPr>
+        <w:t>""</w:t>
+      </w:r>
+      <w:r>
+        <w:rPr>
+          <w:rFonts w:ascii="Consolas" w:eastAsia="宋体" w:hAnsi="Consolas" w:cs="Consolas"/>
+          <w:color w:val="000000"/>
+          <w:kern w:val="0"/>
+          <w:sz w:val="18"/>
+          <w:szCs w:val="18"/>
+        </w:rPr>
+        <w:t>,</w:t>
+      </w:r>
+    </w:p>
+    <w:p>
+      <w:pPr>
+        <w:widowControl/>
+        <w:shd w:val="clear" w:color="auto" w:fill="FFFFFE"/>
+        <w:spacing w:line="270" w:lineRule="atLeast"/>
+        <w:jc w:val="left"/>
+        <w:rPr>
+          <w:rFonts w:ascii="Consolas" w:eastAsia="宋体" w:hAnsi="Consolas" w:cs="Consolas"/>
+          <w:color w:val="000000"/>
+          <w:kern w:val="0"/>
+          <w:sz w:val="18"/>
+          <w:szCs w:val="18"/>
+        </w:rPr>
+      </w:pPr>
+      <w:r>
+        <w:rPr>
+          <w:rFonts w:ascii="Consolas" w:eastAsia="宋体" w:hAnsi="Consolas" w:cs="Consolas"/>
+          <w:color w:val="000000"/>
+          <w:kern w:val="0"/>
+          <w:sz w:val="18"/>
+          <w:szCs w:val="18"/>
+        </w:rPr>
+        <w:t>            </w:t>
+      </w:r>
+      <w:r>
+        <w:rPr>
+          <w:rFonts w:ascii="Consolas" w:eastAsia="宋体" w:hAnsi="Consolas" w:cs="Consolas"/>
+          <w:color w:val="A31515"/>
+          <w:kern w:val="0"/>
+          <w:sz w:val="18"/>
+          <w:szCs w:val="18"/>
+        </w:rPr>
+        <w:t>"</w:t>
+      </w:r>
+      <w:proofErr w:type="spellStart"/>
+      <w:r>
+        <w:rPr>
+          <w:rFonts w:ascii="Consolas" w:eastAsia="宋体" w:hAnsi="Consolas" w:cs="Consolas"/>
+          <w:color w:val="A31515"/>
+          <w:kern w:val="0"/>
+          <w:sz w:val="18"/>
+          <w:szCs w:val="18"/>
+        </w:rPr>
+        <w:t>createTimeStr</w:t>
+      </w:r>
+      <w:proofErr w:type="spellEnd"/>
+      <w:r>
+        <w:rPr>
+          <w:rFonts w:ascii="Consolas" w:eastAsia="宋体" w:hAnsi="Consolas" w:cs="Consolas"/>
+          <w:color w:val="A31515"/>
+          <w:kern w:val="0"/>
+          <w:sz w:val="18"/>
+          <w:szCs w:val="18"/>
+        </w:rPr>
+        <w:t>"</w:t>
+      </w:r>
+      <w:r>
+        <w:rPr>
+          <w:rFonts w:ascii="Consolas" w:eastAsia="宋体" w:hAnsi="Consolas" w:cs="Consolas"/>
+          <w:color w:val="000000"/>
+          <w:kern w:val="0"/>
+          <w:sz w:val="18"/>
+          <w:szCs w:val="18"/>
+        </w:rPr>
+        <w:t>: </w:t>
+      </w:r>
+      <w:r>
+        <w:rPr>
+          <w:rFonts w:ascii="Consolas" w:eastAsia="宋体" w:hAnsi="Consolas" w:cs="Consolas"/>
+          <w:color w:val="0451A5"/>
+          <w:kern w:val="0"/>
+          <w:sz w:val="18"/>
+          <w:szCs w:val="18"/>
+        </w:rPr>
+        <w:t>""</w:t>
+      </w:r>
+      <w:r>
+        <w:rPr>
+          <w:rFonts w:ascii="Consolas" w:eastAsia="宋体" w:hAnsi="Consolas" w:cs="Consolas"/>
+          <w:color w:val="000000"/>
+          <w:kern w:val="0"/>
+          <w:sz w:val="18"/>
+          <w:szCs w:val="18"/>
+        </w:rPr>
+        <w:t>,</w:t>
+      </w:r>
+    </w:p>
+    <w:p>
+      <w:pPr>
+        <w:widowControl/>
+        <w:shd w:val="clear" w:color="auto" w:fill="FFFFFE"/>
+        <w:spacing w:line="270" w:lineRule="atLeast"/>
+        <w:jc w:val="left"/>
+        <w:rPr>
+          <w:rFonts w:ascii="Consolas" w:eastAsia="宋体" w:hAnsi="Consolas" w:cs="Consolas"/>
+          <w:color w:val="000000"/>
+          <w:kern w:val="0"/>
+          <w:sz w:val="18"/>
+          <w:szCs w:val="18"/>
+        </w:rPr>
+      </w:pPr>
+      <w:r>
+        <w:rPr>
+          <w:rFonts w:ascii="Consolas" w:eastAsia="宋体" w:hAnsi="Consolas" w:cs="Consolas"/>
+          <w:color w:val="000000"/>
+          <w:kern w:val="0"/>
+          <w:sz w:val="18"/>
+          <w:szCs w:val="18"/>
+        </w:rPr>
+        <w:t>            </w:t>
+      </w:r>
+      <w:r>
+        <w:rPr>
+          <w:rFonts w:ascii="Consolas" w:eastAsia="宋体" w:hAnsi="Consolas" w:cs="Consolas"/>
+          <w:color w:val="A31515"/>
+          <w:kern w:val="0"/>
+          <w:sz w:val="18"/>
+          <w:szCs w:val="18"/>
+        </w:rPr>
+        <w:t>"</w:t>
+      </w:r>
+      <w:proofErr w:type="spellStart"/>
+      <w:r>
+        <w:rPr>
+          <w:rFonts w:ascii="Consolas" w:eastAsia="宋体" w:hAnsi="Consolas" w:cs="Consolas"/>
+          <w:color w:val="A31515"/>
+          <w:kern w:val="0"/>
+          <w:sz w:val="18"/>
+          <w:szCs w:val="18"/>
+        </w:rPr>
+        <w:t>updateTimeStr</w:t>
+      </w:r>
+      <w:proofErr w:type="spellEnd"/>
+      <w:r>
+        <w:rPr>
+          <w:rFonts w:ascii="Consolas" w:eastAsia="宋体" w:hAnsi="Consolas" w:cs="Consolas"/>
+          <w:color w:val="A31515"/>
+          <w:kern w:val="0"/>
+          <w:sz w:val="18"/>
+          <w:szCs w:val="18"/>
+        </w:rPr>
+        <w:t>"</w:t>
+      </w:r>
+      <w:r>
+        <w:rPr>
+          <w:rFonts w:ascii="Consolas" w:eastAsia="宋体" w:hAnsi="Consolas" w:cs="Consolas"/>
+          <w:color w:val="000000"/>
+          <w:kern w:val="0"/>
+          <w:sz w:val="18"/>
+          <w:szCs w:val="18"/>
+        </w:rPr>
+        <w:t>: </w:t>
+      </w:r>
+      <w:r>
+        <w:rPr>
+          <w:rFonts w:ascii="Consolas" w:eastAsia="宋体" w:hAnsi="Consolas" w:cs="Consolas"/>
+          <w:color w:val="0451A5"/>
+          <w:kern w:val="0"/>
+          <w:sz w:val="18"/>
+          <w:szCs w:val="18"/>
+        </w:rPr>
+        <w:t>""</w:t>
+      </w:r>
+    </w:p>
+    <w:p>
+      <w:pPr>
+        <w:widowControl/>
+        <w:shd w:val="clear" w:color="auto" w:fill="FFFFFE"/>
+        <w:spacing w:line="270" w:lineRule="atLeast"/>
+        <w:jc w:val="left"/>
+        <w:rPr>
+          <w:rFonts w:ascii="Consolas" w:eastAsia="宋体" w:hAnsi="Consolas" w:cs="Consolas"/>
+          <w:color w:val="000000"/>
+          <w:kern w:val="0"/>
+          <w:sz w:val="18"/>
+          <w:szCs w:val="18"/>
+        </w:rPr>
+      </w:pPr>
+      <w:r>
+        <w:rPr>
+          <w:rFonts w:ascii="Consolas" w:eastAsia="宋体" w:hAnsi="Consolas" w:cs="Consolas"/>
+          <w:color w:val="000000"/>
+          <w:kern w:val="0"/>
+          <w:sz w:val="18"/>
+          <w:szCs w:val="18"/>
+        </w:rPr>
+        <w:t>        }</w:t>
+      </w:r>
+    </w:p>
+    <w:p>
+      <w:pPr>
+        <w:widowControl/>
+        <w:shd w:val="clear" w:color="auto" w:fill="FFFFFE"/>
+        <w:spacing w:line="270" w:lineRule="atLeast"/>
+        <w:jc w:val="left"/>
+        <w:rPr>
+          <w:rFonts w:ascii="Consolas" w:eastAsia="宋体" w:hAnsi="Consolas" w:cs="Consolas"/>
+          <w:color w:val="000000"/>
+          <w:kern w:val="0"/>
+          <w:sz w:val="18"/>
+          <w:szCs w:val="18"/>
+        </w:rPr>
+      </w:pPr>
+      <w:r>
+        <w:rPr>
+          <w:rFonts w:ascii="Consolas" w:eastAsia="宋体" w:hAnsi="Consolas" w:cs="Consolas"/>
+          <w:color w:val="000000"/>
+          <w:kern w:val="0"/>
+          <w:sz w:val="18"/>
+          <w:szCs w:val="18"/>
+        </w:rPr>
+        <w:t>    }</w:t>
+      </w:r>
+    </w:p>
+    <w:p>
+      <w:pPr>
+        <w:widowControl/>
+        <w:shd w:val="clear" w:color="auto" w:fill="FFFFFE"/>
+        <w:spacing w:line="270" w:lineRule="atLeast"/>
+        <w:jc w:val="left"/>
+        <w:rPr>
+          <w:rFonts w:ascii="Consolas" w:eastAsia="宋体" w:hAnsi="Consolas" w:cs="Consolas"/>
+          <w:color w:val="000000"/>
+          <w:kern w:val="0"/>
+          <w:sz w:val="18"/>
+          <w:szCs w:val="18"/>
+        </w:rPr>
+      </w:pPr>
+      <w:r>
+        <w:rPr>
+          <w:rFonts w:ascii="Consolas" w:eastAsia="宋体" w:hAnsi="Consolas" w:cs="Consolas"/>
+          <w:color w:val="000000"/>
+          <w:kern w:val="0"/>
+          <w:sz w:val="18"/>
+          <w:szCs w:val="18"/>
+        </w:rPr>
+        <w:t>}</w:t>
+      </w:r>
+    </w:p>
+    <w:p>
+      <w:pPr>
+        <w:rPr>
+          <w:rFonts w:hint="eastAsia"/>
         </w:rPr>
       </w:pPr>
     </w:p>
     <w:sectPr>
-      <w:headerReference w:type="default" r:id="rId15"/>
-      <w:footerReference w:type="default" r:id="rId16"/>
+      <w:headerReference w:type="default" r:id="rId16"/>
+      <w:footerReference w:type="default" r:id="rId17"/>
       <w:pgSz w:w="12240" w:h="15840"/>
       <w:pgMar w:top="1440" w:right="1701" w:bottom="1191" w:left="1797" w:header="720" w:footer="720" w:gutter="0"/>
       <w:pgNumType w:start="1"/>
@@ -41842,7 +43705,7 @@
             </wp:anchor>
           </w:drawing>
         </mc:Choice>
-        <mc:Fallback xmlns:w16se="http://schemas.microsoft.com/office/word/2015/wordml/symex" xmlns:cx2="http://schemas.microsoft.com/office/drawing/2015/10/21/chartex" xmlns:cx1="http://schemas.microsoft.com/office/drawing/2015/9/8/chartex" xmlns:cx="http://schemas.microsoft.com/office/drawing/2014/chartex">
+        <mc:Fallback xmlns:cx="http://schemas.microsoft.com/office/drawing/2014/chartex" xmlns:cx1="http://schemas.microsoft.com/office/drawing/2015/9/8/chartex" xmlns:cx2="http://schemas.microsoft.com/office/drawing/2015/10/21/chartex" xmlns:w16se="http://schemas.microsoft.com/office/word/2015/wordml/symex">
           <w:pict>
             <v:shapetype w14:anchorId="0C1158D1" id="_x0000_t32" coordsize="21600,21600" o:spt="32" o:oned="t" path="m,l21600,21600e" filled="f">
               <v:path arrowok="t" fillok="f" o:connecttype="none"/>
@@ -41928,7 +43791,7 @@
         <w:noProof/>
         <w:sz w:val="22"/>
       </w:rPr>
-      <w:t>17</w:t>
+      <w:t>18</w:t>
     </w:r>
     <w:r>
       <w:rPr>
@@ -42349,7 +44212,7 @@
             </wp:anchor>
           </w:drawing>
         </mc:Choice>
-        <mc:Fallback xmlns:w16se="http://schemas.microsoft.com/office/word/2015/wordml/symex" xmlns:cx2="http://schemas.microsoft.com/office/drawing/2015/10/21/chartex" xmlns:cx1="http://schemas.microsoft.com/office/drawing/2015/9/8/chartex" xmlns:cx="http://schemas.microsoft.com/office/drawing/2014/chartex">
+        <mc:Fallback xmlns:cx="http://schemas.microsoft.com/office/drawing/2014/chartex" xmlns:cx1="http://schemas.microsoft.com/office/drawing/2015/9/8/chartex" xmlns:cx2="http://schemas.microsoft.com/office/drawing/2015/10/21/chartex" xmlns:w16se="http://schemas.microsoft.com/office/word/2015/wordml/symex">
           <w:pict>
             <v:shapetype w14:anchorId="760E5991" id="_x0000_t32" coordsize="21600,21600" o:spt="32" o:oned="t" path="m,l21600,21600e" filled="f">
               <v:path arrowok="t" fillok="f" o:connecttype="none"/>
@@ -45246,7 +47109,7 @@
 </file>
 
 <file path=customXml/itemProps1.xml><?xml version="1.0" encoding="utf-8"?>
-<ds:datastoreItem xmlns:ds="http://schemas.openxmlformats.org/officeDocument/2006/customXml" ds:itemID="{148131AC-B465-4131-88D7-F621B6A19AF6}">
+<ds:datastoreItem xmlns:ds="http://schemas.openxmlformats.org/officeDocument/2006/customXml" ds:itemID="{1EA56F93-37B7-415F-BEB6-41817E52686D}">
   <ds:schemaRefs>
     <ds:schemaRef ds:uri="http://schemas.openxmlformats.org/officeDocument/2006/bibliography"/>
   </ds:schemaRefs>

--- a/hy.microservice.post/doc/HY.接口说明-发贴、评论、点赞.docx
+++ b/hy.microservice.post/doc/HY.接口说明-发贴、评论、点赞.docx
@@ -117,7 +117,6 @@
                 <w:kern w:val="0"/>
                 <w:sz w:val="80"/>
                 <w:szCs w:val="20"/>
-                <w:lang w:val="en-GB"/>
               </w:rPr>
             </w:pPr>
             <w:r>
@@ -184,21 +183,10 @@
                 <w:szCs w:val="20"/>
                 <w:lang w:val="en-GB"/>
               </w:rPr>
-              <w:t>、评论、</w:t>
+              <w:t>、评论、点赞</w:t>
             </w:r>
-            <w:proofErr w:type="gramStart"/>
-            <w:r>
-              <w:rPr>
-                <w:rFonts w:ascii="宋体" w:eastAsia="宋体" w:hAnsi="宋体" w:cs="Times New Roman"/>
-                <w:color w:val="000000"/>
-                <w:kern w:val="0"/>
-                <w:sz w:val="72"/>
-                <w:szCs w:val="20"/>
-                <w:lang w:val="en-GB"/>
-              </w:rPr>
-              <w:t>点赞</w:t>
-            </w:r>
-            <w:proofErr w:type="gramEnd"/>
+            <w:bookmarkStart w:id="0" w:name="_GoBack"/>
+            <w:bookmarkEnd w:id="0"/>
           </w:p>
         </w:tc>
       </w:tr>
@@ -2469,8 +2457,6 @@
         <w:t>录</w:t>
       </w:r>
     </w:p>
-    <w:bookmarkStart w:id="0" w:name="_GoBack"/>
-    <w:bookmarkEnd w:id="0"/>
     <w:p>
       <w:pPr>
         <w:pStyle w:val="17"/>
@@ -2509,7 +2495,7 @@
         </w:rPr>
         <w:fldChar w:fldCharType="separate"/>
       </w:r>
-      <w:hyperlink w:anchor="_Toc62908133" w:history="1">
+      <w:hyperlink w:anchor="_Toc62933963" w:history="1">
         <w:r>
           <w:rPr>
             <w:rStyle w:val="a5"/>
@@ -2556,7 +2542,7 @@
             <w:noProof/>
             <w:webHidden/>
           </w:rPr>
-          <w:instrText xml:space="preserve"> PAGEREF _Toc62908133 \h </w:instrText>
+          <w:instrText xml:space="preserve"> PAGEREF _Toc62933963 \h </w:instrText>
         </w:r>
         <w:r>
           <w:rPr>
@@ -2601,7 +2587,7 @@
           <w:szCs w:val="22"/>
         </w:rPr>
       </w:pPr>
-      <w:hyperlink w:anchor="_Toc62908134" w:history="1">
+      <w:hyperlink w:anchor="_Toc62933964" w:history="1">
         <w:r>
           <w:rPr>
             <w:rStyle w:val="a5"/>
@@ -2638,7 +2624,7 @@
             <w:noProof/>
             <w:webHidden/>
           </w:rPr>
-          <w:instrText xml:space="preserve"> PAGEREF _Toc62908134 \h </w:instrText>
+          <w:instrText xml:space="preserve"> PAGEREF _Toc62933964 \h </w:instrText>
         </w:r>
         <w:r>
           <w:rPr>
@@ -2683,7 +2669,7 @@
           <w:szCs w:val="22"/>
         </w:rPr>
       </w:pPr>
-      <w:hyperlink w:anchor="_Toc62908135" w:history="1">
+      <w:hyperlink w:anchor="_Toc62933965" w:history="1">
         <w:r>
           <w:rPr>
             <w:rStyle w:val="a5"/>
@@ -2720,7 +2706,7 @@
             <w:noProof/>
             <w:webHidden/>
           </w:rPr>
-          <w:instrText xml:space="preserve"> PAGEREF _Toc62908135 \h </w:instrText>
+          <w:instrText xml:space="preserve"> PAGEREF _Toc62933965 \h </w:instrText>
         </w:r>
         <w:r>
           <w:rPr>
@@ -2765,7 +2751,7 @@
           <w:szCs w:val="22"/>
         </w:rPr>
       </w:pPr>
-      <w:hyperlink w:anchor="_Toc62908136" w:history="1">
+      <w:hyperlink w:anchor="_Toc62933966" w:history="1">
         <w:r>
           <w:rPr>
             <w:rStyle w:val="a5"/>
@@ -2802,7 +2788,7 @@
             <w:noProof/>
             <w:webHidden/>
           </w:rPr>
-          <w:instrText xml:space="preserve"> PAGEREF _Toc62908136 \h </w:instrText>
+          <w:instrText xml:space="preserve"> PAGEREF _Toc62933966 \h </w:instrText>
         </w:r>
         <w:r>
           <w:rPr>
@@ -2847,7 +2833,7 @@
           <w:szCs w:val="22"/>
         </w:rPr>
       </w:pPr>
-      <w:hyperlink w:anchor="_Toc62908137" w:history="1">
+      <w:hyperlink w:anchor="_Toc62933967" w:history="1">
         <w:r>
           <w:rPr>
             <w:rStyle w:val="a5"/>
@@ -2884,7 +2870,7 @@
             <w:noProof/>
             <w:webHidden/>
           </w:rPr>
-          <w:instrText xml:space="preserve"> PAGEREF _Toc62908137 \h </w:instrText>
+          <w:instrText xml:space="preserve"> PAGEREF _Toc62933967 \h </w:instrText>
         </w:r>
         <w:r>
           <w:rPr>
@@ -2904,7 +2890,7 @@
             <w:noProof/>
             <w:webHidden/>
           </w:rPr>
-          <w:t>11</w:t>
+          <w:t>12</w:t>
         </w:r>
         <w:r>
           <w:rPr>
@@ -2929,7 +2915,7 @@
           <w:szCs w:val="22"/>
         </w:rPr>
       </w:pPr>
-      <w:hyperlink w:anchor="_Toc62908138" w:history="1">
+      <w:hyperlink w:anchor="_Toc62933968" w:history="1">
         <w:r>
           <w:rPr>
             <w:rStyle w:val="a5"/>
@@ -2966,7 +2952,7 @@
             <w:noProof/>
             <w:webHidden/>
           </w:rPr>
-          <w:instrText xml:space="preserve"> PAGEREF _Toc62908138 \h </w:instrText>
+          <w:instrText xml:space="preserve"> PAGEREF _Toc62933968 \h </w:instrText>
         </w:r>
         <w:r>
           <w:rPr>
@@ -2986,7 +2972,7 @@
             <w:noProof/>
             <w:webHidden/>
           </w:rPr>
-          <w:t>13</w:t>
+          <w:t>14</w:t>
         </w:r>
         <w:r>
           <w:rPr>
@@ -3011,7 +2997,7 @@
           <w:szCs w:val="22"/>
         </w:rPr>
       </w:pPr>
-      <w:hyperlink w:anchor="_Toc62908139" w:history="1">
+      <w:hyperlink w:anchor="_Toc62933969" w:history="1">
         <w:r>
           <w:rPr>
             <w:rStyle w:val="a5"/>
@@ -3048,7 +3034,7 @@
             <w:noProof/>
             <w:webHidden/>
           </w:rPr>
-          <w:instrText xml:space="preserve"> PAGEREF _Toc62908139 \h </w:instrText>
+          <w:instrText xml:space="preserve"> PAGEREF _Toc62933969 \h </w:instrText>
         </w:r>
         <w:r>
           <w:rPr>
@@ -3068,7 +3054,7 @@
             <w:noProof/>
             <w:webHidden/>
           </w:rPr>
-          <w:t>14</w:t>
+          <w:t>15</w:t>
         </w:r>
         <w:r>
           <w:rPr>
@@ -3093,7 +3079,7 @@
           <w:szCs w:val="22"/>
         </w:rPr>
       </w:pPr>
-      <w:hyperlink w:anchor="_Toc62908140" w:history="1">
+      <w:hyperlink w:anchor="_Toc62933970" w:history="1">
         <w:r>
           <w:rPr>
             <w:rStyle w:val="a5"/>
@@ -3129,7 +3115,7 @@
             <w:noProof/>
             <w:webHidden/>
           </w:rPr>
-          <w:instrText xml:space="preserve"> PAGEREF _Toc62908140 \h </w:instrText>
+          <w:instrText xml:space="preserve"> PAGEREF _Toc62933970 \h </w:instrText>
         </w:r>
         <w:r>
           <w:rPr>
@@ -3149,7 +3135,7 @@
             <w:noProof/>
             <w:webHidden/>
           </w:rPr>
-          <w:t>16</w:t>
+          <w:t>17</w:t>
         </w:r>
         <w:r>
           <w:rPr>
@@ -3174,7 +3160,7 @@
           <w:szCs w:val="22"/>
         </w:rPr>
       </w:pPr>
-      <w:hyperlink w:anchor="_Toc62908141" w:history="1">
+      <w:hyperlink w:anchor="_Toc62933971" w:history="1">
         <w:r>
           <w:rPr>
             <w:rStyle w:val="a5"/>
@@ -3211,7 +3197,7 @@
             <w:noProof/>
             <w:webHidden/>
           </w:rPr>
-          <w:instrText xml:space="preserve"> PAGEREF _Toc62908141 \h </w:instrText>
+          <w:instrText xml:space="preserve"> PAGEREF _Toc62933971 \h </w:instrText>
         </w:r>
         <w:r>
           <w:rPr>
@@ -3309,7 +3295,7 @@
           <w:lang w:val="en-GB"/>
         </w:rPr>
       </w:pPr>
-      <w:bookmarkStart w:id="1" w:name="_Toc62908133"/>
+      <w:bookmarkStart w:id="1" w:name="_Toc62933963"/>
       <w:r>
         <w:rPr>
           <w:rFonts w:hint="eastAsia"/>
@@ -3377,7 +3363,7 @@
           <w:lang w:val="en-GB" w:eastAsia="zh-CN"/>
         </w:rPr>
       </w:pPr>
-      <w:bookmarkStart w:id="2" w:name="_Toc62908134"/>
+      <w:bookmarkStart w:id="2" w:name="_Toc62933964"/>
       <w:r>
         <w:rPr>
           <w:lang w:val="en-GB" w:eastAsia="zh-CN"/>
@@ -8989,7 +8975,7 @@
           <w:lang w:eastAsia="zh-CN"/>
         </w:rPr>
       </w:pPr>
-      <w:bookmarkStart w:id="3" w:name="_Toc62908135"/>
+      <w:bookmarkStart w:id="3" w:name="_Toc62933965"/>
       <w:r>
         <w:rPr>
           <w:rFonts w:hint="eastAsia"/>
@@ -9481,6 +9467,21 @@
     </w:p>
     <w:p>
       <w:pPr>
+        <w:widowControl/>
+        <w:shd w:val="clear" w:color="auto" w:fill="FFFFFE"/>
+        <w:spacing w:line="270" w:lineRule="atLeast"/>
+        <w:jc w:val="left"/>
+        <w:rPr>
+          <w:rFonts w:ascii="Consolas" w:eastAsia="宋体" w:hAnsi="Consolas" w:cs="Consolas"/>
+          <w:color w:val="000000"/>
+          <w:kern w:val="0"/>
+          <w:sz w:val="18"/>
+          <w:szCs w:val="18"/>
+        </w:rPr>
+      </w:pPr>
+    </w:p>
+    <w:p>
+      <w:pPr>
         <w:rPr>
           <w:lang w:val="en-GB"/>
         </w:rPr>
@@ -9630,6 +9631,21 @@
         </w:rPr>
         <w:t>}</w:t>
       </w:r>
+    </w:p>
+    <w:p>
+      <w:pPr>
+        <w:widowControl/>
+        <w:shd w:val="clear" w:color="auto" w:fill="FFFFFE"/>
+        <w:spacing w:line="270" w:lineRule="atLeast"/>
+        <w:jc w:val="left"/>
+        <w:rPr>
+          <w:rFonts w:ascii="Consolas" w:eastAsia="宋体" w:hAnsi="Consolas" w:cs="Consolas"/>
+          <w:color w:val="000000"/>
+          <w:kern w:val="0"/>
+          <w:sz w:val="18"/>
+          <w:szCs w:val="18"/>
+        </w:rPr>
+      </w:pPr>
     </w:p>
     <w:p>
       <w:pPr>
@@ -9979,6 +9995,21 @@
           <w:szCs w:val="18"/>
         </w:rPr>
       </w:pPr>
+    </w:p>
+    <w:p>
+      <w:pPr>
+        <w:widowControl/>
+        <w:shd w:val="clear" w:color="auto" w:fill="FFFFFE"/>
+        <w:spacing w:line="270" w:lineRule="atLeast"/>
+        <w:jc w:val="left"/>
+        <w:rPr>
+          <w:rFonts w:ascii="Consolas" w:eastAsia="宋体" w:hAnsi="Consolas" w:cs="Consolas"/>
+          <w:color w:val="000000"/>
+          <w:kern w:val="0"/>
+          <w:sz w:val="18"/>
+          <w:szCs w:val="18"/>
+        </w:rPr>
+      </w:pPr>
       <w:r>
         <w:rPr>
           <w:rFonts w:hint="eastAsia"/>
@@ -9990,7 +10021,7 @@
         <w:rPr>
           <w:lang w:val="en-GB"/>
         </w:rPr>
-        <w:t>用户的</w:t>
+        <w:t>用户发布的</w:t>
       </w:r>
       <w:r>
         <w:rPr>
@@ -10164,6 +10195,1379 @@
     </w:p>
     <w:p>
       <w:pPr>
+        <w:widowControl/>
+        <w:shd w:val="clear" w:color="auto" w:fill="FFFFFE"/>
+        <w:spacing w:line="270" w:lineRule="atLeast"/>
+        <w:jc w:val="left"/>
+        <w:rPr>
+          <w:rFonts w:ascii="Consolas" w:eastAsia="宋体" w:hAnsi="Consolas" w:cs="Consolas"/>
+          <w:color w:val="000000"/>
+          <w:kern w:val="0"/>
+          <w:sz w:val="18"/>
+          <w:szCs w:val="18"/>
+        </w:rPr>
+      </w:pPr>
+    </w:p>
+    <w:p>
+      <w:pPr>
+        <w:widowControl/>
+        <w:shd w:val="clear" w:color="auto" w:fill="FFFFFE"/>
+        <w:spacing w:line="270" w:lineRule="atLeast"/>
+        <w:jc w:val="left"/>
+        <w:rPr>
+          <w:rFonts w:ascii="Consolas" w:eastAsia="宋体" w:hAnsi="Consolas" w:cs="Consolas"/>
+          <w:color w:val="000000"/>
+          <w:kern w:val="0"/>
+          <w:sz w:val="18"/>
+          <w:szCs w:val="18"/>
+        </w:rPr>
+      </w:pPr>
+    </w:p>
+    <w:p>
+      <w:pPr>
+        <w:widowControl/>
+        <w:shd w:val="clear" w:color="auto" w:fill="FFFFFE"/>
+        <w:spacing w:line="270" w:lineRule="atLeast"/>
+        <w:jc w:val="left"/>
+        <w:rPr>
+          <w:rFonts w:ascii="Consolas" w:eastAsia="宋体" w:hAnsi="Consolas" w:cs="Consolas"/>
+          <w:color w:val="000000"/>
+          <w:kern w:val="0"/>
+          <w:sz w:val="18"/>
+          <w:szCs w:val="18"/>
+        </w:rPr>
+      </w:pPr>
+      <w:r>
+        <w:rPr>
+          <w:rFonts w:hint="eastAsia"/>
+          <w:lang w:val="en-GB"/>
+        </w:rPr>
+        <w:t>查询</w:t>
+      </w:r>
+      <w:r>
+        <w:rPr>
+          <w:lang w:val="en-GB"/>
+        </w:rPr>
+        <w:t>用户</w:t>
+      </w:r>
+      <w:r>
+        <w:rPr>
+          <w:lang w:val="en-GB"/>
+        </w:rPr>
+        <w:t>有</w:t>
+      </w:r>
+      <w:r>
+        <w:rPr>
+          <w:lang w:val="en-GB"/>
+        </w:rPr>
+        <w:t>点赞</w:t>
+      </w:r>
+      <w:r>
+        <w:rPr>
+          <w:lang w:val="en-GB"/>
+        </w:rPr>
+        <w:t>的</w:t>
+      </w:r>
+      <w:r>
+        <w:rPr>
+          <w:rFonts w:hint="eastAsia"/>
+          <w:lang w:val="en-GB"/>
+        </w:rPr>
+        <w:t>帖子</w:t>
+      </w:r>
+      <w:r>
+        <w:rPr>
+          <w:rFonts w:hint="eastAsia"/>
+          <w:lang w:val="en-GB"/>
+        </w:rPr>
+        <w:t>列表</w:t>
+      </w:r>
+    </w:p>
+    <w:p>
+      <w:pPr>
+        <w:widowControl/>
+        <w:shd w:val="clear" w:color="auto" w:fill="FFFFFE"/>
+        <w:spacing w:line="270" w:lineRule="atLeast"/>
+        <w:jc w:val="left"/>
+        <w:rPr>
+          <w:rFonts w:ascii="Consolas" w:eastAsia="宋体" w:hAnsi="Consolas" w:cs="Consolas"/>
+          <w:color w:val="000000"/>
+          <w:kern w:val="0"/>
+          <w:sz w:val="18"/>
+          <w:szCs w:val="18"/>
+        </w:rPr>
+      </w:pPr>
+      <w:r>
+        <w:rPr>
+          <w:rFonts w:ascii="Consolas" w:eastAsia="宋体" w:hAnsi="Consolas" w:cs="Consolas"/>
+          <w:color w:val="000000"/>
+          <w:kern w:val="0"/>
+          <w:sz w:val="18"/>
+          <w:szCs w:val="18"/>
+        </w:rPr>
+        <w:t>{</w:t>
+      </w:r>
+    </w:p>
+    <w:p>
+      <w:pPr>
+        <w:widowControl/>
+        <w:shd w:val="clear" w:color="auto" w:fill="FFFFFE"/>
+        <w:spacing w:line="270" w:lineRule="atLeast"/>
+        <w:jc w:val="left"/>
+        <w:rPr>
+          <w:rFonts w:ascii="Consolas" w:eastAsia="宋体" w:hAnsi="Consolas" w:cs="Consolas"/>
+          <w:color w:val="000000"/>
+          <w:kern w:val="0"/>
+          <w:sz w:val="18"/>
+          <w:szCs w:val="18"/>
+        </w:rPr>
+      </w:pPr>
+      <w:r>
+        <w:rPr>
+          <w:rFonts w:ascii="Consolas" w:eastAsia="宋体" w:hAnsi="Consolas" w:cs="Consolas"/>
+          <w:color w:val="000000"/>
+          <w:kern w:val="0"/>
+          <w:sz w:val="18"/>
+          <w:szCs w:val="18"/>
+        </w:rPr>
+        <w:t>    </w:t>
+      </w:r>
+      <w:r>
+        <w:rPr>
+          <w:rFonts w:ascii="Consolas" w:eastAsia="宋体" w:hAnsi="Consolas" w:cs="Consolas"/>
+          <w:color w:val="A31515"/>
+          <w:kern w:val="0"/>
+          <w:sz w:val="18"/>
+          <w:szCs w:val="18"/>
+        </w:rPr>
+        <w:t>"</w:t>
+      </w:r>
+      <w:proofErr w:type="spellStart"/>
+      <w:r>
+        <w:rPr>
+          <w:rFonts w:ascii="Consolas" w:eastAsia="宋体" w:hAnsi="Consolas" w:cs="Consolas"/>
+          <w:color w:val="A31515"/>
+          <w:kern w:val="0"/>
+          <w:sz w:val="18"/>
+          <w:szCs w:val="18"/>
+        </w:rPr>
+        <w:t>userID</w:t>
+      </w:r>
+      <w:proofErr w:type="spellEnd"/>
+      <w:r>
+        <w:rPr>
+          <w:rFonts w:ascii="Consolas" w:eastAsia="宋体" w:hAnsi="Consolas" w:cs="Consolas"/>
+          <w:color w:val="A31515"/>
+          <w:kern w:val="0"/>
+          <w:sz w:val="18"/>
+          <w:szCs w:val="18"/>
+        </w:rPr>
+        <w:t>"</w:t>
+      </w:r>
+      <w:r>
+        <w:rPr>
+          <w:rFonts w:ascii="Consolas" w:eastAsia="宋体" w:hAnsi="Consolas" w:cs="Consolas"/>
+          <w:color w:val="000000"/>
+          <w:kern w:val="0"/>
+          <w:sz w:val="18"/>
+          <w:szCs w:val="18"/>
+        </w:rPr>
+        <w:t>: </w:t>
+      </w:r>
+      <w:r>
+        <w:rPr>
+          <w:rFonts w:ascii="Consolas" w:eastAsia="宋体" w:hAnsi="Consolas" w:cs="Consolas"/>
+          <w:color w:val="0451A5"/>
+          <w:kern w:val="0"/>
+          <w:sz w:val="18"/>
+          <w:szCs w:val="18"/>
+        </w:rPr>
+        <w:t>"</w:t>
+      </w:r>
+      <w:r>
+        <w:rPr>
+          <w:rFonts w:ascii="Consolas" w:eastAsia="宋体" w:hAnsi="Consolas" w:cs="Consolas"/>
+          <w:color w:val="0451A5"/>
+          <w:kern w:val="0"/>
+          <w:sz w:val="18"/>
+          <w:szCs w:val="18"/>
+        </w:rPr>
+        <w:t>用户编号</w:t>
+      </w:r>
+      <w:r>
+        <w:rPr>
+          <w:rFonts w:ascii="Consolas" w:eastAsia="宋体" w:hAnsi="Consolas" w:cs="Consolas"/>
+          <w:color w:val="0451A5"/>
+          <w:kern w:val="0"/>
+          <w:sz w:val="18"/>
+          <w:szCs w:val="18"/>
+        </w:rPr>
+        <w:t>"</w:t>
+      </w:r>
+      <w:r>
+        <w:rPr>
+          <w:rFonts w:ascii="Consolas" w:eastAsia="宋体" w:hAnsi="Consolas" w:cs="Consolas"/>
+          <w:color w:val="000000"/>
+          <w:kern w:val="0"/>
+          <w:sz w:val="18"/>
+          <w:szCs w:val="18"/>
+        </w:rPr>
+        <w:t>,</w:t>
+      </w:r>
+    </w:p>
+    <w:p>
+      <w:pPr>
+        <w:widowControl/>
+        <w:shd w:val="clear" w:color="auto" w:fill="FFFFFE"/>
+        <w:spacing w:line="270" w:lineRule="atLeast"/>
+        <w:jc w:val="left"/>
+        <w:rPr>
+          <w:rFonts w:ascii="Consolas" w:eastAsia="宋体" w:hAnsi="Consolas" w:cs="Consolas"/>
+          <w:color w:val="000000"/>
+          <w:kern w:val="0"/>
+          <w:sz w:val="18"/>
+          <w:szCs w:val="18"/>
+        </w:rPr>
+      </w:pPr>
+      <w:r>
+        <w:rPr>
+          <w:rFonts w:ascii="Consolas" w:eastAsia="宋体" w:hAnsi="Consolas" w:cs="Consolas"/>
+          <w:color w:val="000000"/>
+          <w:kern w:val="0"/>
+          <w:sz w:val="18"/>
+          <w:szCs w:val="18"/>
+        </w:rPr>
+        <w:t>    </w:t>
+      </w:r>
+      <w:r>
+        <w:rPr>
+          <w:rFonts w:ascii="Consolas" w:eastAsia="宋体" w:hAnsi="Consolas" w:cs="Consolas"/>
+          <w:color w:val="A31515"/>
+          <w:kern w:val="0"/>
+          <w:sz w:val="18"/>
+          <w:szCs w:val="18"/>
+        </w:rPr>
+        <w:t>"</w:t>
+      </w:r>
+      <w:proofErr w:type="spellStart"/>
+      <w:proofErr w:type="gramStart"/>
+      <w:r>
+        <w:rPr>
+          <w:rFonts w:ascii="Consolas" w:eastAsia="宋体" w:hAnsi="Consolas" w:cs="Consolas"/>
+          <w:color w:val="A31515"/>
+          <w:kern w:val="0"/>
+          <w:sz w:val="18"/>
+          <w:szCs w:val="18"/>
+        </w:rPr>
+        <w:t>myIsNice</w:t>
+      </w:r>
+      <w:proofErr w:type="spellEnd"/>
+      <w:proofErr w:type="gramEnd"/>
+      <w:r>
+        <w:rPr>
+          <w:rFonts w:ascii="Consolas" w:eastAsia="宋体" w:hAnsi="Consolas" w:cs="Consolas"/>
+          <w:color w:val="A31515"/>
+          <w:kern w:val="0"/>
+          <w:sz w:val="18"/>
+          <w:szCs w:val="18"/>
+        </w:rPr>
+        <w:t>"</w:t>
+      </w:r>
+      <w:r>
+        <w:rPr>
+          <w:rFonts w:ascii="Consolas" w:eastAsia="宋体" w:hAnsi="Consolas" w:cs="Consolas"/>
+          <w:color w:val="000000"/>
+          <w:kern w:val="0"/>
+          <w:sz w:val="18"/>
+          <w:szCs w:val="18"/>
+        </w:rPr>
+        <w:t>: </w:t>
+      </w:r>
+      <w:r>
+        <w:rPr>
+          <w:rFonts w:ascii="Consolas" w:eastAsia="宋体" w:hAnsi="Consolas" w:cs="Consolas"/>
+          <w:color w:val="098658"/>
+          <w:kern w:val="0"/>
+          <w:sz w:val="18"/>
+          <w:szCs w:val="18"/>
+        </w:rPr>
+        <w:t>1</w:t>
+      </w:r>
+    </w:p>
+    <w:p>
+      <w:pPr>
+        <w:widowControl/>
+        <w:shd w:val="clear" w:color="auto" w:fill="FFFFFE"/>
+        <w:spacing w:line="270" w:lineRule="atLeast"/>
+        <w:jc w:val="left"/>
+        <w:rPr>
+          <w:rFonts w:ascii="Consolas" w:eastAsia="宋体" w:hAnsi="Consolas" w:cs="Consolas"/>
+          <w:color w:val="000000"/>
+          <w:kern w:val="0"/>
+          <w:sz w:val="18"/>
+          <w:szCs w:val="18"/>
+        </w:rPr>
+      </w:pPr>
+      <w:r>
+        <w:rPr>
+          <w:rFonts w:ascii="Consolas" w:eastAsia="宋体" w:hAnsi="Consolas" w:cs="Consolas"/>
+          <w:color w:val="000000"/>
+          <w:kern w:val="0"/>
+          <w:sz w:val="18"/>
+          <w:szCs w:val="18"/>
+        </w:rPr>
+        <w:t>}</w:t>
+      </w:r>
+    </w:p>
+    <w:p>
+      <w:pPr>
+        <w:widowControl/>
+        <w:shd w:val="clear" w:color="auto" w:fill="FFFFFE"/>
+        <w:spacing w:line="270" w:lineRule="atLeast"/>
+        <w:jc w:val="left"/>
+        <w:rPr>
+          <w:rFonts w:ascii="Consolas" w:eastAsia="宋体" w:hAnsi="Consolas" w:cs="Consolas"/>
+          <w:color w:val="000000"/>
+          <w:kern w:val="0"/>
+          <w:sz w:val="18"/>
+          <w:szCs w:val="18"/>
+        </w:rPr>
+      </w:pPr>
+    </w:p>
+    <w:p>
+      <w:pPr>
+        <w:widowControl/>
+        <w:shd w:val="clear" w:color="auto" w:fill="FFFFFE"/>
+        <w:spacing w:line="270" w:lineRule="atLeast"/>
+        <w:jc w:val="left"/>
+        <w:rPr>
+          <w:rFonts w:ascii="Consolas" w:eastAsia="宋体" w:hAnsi="Consolas" w:cs="Consolas"/>
+          <w:color w:val="000000"/>
+          <w:kern w:val="0"/>
+          <w:sz w:val="18"/>
+          <w:szCs w:val="18"/>
+        </w:rPr>
+      </w:pPr>
+    </w:p>
+    <w:p>
+      <w:pPr>
+        <w:widowControl/>
+        <w:shd w:val="clear" w:color="auto" w:fill="FFFFFE"/>
+        <w:spacing w:line="270" w:lineRule="atLeast"/>
+        <w:jc w:val="left"/>
+        <w:rPr>
+          <w:rFonts w:ascii="Consolas" w:eastAsia="宋体" w:hAnsi="Consolas" w:cs="Consolas"/>
+          <w:color w:val="000000"/>
+          <w:kern w:val="0"/>
+          <w:sz w:val="18"/>
+          <w:szCs w:val="18"/>
+        </w:rPr>
+      </w:pPr>
+    </w:p>
+    <w:p>
+      <w:pPr>
+        <w:widowControl/>
+        <w:shd w:val="clear" w:color="auto" w:fill="FFFFFE"/>
+        <w:spacing w:line="270" w:lineRule="atLeast"/>
+        <w:jc w:val="left"/>
+        <w:rPr>
+          <w:rFonts w:ascii="Consolas" w:eastAsia="宋体" w:hAnsi="Consolas" w:cs="Consolas"/>
+          <w:color w:val="000000"/>
+          <w:kern w:val="0"/>
+          <w:sz w:val="18"/>
+          <w:szCs w:val="18"/>
+        </w:rPr>
+      </w:pPr>
+      <w:r>
+        <w:rPr>
+          <w:rFonts w:hint="eastAsia"/>
+          <w:lang w:val="en-GB"/>
+        </w:rPr>
+        <w:t>查询</w:t>
+      </w:r>
+      <w:r>
+        <w:rPr>
+          <w:lang w:val="en-GB"/>
+        </w:rPr>
+        <w:t>用户有</w:t>
+      </w:r>
+      <w:r>
+        <w:rPr>
+          <w:rFonts w:hint="eastAsia"/>
+          <w:lang w:val="en-GB"/>
+        </w:rPr>
+        <w:t>收藏</w:t>
+      </w:r>
+      <w:r>
+        <w:rPr>
+          <w:rFonts w:hint="eastAsia"/>
+          <w:lang w:val="en-GB"/>
+        </w:rPr>
+        <w:t>的</w:t>
+      </w:r>
+      <w:r>
+        <w:rPr>
+          <w:rFonts w:hint="eastAsia"/>
+          <w:lang w:val="en-GB"/>
+        </w:rPr>
+        <w:t>帖子</w:t>
+      </w:r>
+      <w:r>
+        <w:rPr>
+          <w:rFonts w:hint="eastAsia"/>
+          <w:lang w:val="en-GB"/>
+        </w:rPr>
+        <w:t>列表</w:t>
+      </w:r>
+    </w:p>
+    <w:p>
+      <w:pPr>
+        <w:widowControl/>
+        <w:shd w:val="clear" w:color="auto" w:fill="FFFFFE"/>
+        <w:spacing w:line="270" w:lineRule="atLeast"/>
+        <w:jc w:val="left"/>
+        <w:rPr>
+          <w:rFonts w:ascii="Consolas" w:eastAsia="宋体" w:hAnsi="Consolas" w:cs="Consolas"/>
+          <w:color w:val="000000"/>
+          <w:kern w:val="0"/>
+          <w:sz w:val="18"/>
+          <w:szCs w:val="18"/>
+        </w:rPr>
+      </w:pPr>
+      <w:r>
+        <w:rPr>
+          <w:rFonts w:ascii="Consolas" w:eastAsia="宋体" w:hAnsi="Consolas" w:cs="Consolas"/>
+          <w:color w:val="000000"/>
+          <w:kern w:val="0"/>
+          <w:sz w:val="18"/>
+          <w:szCs w:val="18"/>
+        </w:rPr>
+        <w:t>{</w:t>
+      </w:r>
+    </w:p>
+    <w:p>
+      <w:pPr>
+        <w:widowControl/>
+        <w:shd w:val="clear" w:color="auto" w:fill="FFFFFE"/>
+        <w:spacing w:line="270" w:lineRule="atLeast"/>
+        <w:jc w:val="left"/>
+        <w:rPr>
+          <w:rFonts w:ascii="Consolas" w:eastAsia="宋体" w:hAnsi="Consolas" w:cs="Consolas"/>
+          <w:color w:val="000000"/>
+          <w:kern w:val="0"/>
+          <w:sz w:val="18"/>
+          <w:szCs w:val="18"/>
+        </w:rPr>
+      </w:pPr>
+      <w:r>
+        <w:rPr>
+          <w:rFonts w:ascii="Consolas" w:eastAsia="宋体" w:hAnsi="Consolas" w:cs="Consolas"/>
+          <w:color w:val="000000"/>
+          <w:kern w:val="0"/>
+          <w:sz w:val="18"/>
+          <w:szCs w:val="18"/>
+        </w:rPr>
+        <w:t>    </w:t>
+      </w:r>
+      <w:r>
+        <w:rPr>
+          <w:rFonts w:ascii="Consolas" w:eastAsia="宋体" w:hAnsi="Consolas" w:cs="Consolas"/>
+          <w:color w:val="A31515"/>
+          <w:kern w:val="0"/>
+          <w:sz w:val="18"/>
+          <w:szCs w:val="18"/>
+        </w:rPr>
+        <w:t>"</w:t>
+      </w:r>
+      <w:proofErr w:type="spellStart"/>
+      <w:r>
+        <w:rPr>
+          <w:rFonts w:ascii="Consolas" w:eastAsia="宋体" w:hAnsi="Consolas" w:cs="Consolas"/>
+          <w:color w:val="A31515"/>
+          <w:kern w:val="0"/>
+          <w:sz w:val="18"/>
+          <w:szCs w:val="18"/>
+        </w:rPr>
+        <w:t>userID</w:t>
+      </w:r>
+      <w:proofErr w:type="spellEnd"/>
+      <w:r>
+        <w:rPr>
+          <w:rFonts w:ascii="Consolas" w:eastAsia="宋体" w:hAnsi="Consolas" w:cs="Consolas"/>
+          <w:color w:val="A31515"/>
+          <w:kern w:val="0"/>
+          <w:sz w:val="18"/>
+          <w:szCs w:val="18"/>
+        </w:rPr>
+        <w:t>"</w:t>
+      </w:r>
+      <w:r>
+        <w:rPr>
+          <w:rFonts w:ascii="Consolas" w:eastAsia="宋体" w:hAnsi="Consolas" w:cs="Consolas"/>
+          <w:color w:val="000000"/>
+          <w:kern w:val="0"/>
+          <w:sz w:val="18"/>
+          <w:szCs w:val="18"/>
+        </w:rPr>
+        <w:t>: </w:t>
+      </w:r>
+      <w:r>
+        <w:rPr>
+          <w:rFonts w:ascii="Consolas" w:eastAsia="宋体" w:hAnsi="Consolas" w:cs="Consolas"/>
+          <w:color w:val="0451A5"/>
+          <w:kern w:val="0"/>
+          <w:sz w:val="18"/>
+          <w:szCs w:val="18"/>
+        </w:rPr>
+        <w:t>"</w:t>
+      </w:r>
+      <w:r>
+        <w:rPr>
+          <w:rFonts w:ascii="Consolas" w:eastAsia="宋体" w:hAnsi="Consolas" w:cs="Consolas"/>
+          <w:color w:val="0451A5"/>
+          <w:kern w:val="0"/>
+          <w:sz w:val="18"/>
+          <w:szCs w:val="18"/>
+        </w:rPr>
+        <w:t>用户编号</w:t>
+      </w:r>
+      <w:r>
+        <w:rPr>
+          <w:rFonts w:ascii="Consolas" w:eastAsia="宋体" w:hAnsi="Consolas" w:cs="Consolas"/>
+          <w:color w:val="0451A5"/>
+          <w:kern w:val="0"/>
+          <w:sz w:val="18"/>
+          <w:szCs w:val="18"/>
+        </w:rPr>
+        <w:t>"</w:t>
+      </w:r>
+      <w:r>
+        <w:rPr>
+          <w:rFonts w:ascii="Consolas" w:eastAsia="宋体" w:hAnsi="Consolas" w:cs="Consolas"/>
+          <w:color w:val="000000"/>
+          <w:kern w:val="0"/>
+          <w:sz w:val="18"/>
+          <w:szCs w:val="18"/>
+        </w:rPr>
+        <w:t>,</w:t>
+      </w:r>
+    </w:p>
+    <w:p>
+      <w:pPr>
+        <w:widowControl/>
+        <w:shd w:val="clear" w:color="auto" w:fill="FFFFFE"/>
+        <w:spacing w:line="270" w:lineRule="atLeast"/>
+        <w:jc w:val="left"/>
+        <w:rPr>
+          <w:rFonts w:ascii="Consolas" w:eastAsia="宋体" w:hAnsi="Consolas" w:cs="Consolas"/>
+          <w:color w:val="000000"/>
+          <w:kern w:val="0"/>
+          <w:sz w:val="18"/>
+          <w:szCs w:val="18"/>
+        </w:rPr>
+      </w:pPr>
+      <w:r>
+        <w:rPr>
+          <w:rFonts w:ascii="Consolas" w:eastAsia="宋体" w:hAnsi="Consolas" w:cs="Consolas"/>
+          <w:color w:val="000000"/>
+          <w:kern w:val="0"/>
+          <w:sz w:val="18"/>
+          <w:szCs w:val="18"/>
+        </w:rPr>
+        <w:t>    </w:t>
+      </w:r>
+      <w:r>
+        <w:rPr>
+          <w:rFonts w:ascii="Consolas" w:eastAsia="宋体" w:hAnsi="Consolas" w:cs="Consolas"/>
+          <w:color w:val="A31515"/>
+          <w:kern w:val="0"/>
+          <w:sz w:val="18"/>
+          <w:szCs w:val="18"/>
+        </w:rPr>
+        <w:t>"</w:t>
+      </w:r>
+      <w:proofErr w:type="spellStart"/>
+      <w:proofErr w:type="gramStart"/>
+      <w:r>
+        <w:rPr>
+          <w:rFonts w:ascii="Consolas" w:eastAsia="宋体" w:hAnsi="Consolas" w:cs="Consolas"/>
+          <w:color w:val="A31515"/>
+          <w:kern w:val="0"/>
+          <w:sz w:val="18"/>
+          <w:szCs w:val="18"/>
+        </w:rPr>
+        <w:t>myIsFavorites</w:t>
+      </w:r>
+      <w:proofErr w:type="spellEnd"/>
+      <w:proofErr w:type="gramEnd"/>
+      <w:r>
+        <w:rPr>
+          <w:rFonts w:ascii="Consolas" w:eastAsia="宋体" w:hAnsi="Consolas" w:cs="Consolas"/>
+          <w:color w:val="A31515"/>
+          <w:kern w:val="0"/>
+          <w:sz w:val="18"/>
+          <w:szCs w:val="18"/>
+        </w:rPr>
+        <w:t>"</w:t>
+      </w:r>
+      <w:r>
+        <w:rPr>
+          <w:rFonts w:ascii="Consolas" w:eastAsia="宋体" w:hAnsi="Consolas" w:cs="Consolas"/>
+          <w:color w:val="000000"/>
+          <w:kern w:val="0"/>
+          <w:sz w:val="18"/>
+          <w:szCs w:val="18"/>
+        </w:rPr>
+        <w:t>: </w:t>
+      </w:r>
+      <w:r>
+        <w:rPr>
+          <w:rFonts w:ascii="Consolas" w:eastAsia="宋体" w:hAnsi="Consolas" w:cs="Consolas"/>
+          <w:color w:val="098658"/>
+          <w:kern w:val="0"/>
+          <w:sz w:val="18"/>
+          <w:szCs w:val="18"/>
+        </w:rPr>
+        <w:t>1</w:t>
+      </w:r>
+    </w:p>
+    <w:p>
+      <w:pPr>
+        <w:widowControl/>
+        <w:shd w:val="clear" w:color="auto" w:fill="FFFFFE"/>
+        <w:spacing w:line="270" w:lineRule="atLeast"/>
+        <w:jc w:val="left"/>
+        <w:rPr>
+          <w:rFonts w:ascii="Consolas" w:eastAsia="宋体" w:hAnsi="Consolas" w:cs="Consolas"/>
+          <w:color w:val="000000"/>
+          <w:kern w:val="0"/>
+          <w:sz w:val="18"/>
+          <w:szCs w:val="18"/>
+        </w:rPr>
+      </w:pPr>
+      <w:r>
+        <w:rPr>
+          <w:rFonts w:ascii="Consolas" w:eastAsia="宋体" w:hAnsi="Consolas" w:cs="Consolas"/>
+          <w:color w:val="000000"/>
+          <w:kern w:val="0"/>
+          <w:sz w:val="18"/>
+          <w:szCs w:val="18"/>
+        </w:rPr>
+        <w:t>}</w:t>
+      </w:r>
+    </w:p>
+    <w:p>
+      <w:pPr>
+        <w:widowControl/>
+        <w:shd w:val="clear" w:color="auto" w:fill="FFFFFE"/>
+        <w:spacing w:line="270" w:lineRule="atLeast"/>
+        <w:jc w:val="left"/>
+        <w:rPr>
+          <w:rFonts w:ascii="Consolas" w:eastAsia="宋体" w:hAnsi="Consolas" w:cs="Consolas"/>
+          <w:color w:val="000000"/>
+          <w:kern w:val="0"/>
+          <w:sz w:val="18"/>
+          <w:szCs w:val="18"/>
+        </w:rPr>
+      </w:pPr>
+    </w:p>
+    <w:p>
+      <w:pPr>
+        <w:widowControl/>
+        <w:shd w:val="clear" w:color="auto" w:fill="FFFFFE"/>
+        <w:spacing w:line="270" w:lineRule="atLeast"/>
+        <w:jc w:val="left"/>
+        <w:rPr>
+          <w:rFonts w:ascii="Consolas" w:eastAsia="宋体" w:hAnsi="Consolas" w:cs="Consolas"/>
+          <w:color w:val="000000"/>
+          <w:kern w:val="0"/>
+          <w:sz w:val="18"/>
+          <w:szCs w:val="18"/>
+        </w:rPr>
+      </w:pPr>
+    </w:p>
+    <w:p>
+      <w:pPr>
+        <w:widowControl/>
+        <w:shd w:val="clear" w:color="auto" w:fill="FFFFFE"/>
+        <w:spacing w:line="270" w:lineRule="atLeast"/>
+        <w:jc w:val="left"/>
+        <w:rPr>
+          <w:rFonts w:ascii="Consolas" w:eastAsia="宋体" w:hAnsi="Consolas" w:cs="Consolas"/>
+          <w:color w:val="000000"/>
+          <w:kern w:val="0"/>
+          <w:sz w:val="18"/>
+          <w:szCs w:val="18"/>
+        </w:rPr>
+      </w:pPr>
+    </w:p>
+    <w:p>
+      <w:pPr>
+        <w:widowControl/>
+        <w:shd w:val="clear" w:color="auto" w:fill="FFFFFE"/>
+        <w:spacing w:line="270" w:lineRule="atLeast"/>
+        <w:jc w:val="left"/>
+        <w:rPr>
+          <w:rFonts w:ascii="Consolas" w:eastAsia="宋体" w:hAnsi="Consolas" w:cs="Consolas"/>
+          <w:color w:val="000000"/>
+          <w:kern w:val="0"/>
+          <w:sz w:val="18"/>
+          <w:szCs w:val="18"/>
+        </w:rPr>
+      </w:pPr>
+      <w:r>
+        <w:rPr>
+          <w:rFonts w:hint="eastAsia"/>
+          <w:lang w:val="en-GB"/>
+        </w:rPr>
+        <w:t>查询</w:t>
+      </w:r>
+      <w:r>
+        <w:rPr>
+          <w:lang w:val="en-GB"/>
+        </w:rPr>
+        <w:t>用户有</w:t>
+      </w:r>
+      <w:r>
+        <w:rPr>
+          <w:lang w:val="en-GB"/>
+        </w:rPr>
+        <w:t>阅读</w:t>
+      </w:r>
+      <w:r>
+        <w:rPr>
+          <w:lang w:val="en-GB"/>
+        </w:rPr>
+        <w:t>的</w:t>
+      </w:r>
+      <w:r>
+        <w:rPr>
+          <w:rFonts w:hint="eastAsia"/>
+          <w:lang w:val="en-GB"/>
+        </w:rPr>
+        <w:t>帖子</w:t>
+      </w:r>
+      <w:r>
+        <w:rPr>
+          <w:rFonts w:hint="eastAsia"/>
+          <w:lang w:val="en-GB"/>
+        </w:rPr>
+        <w:t>列表</w:t>
+      </w:r>
+    </w:p>
+    <w:p>
+      <w:pPr>
+        <w:widowControl/>
+        <w:shd w:val="clear" w:color="auto" w:fill="FFFFFE"/>
+        <w:spacing w:line="270" w:lineRule="atLeast"/>
+        <w:jc w:val="left"/>
+        <w:rPr>
+          <w:rFonts w:ascii="Consolas" w:eastAsia="宋体" w:hAnsi="Consolas" w:cs="Consolas"/>
+          <w:color w:val="000000"/>
+          <w:kern w:val="0"/>
+          <w:sz w:val="18"/>
+          <w:szCs w:val="18"/>
+        </w:rPr>
+      </w:pPr>
+      <w:r>
+        <w:rPr>
+          <w:rFonts w:ascii="Consolas" w:eastAsia="宋体" w:hAnsi="Consolas" w:cs="Consolas"/>
+          <w:color w:val="000000"/>
+          <w:kern w:val="0"/>
+          <w:sz w:val="18"/>
+          <w:szCs w:val="18"/>
+        </w:rPr>
+        <w:t>{</w:t>
+      </w:r>
+    </w:p>
+    <w:p>
+      <w:pPr>
+        <w:widowControl/>
+        <w:shd w:val="clear" w:color="auto" w:fill="FFFFFE"/>
+        <w:spacing w:line="270" w:lineRule="atLeast"/>
+        <w:jc w:val="left"/>
+        <w:rPr>
+          <w:rFonts w:ascii="Consolas" w:eastAsia="宋体" w:hAnsi="Consolas" w:cs="Consolas"/>
+          <w:color w:val="000000"/>
+          <w:kern w:val="0"/>
+          <w:sz w:val="18"/>
+          <w:szCs w:val="18"/>
+        </w:rPr>
+      </w:pPr>
+      <w:r>
+        <w:rPr>
+          <w:rFonts w:ascii="Consolas" w:eastAsia="宋体" w:hAnsi="Consolas" w:cs="Consolas"/>
+          <w:color w:val="000000"/>
+          <w:kern w:val="0"/>
+          <w:sz w:val="18"/>
+          <w:szCs w:val="18"/>
+        </w:rPr>
+        <w:t>    </w:t>
+      </w:r>
+      <w:r>
+        <w:rPr>
+          <w:rFonts w:ascii="Consolas" w:eastAsia="宋体" w:hAnsi="Consolas" w:cs="Consolas"/>
+          <w:color w:val="A31515"/>
+          <w:kern w:val="0"/>
+          <w:sz w:val="18"/>
+          <w:szCs w:val="18"/>
+        </w:rPr>
+        <w:t>"</w:t>
+      </w:r>
+      <w:proofErr w:type="spellStart"/>
+      <w:r>
+        <w:rPr>
+          <w:rFonts w:ascii="Consolas" w:eastAsia="宋体" w:hAnsi="Consolas" w:cs="Consolas"/>
+          <w:color w:val="A31515"/>
+          <w:kern w:val="0"/>
+          <w:sz w:val="18"/>
+          <w:szCs w:val="18"/>
+        </w:rPr>
+        <w:t>userID</w:t>
+      </w:r>
+      <w:proofErr w:type="spellEnd"/>
+      <w:r>
+        <w:rPr>
+          <w:rFonts w:ascii="Consolas" w:eastAsia="宋体" w:hAnsi="Consolas" w:cs="Consolas"/>
+          <w:color w:val="A31515"/>
+          <w:kern w:val="0"/>
+          <w:sz w:val="18"/>
+          <w:szCs w:val="18"/>
+        </w:rPr>
+        <w:t>"</w:t>
+      </w:r>
+      <w:r>
+        <w:rPr>
+          <w:rFonts w:ascii="Consolas" w:eastAsia="宋体" w:hAnsi="Consolas" w:cs="Consolas"/>
+          <w:color w:val="000000"/>
+          <w:kern w:val="0"/>
+          <w:sz w:val="18"/>
+          <w:szCs w:val="18"/>
+        </w:rPr>
+        <w:t>: </w:t>
+      </w:r>
+      <w:r>
+        <w:rPr>
+          <w:rFonts w:ascii="Consolas" w:eastAsia="宋体" w:hAnsi="Consolas" w:cs="Consolas"/>
+          <w:color w:val="0451A5"/>
+          <w:kern w:val="0"/>
+          <w:sz w:val="18"/>
+          <w:szCs w:val="18"/>
+        </w:rPr>
+        <w:t>"</w:t>
+      </w:r>
+      <w:r>
+        <w:rPr>
+          <w:rFonts w:ascii="Consolas" w:eastAsia="宋体" w:hAnsi="Consolas" w:cs="Consolas"/>
+          <w:color w:val="0451A5"/>
+          <w:kern w:val="0"/>
+          <w:sz w:val="18"/>
+          <w:szCs w:val="18"/>
+        </w:rPr>
+        <w:t>用户编号</w:t>
+      </w:r>
+      <w:r>
+        <w:rPr>
+          <w:rFonts w:ascii="Consolas" w:eastAsia="宋体" w:hAnsi="Consolas" w:cs="Consolas"/>
+          <w:color w:val="0451A5"/>
+          <w:kern w:val="0"/>
+          <w:sz w:val="18"/>
+          <w:szCs w:val="18"/>
+        </w:rPr>
+        <w:t>"</w:t>
+      </w:r>
+      <w:r>
+        <w:rPr>
+          <w:rFonts w:ascii="Consolas" w:eastAsia="宋体" w:hAnsi="Consolas" w:cs="Consolas"/>
+          <w:color w:val="000000"/>
+          <w:kern w:val="0"/>
+          <w:sz w:val="18"/>
+          <w:szCs w:val="18"/>
+        </w:rPr>
+        <w:t>,</w:t>
+      </w:r>
+    </w:p>
+    <w:p>
+      <w:pPr>
+        <w:widowControl/>
+        <w:shd w:val="clear" w:color="auto" w:fill="FFFFFE"/>
+        <w:spacing w:line="270" w:lineRule="atLeast"/>
+        <w:jc w:val="left"/>
+        <w:rPr>
+          <w:rFonts w:ascii="Consolas" w:eastAsia="宋体" w:hAnsi="Consolas" w:cs="Consolas"/>
+          <w:color w:val="000000"/>
+          <w:kern w:val="0"/>
+          <w:sz w:val="18"/>
+          <w:szCs w:val="18"/>
+        </w:rPr>
+      </w:pPr>
+      <w:r>
+        <w:rPr>
+          <w:rFonts w:ascii="Consolas" w:eastAsia="宋体" w:hAnsi="Consolas" w:cs="Consolas"/>
+          <w:color w:val="000000"/>
+          <w:kern w:val="0"/>
+          <w:sz w:val="18"/>
+          <w:szCs w:val="18"/>
+        </w:rPr>
+        <w:t>    </w:t>
+      </w:r>
+      <w:r>
+        <w:rPr>
+          <w:rFonts w:ascii="Consolas" w:eastAsia="宋体" w:hAnsi="Consolas" w:cs="Consolas"/>
+          <w:color w:val="A31515"/>
+          <w:kern w:val="0"/>
+          <w:sz w:val="18"/>
+          <w:szCs w:val="18"/>
+        </w:rPr>
+        <w:t>"</w:t>
+      </w:r>
+      <w:proofErr w:type="spellStart"/>
+      <w:proofErr w:type="gramStart"/>
+      <w:r>
+        <w:rPr>
+          <w:rFonts w:ascii="Consolas" w:eastAsia="宋体" w:hAnsi="Consolas" w:cs="Consolas"/>
+          <w:color w:val="A31515"/>
+          <w:kern w:val="0"/>
+          <w:sz w:val="18"/>
+          <w:szCs w:val="18"/>
+        </w:rPr>
+        <w:t>myIsOpen</w:t>
+      </w:r>
+      <w:proofErr w:type="spellEnd"/>
+      <w:proofErr w:type="gramEnd"/>
+      <w:r>
+        <w:rPr>
+          <w:rFonts w:ascii="Consolas" w:eastAsia="宋体" w:hAnsi="Consolas" w:cs="Consolas"/>
+          <w:color w:val="A31515"/>
+          <w:kern w:val="0"/>
+          <w:sz w:val="18"/>
+          <w:szCs w:val="18"/>
+        </w:rPr>
+        <w:t>"</w:t>
+      </w:r>
+      <w:r>
+        <w:rPr>
+          <w:rFonts w:ascii="Consolas" w:eastAsia="宋体" w:hAnsi="Consolas" w:cs="Consolas"/>
+          <w:color w:val="000000"/>
+          <w:kern w:val="0"/>
+          <w:sz w:val="18"/>
+          <w:szCs w:val="18"/>
+        </w:rPr>
+        <w:t>: </w:t>
+      </w:r>
+      <w:r>
+        <w:rPr>
+          <w:rFonts w:ascii="Consolas" w:eastAsia="宋体" w:hAnsi="Consolas" w:cs="Consolas"/>
+          <w:color w:val="098658"/>
+          <w:kern w:val="0"/>
+          <w:sz w:val="18"/>
+          <w:szCs w:val="18"/>
+        </w:rPr>
+        <w:t>1</w:t>
+      </w:r>
+    </w:p>
+    <w:p>
+      <w:pPr>
+        <w:widowControl/>
+        <w:shd w:val="clear" w:color="auto" w:fill="FFFFFE"/>
+        <w:spacing w:line="270" w:lineRule="atLeast"/>
+        <w:jc w:val="left"/>
+        <w:rPr>
+          <w:rFonts w:ascii="Consolas" w:eastAsia="宋体" w:hAnsi="Consolas" w:cs="Consolas"/>
+          <w:color w:val="000000"/>
+          <w:kern w:val="0"/>
+          <w:sz w:val="18"/>
+          <w:szCs w:val="18"/>
+        </w:rPr>
+      </w:pPr>
+      <w:r>
+        <w:rPr>
+          <w:rFonts w:ascii="Consolas" w:eastAsia="宋体" w:hAnsi="Consolas" w:cs="Consolas"/>
+          <w:color w:val="000000"/>
+          <w:kern w:val="0"/>
+          <w:sz w:val="18"/>
+          <w:szCs w:val="18"/>
+        </w:rPr>
+        <w:t>}</w:t>
+      </w:r>
+    </w:p>
+    <w:p>
+      <w:pPr>
+        <w:widowControl/>
+        <w:shd w:val="clear" w:color="auto" w:fill="FFFFFE"/>
+        <w:spacing w:line="270" w:lineRule="atLeast"/>
+        <w:jc w:val="left"/>
+        <w:rPr>
+          <w:rFonts w:ascii="Consolas" w:eastAsia="宋体" w:hAnsi="Consolas" w:cs="Consolas"/>
+          <w:color w:val="000000"/>
+          <w:kern w:val="0"/>
+          <w:sz w:val="18"/>
+          <w:szCs w:val="18"/>
+        </w:rPr>
+      </w:pPr>
+    </w:p>
+    <w:p>
+      <w:pPr>
+        <w:widowControl/>
+        <w:shd w:val="clear" w:color="auto" w:fill="FFFFFE"/>
+        <w:spacing w:line="270" w:lineRule="atLeast"/>
+        <w:jc w:val="left"/>
+        <w:rPr>
+          <w:rFonts w:ascii="Consolas" w:eastAsia="宋体" w:hAnsi="Consolas" w:cs="Consolas"/>
+          <w:color w:val="000000"/>
+          <w:kern w:val="0"/>
+          <w:sz w:val="18"/>
+          <w:szCs w:val="18"/>
+        </w:rPr>
+      </w:pPr>
+    </w:p>
+    <w:p>
+      <w:pPr>
+        <w:widowControl/>
+        <w:shd w:val="clear" w:color="auto" w:fill="FFFFFE"/>
+        <w:spacing w:line="270" w:lineRule="atLeast"/>
+        <w:jc w:val="left"/>
+        <w:rPr>
+          <w:rFonts w:ascii="Consolas" w:eastAsia="宋体" w:hAnsi="Consolas" w:cs="Consolas"/>
+          <w:color w:val="000000"/>
+          <w:kern w:val="0"/>
+          <w:sz w:val="18"/>
+          <w:szCs w:val="18"/>
+        </w:rPr>
+      </w:pPr>
+    </w:p>
+    <w:p>
+      <w:pPr>
+        <w:widowControl/>
+        <w:shd w:val="clear" w:color="auto" w:fill="FFFFFE"/>
+        <w:spacing w:line="270" w:lineRule="atLeast"/>
+        <w:jc w:val="left"/>
+        <w:rPr>
+          <w:rFonts w:ascii="Consolas" w:eastAsia="宋体" w:hAnsi="Consolas" w:cs="Consolas"/>
+          <w:color w:val="000000"/>
+          <w:kern w:val="0"/>
+          <w:sz w:val="18"/>
+          <w:szCs w:val="18"/>
+        </w:rPr>
+      </w:pPr>
+      <w:r>
+        <w:rPr>
+          <w:rFonts w:hint="eastAsia"/>
+          <w:lang w:val="en-GB"/>
+        </w:rPr>
+        <w:t>查询</w:t>
+      </w:r>
+      <w:r>
+        <w:rPr>
+          <w:lang w:val="en-GB"/>
+        </w:rPr>
+        <w:t>用户有</w:t>
+      </w:r>
+      <w:r>
+        <w:rPr>
+          <w:rFonts w:hint="eastAsia"/>
+          <w:lang w:val="en-GB"/>
+        </w:rPr>
+        <w:t>评论的</w:t>
+      </w:r>
+      <w:r>
+        <w:rPr>
+          <w:rFonts w:hint="eastAsia"/>
+          <w:lang w:val="en-GB"/>
+        </w:rPr>
+        <w:t>帖子</w:t>
+      </w:r>
+      <w:r>
+        <w:rPr>
+          <w:rFonts w:hint="eastAsia"/>
+          <w:lang w:val="en-GB"/>
+        </w:rPr>
+        <w:t>列表</w:t>
+      </w:r>
+    </w:p>
+    <w:p>
+      <w:pPr>
+        <w:widowControl/>
+        <w:shd w:val="clear" w:color="auto" w:fill="FFFFFE"/>
+        <w:spacing w:line="270" w:lineRule="atLeast"/>
+        <w:jc w:val="left"/>
+        <w:rPr>
+          <w:rFonts w:ascii="Consolas" w:eastAsia="宋体" w:hAnsi="Consolas" w:cs="Consolas"/>
+          <w:color w:val="000000"/>
+          <w:kern w:val="0"/>
+          <w:sz w:val="18"/>
+          <w:szCs w:val="18"/>
+        </w:rPr>
+      </w:pPr>
+      <w:r>
+        <w:rPr>
+          <w:rFonts w:ascii="Consolas" w:eastAsia="宋体" w:hAnsi="Consolas" w:cs="Consolas"/>
+          <w:color w:val="000000"/>
+          <w:kern w:val="0"/>
+          <w:sz w:val="18"/>
+          <w:szCs w:val="18"/>
+        </w:rPr>
+        <w:t>{</w:t>
+      </w:r>
+    </w:p>
+    <w:p>
+      <w:pPr>
+        <w:widowControl/>
+        <w:shd w:val="clear" w:color="auto" w:fill="FFFFFE"/>
+        <w:spacing w:line="270" w:lineRule="atLeast"/>
+        <w:jc w:val="left"/>
+        <w:rPr>
+          <w:rFonts w:ascii="Consolas" w:eastAsia="宋体" w:hAnsi="Consolas" w:cs="Consolas"/>
+          <w:color w:val="000000"/>
+          <w:kern w:val="0"/>
+          <w:sz w:val="18"/>
+          <w:szCs w:val="18"/>
+        </w:rPr>
+      </w:pPr>
+      <w:r>
+        <w:rPr>
+          <w:rFonts w:ascii="Consolas" w:eastAsia="宋体" w:hAnsi="Consolas" w:cs="Consolas"/>
+          <w:color w:val="000000"/>
+          <w:kern w:val="0"/>
+          <w:sz w:val="18"/>
+          <w:szCs w:val="18"/>
+        </w:rPr>
+        <w:t>    </w:t>
+      </w:r>
+      <w:r>
+        <w:rPr>
+          <w:rFonts w:ascii="Consolas" w:eastAsia="宋体" w:hAnsi="Consolas" w:cs="Consolas"/>
+          <w:color w:val="A31515"/>
+          <w:kern w:val="0"/>
+          <w:sz w:val="18"/>
+          <w:szCs w:val="18"/>
+        </w:rPr>
+        <w:t>"</w:t>
+      </w:r>
+      <w:proofErr w:type="spellStart"/>
+      <w:r>
+        <w:rPr>
+          <w:rFonts w:ascii="Consolas" w:eastAsia="宋体" w:hAnsi="Consolas" w:cs="Consolas"/>
+          <w:color w:val="A31515"/>
+          <w:kern w:val="0"/>
+          <w:sz w:val="18"/>
+          <w:szCs w:val="18"/>
+        </w:rPr>
+        <w:t>userID</w:t>
+      </w:r>
+      <w:proofErr w:type="spellEnd"/>
+      <w:r>
+        <w:rPr>
+          <w:rFonts w:ascii="Consolas" w:eastAsia="宋体" w:hAnsi="Consolas" w:cs="Consolas"/>
+          <w:color w:val="A31515"/>
+          <w:kern w:val="0"/>
+          <w:sz w:val="18"/>
+          <w:szCs w:val="18"/>
+        </w:rPr>
+        <w:t>"</w:t>
+      </w:r>
+      <w:r>
+        <w:rPr>
+          <w:rFonts w:ascii="Consolas" w:eastAsia="宋体" w:hAnsi="Consolas" w:cs="Consolas"/>
+          <w:color w:val="000000"/>
+          <w:kern w:val="0"/>
+          <w:sz w:val="18"/>
+          <w:szCs w:val="18"/>
+        </w:rPr>
+        <w:t>: </w:t>
+      </w:r>
+      <w:r>
+        <w:rPr>
+          <w:rFonts w:ascii="Consolas" w:eastAsia="宋体" w:hAnsi="Consolas" w:cs="Consolas"/>
+          <w:color w:val="0451A5"/>
+          <w:kern w:val="0"/>
+          <w:sz w:val="18"/>
+          <w:szCs w:val="18"/>
+        </w:rPr>
+        <w:t>"</w:t>
+      </w:r>
+      <w:r>
+        <w:rPr>
+          <w:rFonts w:ascii="Consolas" w:eastAsia="宋体" w:hAnsi="Consolas" w:cs="Consolas"/>
+          <w:color w:val="0451A5"/>
+          <w:kern w:val="0"/>
+          <w:sz w:val="18"/>
+          <w:szCs w:val="18"/>
+        </w:rPr>
+        <w:t>用户编号</w:t>
+      </w:r>
+      <w:r>
+        <w:rPr>
+          <w:rFonts w:ascii="Consolas" w:eastAsia="宋体" w:hAnsi="Consolas" w:cs="Consolas"/>
+          <w:color w:val="0451A5"/>
+          <w:kern w:val="0"/>
+          <w:sz w:val="18"/>
+          <w:szCs w:val="18"/>
+        </w:rPr>
+        <w:t>"</w:t>
+      </w:r>
+      <w:r>
+        <w:rPr>
+          <w:rFonts w:ascii="Consolas" w:eastAsia="宋体" w:hAnsi="Consolas" w:cs="Consolas"/>
+          <w:color w:val="000000"/>
+          <w:kern w:val="0"/>
+          <w:sz w:val="18"/>
+          <w:szCs w:val="18"/>
+        </w:rPr>
+        <w:t>,</w:t>
+      </w:r>
+    </w:p>
+    <w:p>
+      <w:pPr>
+        <w:widowControl/>
+        <w:shd w:val="clear" w:color="auto" w:fill="FFFFFE"/>
+        <w:spacing w:line="270" w:lineRule="atLeast"/>
+        <w:jc w:val="left"/>
+        <w:rPr>
+          <w:rFonts w:ascii="Consolas" w:eastAsia="宋体" w:hAnsi="Consolas" w:cs="Consolas"/>
+          <w:color w:val="000000"/>
+          <w:kern w:val="0"/>
+          <w:sz w:val="18"/>
+          <w:szCs w:val="18"/>
+        </w:rPr>
+      </w:pPr>
+      <w:r>
+        <w:rPr>
+          <w:rFonts w:ascii="Consolas" w:eastAsia="宋体" w:hAnsi="Consolas" w:cs="Consolas"/>
+          <w:color w:val="000000"/>
+          <w:kern w:val="0"/>
+          <w:sz w:val="18"/>
+          <w:szCs w:val="18"/>
+        </w:rPr>
+        <w:t>    </w:t>
+      </w:r>
+      <w:r>
+        <w:rPr>
+          <w:rFonts w:ascii="Consolas" w:eastAsia="宋体" w:hAnsi="Consolas" w:cs="Consolas"/>
+          <w:color w:val="A31515"/>
+          <w:kern w:val="0"/>
+          <w:sz w:val="18"/>
+          <w:szCs w:val="18"/>
+        </w:rPr>
+        <w:t>"</w:t>
+      </w:r>
+      <w:proofErr w:type="spellStart"/>
+      <w:proofErr w:type="gramStart"/>
+      <w:r>
+        <w:rPr>
+          <w:rFonts w:ascii="Consolas" w:eastAsia="宋体" w:hAnsi="Consolas" w:cs="Consolas"/>
+          <w:color w:val="A31515"/>
+          <w:kern w:val="0"/>
+          <w:sz w:val="18"/>
+          <w:szCs w:val="18"/>
+        </w:rPr>
+        <w:t>myIsComment</w:t>
+      </w:r>
+      <w:proofErr w:type="spellEnd"/>
+      <w:proofErr w:type="gramEnd"/>
+      <w:r>
+        <w:rPr>
+          <w:rFonts w:ascii="Consolas" w:eastAsia="宋体" w:hAnsi="Consolas" w:cs="Consolas"/>
+          <w:color w:val="A31515"/>
+          <w:kern w:val="0"/>
+          <w:sz w:val="18"/>
+          <w:szCs w:val="18"/>
+        </w:rPr>
+        <w:t>"</w:t>
+      </w:r>
+      <w:r>
+        <w:rPr>
+          <w:rFonts w:ascii="Consolas" w:eastAsia="宋体" w:hAnsi="Consolas" w:cs="Consolas"/>
+          <w:color w:val="000000"/>
+          <w:kern w:val="0"/>
+          <w:sz w:val="18"/>
+          <w:szCs w:val="18"/>
+        </w:rPr>
+        <w:t>: </w:t>
+      </w:r>
+      <w:r>
+        <w:rPr>
+          <w:rFonts w:ascii="Consolas" w:eastAsia="宋体" w:hAnsi="Consolas" w:cs="Consolas"/>
+          <w:color w:val="098658"/>
+          <w:kern w:val="0"/>
+          <w:sz w:val="18"/>
+          <w:szCs w:val="18"/>
+        </w:rPr>
+        <w:t>1</w:t>
+      </w:r>
+    </w:p>
+    <w:p>
+      <w:pPr>
+        <w:widowControl/>
+        <w:shd w:val="clear" w:color="auto" w:fill="FFFFFE"/>
+        <w:spacing w:line="270" w:lineRule="atLeast"/>
+        <w:jc w:val="left"/>
+        <w:rPr>
+          <w:rFonts w:ascii="Consolas" w:eastAsia="宋体" w:hAnsi="Consolas" w:cs="Consolas"/>
+          <w:color w:val="000000"/>
+          <w:kern w:val="0"/>
+          <w:sz w:val="18"/>
+          <w:szCs w:val="18"/>
+        </w:rPr>
+      </w:pPr>
+      <w:r>
+        <w:rPr>
+          <w:rFonts w:ascii="Consolas" w:eastAsia="宋体" w:hAnsi="Consolas" w:cs="Consolas"/>
+          <w:color w:val="000000"/>
+          <w:kern w:val="0"/>
+          <w:sz w:val="18"/>
+          <w:szCs w:val="18"/>
+        </w:rPr>
+        <w:t>}</w:t>
+      </w:r>
+    </w:p>
+    <w:p>
+      <w:pPr>
+        <w:widowControl/>
+        <w:shd w:val="clear" w:color="auto" w:fill="FFFFFE"/>
+        <w:spacing w:line="270" w:lineRule="atLeast"/>
+        <w:jc w:val="left"/>
+        <w:rPr>
+          <w:rFonts w:ascii="Consolas" w:eastAsia="宋体" w:hAnsi="Consolas" w:cs="Consolas"/>
+          <w:color w:val="000000"/>
+          <w:kern w:val="0"/>
+          <w:sz w:val="18"/>
+          <w:szCs w:val="18"/>
+        </w:rPr>
+      </w:pPr>
+    </w:p>
+    <w:p>
+      <w:pPr>
+        <w:widowControl/>
+        <w:shd w:val="clear" w:color="auto" w:fill="FFFFFE"/>
+        <w:spacing w:line="270" w:lineRule="atLeast"/>
+        <w:jc w:val="left"/>
+        <w:rPr>
+          <w:rFonts w:ascii="Consolas" w:eastAsia="宋体" w:hAnsi="Consolas" w:cs="Consolas"/>
+          <w:color w:val="000000"/>
+          <w:kern w:val="0"/>
+          <w:sz w:val="18"/>
+          <w:szCs w:val="18"/>
+        </w:rPr>
+      </w:pPr>
+    </w:p>
+    <w:p>
+      <w:pPr>
+        <w:widowControl/>
+        <w:shd w:val="clear" w:color="auto" w:fill="FFFFFE"/>
+        <w:spacing w:line="270" w:lineRule="atLeast"/>
+        <w:jc w:val="left"/>
+        <w:rPr>
+          <w:rFonts w:ascii="Consolas" w:eastAsia="宋体" w:hAnsi="Consolas" w:cs="Consolas"/>
+          <w:color w:val="000000"/>
+          <w:kern w:val="0"/>
+          <w:sz w:val="18"/>
+          <w:szCs w:val="18"/>
+        </w:rPr>
+      </w:pPr>
+    </w:p>
+    <w:p>
+      <w:pPr>
         <w:rPr>
           <w:color w:val="FF0000"/>
           <w:sz w:val="28"/>
@@ -10896,6 +12300,7 @@
           <w:sz w:val="18"/>
           <w:szCs w:val="18"/>
         </w:rPr>
+        <w:lastRenderedPageBreak/>
         <w:t>        </w:t>
       </w:r>
       <w:r>
@@ -14378,6 +15783,806 @@
           <w:sz w:val="18"/>
           <w:szCs w:val="18"/>
         </w:rPr>
+        <w:t>                </w:t>
+      </w:r>
+      <w:r>
+        <w:rPr>
+          <w:rFonts w:ascii="Consolas" w:eastAsia="宋体" w:hAnsi="Consolas" w:cs="Consolas"/>
+          <w:color w:val="A31515"/>
+          <w:kern w:val="0"/>
+          <w:sz w:val="18"/>
+          <w:szCs w:val="18"/>
+        </w:rPr>
+        <w:t>"</w:t>
+      </w:r>
+      <w:proofErr w:type="spellStart"/>
+      <w:proofErr w:type="gramStart"/>
+      <w:r>
+        <w:rPr>
+          <w:rFonts w:ascii="Consolas" w:eastAsia="宋体" w:hAnsi="Consolas" w:cs="Consolas"/>
+          <w:color w:val="A31515"/>
+          <w:kern w:val="0"/>
+          <w:sz w:val="18"/>
+          <w:szCs w:val="18"/>
+        </w:rPr>
+        <w:t>createTimeStr</w:t>
+      </w:r>
+      <w:proofErr w:type="spellEnd"/>
+      <w:proofErr w:type="gramEnd"/>
+      <w:r>
+        <w:rPr>
+          <w:rFonts w:ascii="Consolas" w:eastAsia="宋体" w:hAnsi="Consolas" w:cs="Consolas"/>
+          <w:color w:val="A31515"/>
+          <w:kern w:val="0"/>
+          <w:sz w:val="18"/>
+          <w:szCs w:val="18"/>
+        </w:rPr>
+        <w:t>"</w:t>
+      </w:r>
+      <w:r>
+        <w:rPr>
+          <w:rFonts w:ascii="Consolas" w:eastAsia="宋体" w:hAnsi="Consolas" w:cs="Consolas"/>
+          <w:color w:val="000000"/>
+          <w:kern w:val="0"/>
+          <w:sz w:val="18"/>
+          <w:szCs w:val="18"/>
+        </w:rPr>
+        <w:t>: </w:t>
+      </w:r>
+      <w:r>
+        <w:rPr>
+          <w:rFonts w:ascii="Consolas" w:eastAsia="宋体" w:hAnsi="Consolas" w:cs="Consolas"/>
+          <w:color w:val="0451A5"/>
+          <w:kern w:val="0"/>
+          <w:sz w:val="18"/>
+          <w:szCs w:val="18"/>
+        </w:rPr>
+        <w:t>"2021-01-29"</w:t>
+      </w:r>
+      <w:r>
+        <w:rPr>
+          <w:rFonts w:ascii="Consolas" w:eastAsia="宋体" w:hAnsi="Consolas" w:cs="Consolas"/>
+          <w:color w:val="000000"/>
+          <w:kern w:val="0"/>
+          <w:sz w:val="18"/>
+          <w:szCs w:val="18"/>
+        </w:rPr>
+        <w:t>,</w:t>
+      </w:r>
+    </w:p>
+    <w:p>
+      <w:pPr>
+        <w:widowControl/>
+        <w:shd w:val="clear" w:color="auto" w:fill="FFFFFE"/>
+        <w:spacing w:line="270" w:lineRule="atLeast"/>
+        <w:jc w:val="left"/>
+        <w:rPr>
+          <w:rFonts w:ascii="Consolas" w:eastAsia="宋体" w:hAnsi="Consolas" w:cs="Consolas"/>
+          <w:color w:val="000000"/>
+          <w:kern w:val="0"/>
+          <w:sz w:val="18"/>
+          <w:szCs w:val="18"/>
+        </w:rPr>
+      </w:pPr>
+      <w:r>
+        <w:rPr>
+          <w:rFonts w:ascii="Consolas" w:eastAsia="宋体" w:hAnsi="Consolas" w:cs="Consolas"/>
+          <w:color w:val="000000"/>
+          <w:kern w:val="0"/>
+          <w:sz w:val="18"/>
+          <w:szCs w:val="18"/>
+        </w:rPr>
+        <w:t>                </w:t>
+      </w:r>
+      <w:r>
+        <w:rPr>
+          <w:rFonts w:ascii="Consolas" w:eastAsia="宋体" w:hAnsi="Consolas" w:cs="Consolas"/>
+          <w:color w:val="A31515"/>
+          <w:kern w:val="0"/>
+          <w:sz w:val="18"/>
+          <w:szCs w:val="18"/>
+        </w:rPr>
+        <w:t>"</w:t>
+      </w:r>
+      <w:proofErr w:type="spellStart"/>
+      <w:r>
+        <w:rPr>
+          <w:rFonts w:ascii="Consolas" w:eastAsia="宋体" w:hAnsi="Consolas" w:cs="Consolas"/>
+          <w:color w:val="A31515"/>
+          <w:kern w:val="0"/>
+          <w:sz w:val="18"/>
+          <w:szCs w:val="18"/>
+        </w:rPr>
+        <w:t>auditTimeStr</w:t>
+      </w:r>
+      <w:proofErr w:type="spellEnd"/>
+      <w:r>
+        <w:rPr>
+          <w:rFonts w:ascii="Consolas" w:eastAsia="宋体" w:hAnsi="Consolas" w:cs="Consolas"/>
+          <w:color w:val="A31515"/>
+          <w:kern w:val="0"/>
+          <w:sz w:val="18"/>
+          <w:szCs w:val="18"/>
+        </w:rPr>
+        <w:t>"</w:t>
+      </w:r>
+      <w:r>
+        <w:rPr>
+          <w:rFonts w:ascii="Consolas" w:eastAsia="宋体" w:hAnsi="Consolas" w:cs="Consolas"/>
+          <w:color w:val="000000"/>
+          <w:kern w:val="0"/>
+          <w:sz w:val="18"/>
+          <w:szCs w:val="18"/>
+        </w:rPr>
+        <w:t>: </w:t>
+      </w:r>
+      <w:r>
+        <w:rPr>
+          <w:rFonts w:ascii="Consolas" w:eastAsia="宋体" w:hAnsi="Consolas" w:cs="Consolas"/>
+          <w:color w:val="0451A5"/>
+          <w:kern w:val="0"/>
+          <w:sz w:val="18"/>
+          <w:szCs w:val="18"/>
+        </w:rPr>
+        <w:t>""</w:t>
+      </w:r>
+      <w:r>
+        <w:rPr>
+          <w:rFonts w:ascii="Consolas" w:eastAsia="宋体" w:hAnsi="Consolas" w:cs="Consolas"/>
+          <w:color w:val="000000"/>
+          <w:kern w:val="0"/>
+          <w:sz w:val="18"/>
+          <w:szCs w:val="18"/>
+        </w:rPr>
+        <w:t>,</w:t>
+      </w:r>
+    </w:p>
+    <w:p>
+      <w:pPr>
+        <w:widowControl/>
+        <w:shd w:val="clear" w:color="auto" w:fill="FFFFFE"/>
+        <w:spacing w:line="270" w:lineRule="atLeast"/>
+        <w:jc w:val="left"/>
+        <w:rPr>
+          <w:rFonts w:ascii="Consolas" w:eastAsia="宋体" w:hAnsi="Consolas" w:cs="Consolas"/>
+          <w:color w:val="000000"/>
+          <w:kern w:val="0"/>
+          <w:sz w:val="18"/>
+          <w:szCs w:val="18"/>
+        </w:rPr>
+      </w:pPr>
+      <w:r>
+        <w:rPr>
+          <w:rFonts w:ascii="Consolas" w:eastAsia="宋体" w:hAnsi="Consolas" w:cs="Consolas"/>
+          <w:color w:val="000000"/>
+          <w:kern w:val="0"/>
+          <w:sz w:val="18"/>
+          <w:szCs w:val="18"/>
+        </w:rPr>
+        <w:t>                </w:t>
+      </w:r>
+      <w:r>
+        <w:rPr>
+          <w:rFonts w:ascii="Consolas" w:eastAsia="宋体" w:hAnsi="Consolas" w:cs="Consolas"/>
+          <w:color w:val="A31515"/>
+          <w:kern w:val="0"/>
+          <w:sz w:val="18"/>
+          <w:szCs w:val="18"/>
+        </w:rPr>
+        <w:t>"</w:t>
+      </w:r>
+      <w:proofErr w:type="spellStart"/>
+      <w:proofErr w:type="gramStart"/>
+      <w:r>
+        <w:rPr>
+          <w:rFonts w:ascii="Consolas" w:eastAsia="宋体" w:hAnsi="Consolas" w:cs="Consolas"/>
+          <w:color w:val="A31515"/>
+          <w:kern w:val="0"/>
+          <w:sz w:val="18"/>
+          <w:szCs w:val="18"/>
+        </w:rPr>
+        <w:t>startIndex</w:t>
+      </w:r>
+      <w:proofErr w:type="spellEnd"/>
+      <w:proofErr w:type="gramEnd"/>
+      <w:r>
+        <w:rPr>
+          <w:rFonts w:ascii="Consolas" w:eastAsia="宋体" w:hAnsi="Consolas" w:cs="Consolas"/>
+          <w:color w:val="A31515"/>
+          <w:kern w:val="0"/>
+          <w:sz w:val="18"/>
+          <w:szCs w:val="18"/>
+        </w:rPr>
+        <w:t>"</w:t>
+      </w:r>
+      <w:r>
+        <w:rPr>
+          <w:rFonts w:ascii="Consolas" w:eastAsia="宋体" w:hAnsi="Consolas" w:cs="Consolas"/>
+          <w:color w:val="000000"/>
+          <w:kern w:val="0"/>
+          <w:sz w:val="18"/>
+          <w:szCs w:val="18"/>
+        </w:rPr>
+        <w:t>: </w:t>
+      </w:r>
+      <w:r>
+        <w:rPr>
+          <w:rFonts w:ascii="Consolas" w:eastAsia="宋体" w:hAnsi="Consolas" w:cs="Consolas"/>
+          <w:color w:val="098658"/>
+          <w:kern w:val="0"/>
+          <w:sz w:val="18"/>
+          <w:szCs w:val="18"/>
+        </w:rPr>
+        <w:t>0</w:t>
+      </w:r>
+    </w:p>
+    <w:p>
+      <w:pPr>
+        <w:widowControl/>
+        <w:shd w:val="clear" w:color="auto" w:fill="FFFFFE"/>
+        <w:spacing w:line="270" w:lineRule="atLeast"/>
+        <w:jc w:val="left"/>
+        <w:rPr>
+          <w:rFonts w:ascii="Consolas" w:eastAsia="宋体" w:hAnsi="Consolas" w:cs="Consolas"/>
+          <w:color w:val="000000"/>
+          <w:kern w:val="0"/>
+          <w:sz w:val="18"/>
+          <w:szCs w:val="18"/>
+        </w:rPr>
+      </w:pPr>
+      <w:r>
+        <w:rPr>
+          <w:rFonts w:ascii="Consolas" w:eastAsia="宋体" w:hAnsi="Consolas" w:cs="Consolas"/>
+          <w:color w:val="000000"/>
+          <w:kern w:val="0"/>
+          <w:sz w:val="18"/>
+          <w:szCs w:val="18"/>
+        </w:rPr>
+        <w:t>            },</w:t>
+      </w:r>
+    </w:p>
+    <w:p>
+      <w:pPr>
+        <w:widowControl/>
+        <w:shd w:val="clear" w:color="auto" w:fill="FFFFFE"/>
+        <w:spacing w:line="270" w:lineRule="atLeast"/>
+        <w:jc w:val="left"/>
+        <w:rPr>
+          <w:rFonts w:ascii="Consolas" w:eastAsia="宋体" w:hAnsi="Consolas" w:cs="Consolas"/>
+          <w:color w:val="000000"/>
+          <w:kern w:val="0"/>
+          <w:sz w:val="18"/>
+          <w:szCs w:val="18"/>
+        </w:rPr>
+      </w:pPr>
+      <w:r>
+        <w:rPr>
+          <w:rFonts w:ascii="Consolas" w:eastAsia="宋体" w:hAnsi="Consolas" w:cs="Consolas"/>
+          <w:color w:val="000000"/>
+          <w:kern w:val="0"/>
+          <w:sz w:val="18"/>
+          <w:szCs w:val="18"/>
+        </w:rPr>
+        <w:t>            {</w:t>
+      </w:r>
+    </w:p>
+    <w:p>
+      <w:pPr>
+        <w:widowControl/>
+        <w:shd w:val="clear" w:color="auto" w:fill="FFFFFE"/>
+        <w:spacing w:line="270" w:lineRule="atLeast"/>
+        <w:jc w:val="left"/>
+        <w:rPr>
+          <w:rFonts w:ascii="Consolas" w:eastAsia="宋体" w:hAnsi="Consolas" w:cs="Consolas"/>
+          <w:color w:val="000000"/>
+          <w:kern w:val="0"/>
+          <w:sz w:val="18"/>
+          <w:szCs w:val="18"/>
+        </w:rPr>
+      </w:pPr>
+      <w:r>
+        <w:rPr>
+          <w:rFonts w:ascii="Consolas" w:eastAsia="宋体" w:hAnsi="Consolas" w:cs="Consolas"/>
+          <w:color w:val="000000"/>
+          <w:kern w:val="0"/>
+          <w:sz w:val="18"/>
+          <w:szCs w:val="18"/>
+        </w:rPr>
+        <w:t>                </w:t>
+      </w:r>
+      <w:r>
+        <w:rPr>
+          <w:rFonts w:ascii="Consolas" w:eastAsia="宋体" w:hAnsi="Consolas" w:cs="Consolas"/>
+          <w:color w:val="A31515"/>
+          <w:kern w:val="0"/>
+          <w:sz w:val="18"/>
+          <w:szCs w:val="18"/>
+        </w:rPr>
+        <w:t>"</w:t>
+      </w:r>
+      <w:proofErr w:type="spellStart"/>
+      <w:r>
+        <w:rPr>
+          <w:rFonts w:ascii="Consolas" w:eastAsia="宋体" w:hAnsi="Consolas" w:cs="Consolas"/>
+          <w:color w:val="A31515"/>
+          <w:kern w:val="0"/>
+          <w:sz w:val="18"/>
+          <w:szCs w:val="18"/>
+        </w:rPr>
+        <w:t>deviceNo</w:t>
+      </w:r>
+      <w:proofErr w:type="spellEnd"/>
+      <w:r>
+        <w:rPr>
+          <w:rFonts w:ascii="Consolas" w:eastAsia="宋体" w:hAnsi="Consolas" w:cs="Consolas"/>
+          <w:color w:val="A31515"/>
+          <w:kern w:val="0"/>
+          <w:sz w:val="18"/>
+          <w:szCs w:val="18"/>
+        </w:rPr>
+        <w:t>"</w:t>
+      </w:r>
+      <w:r>
+        <w:rPr>
+          <w:rFonts w:ascii="Consolas" w:eastAsia="宋体" w:hAnsi="Consolas" w:cs="Consolas"/>
+          <w:color w:val="000000"/>
+          <w:kern w:val="0"/>
+          <w:sz w:val="18"/>
+          <w:szCs w:val="18"/>
+        </w:rPr>
+        <w:t>: </w:t>
+      </w:r>
+      <w:r>
+        <w:rPr>
+          <w:rFonts w:ascii="Consolas" w:eastAsia="宋体" w:hAnsi="Consolas" w:cs="Consolas"/>
+          <w:color w:val="0451A5"/>
+          <w:kern w:val="0"/>
+          <w:sz w:val="18"/>
+          <w:szCs w:val="18"/>
+        </w:rPr>
+        <w:t>""</w:t>
+      </w:r>
+      <w:r>
+        <w:rPr>
+          <w:rFonts w:ascii="Consolas" w:eastAsia="宋体" w:hAnsi="Consolas" w:cs="Consolas"/>
+          <w:color w:val="000000"/>
+          <w:kern w:val="0"/>
+          <w:sz w:val="18"/>
+          <w:szCs w:val="18"/>
+        </w:rPr>
+        <w:t>,</w:t>
+      </w:r>
+    </w:p>
+    <w:p>
+      <w:pPr>
+        <w:widowControl/>
+        <w:shd w:val="clear" w:color="auto" w:fill="FFFFFE"/>
+        <w:spacing w:line="270" w:lineRule="atLeast"/>
+        <w:jc w:val="left"/>
+        <w:rPr>
+          <w:rFonts w:ascii="Consolas" w:eastAsia="宋体" w:hAnsi="Consolas" w:cs="Consolas"/>
+          <w:color w:val="000000"/>
+          <w:kern w:val="0"/>
+          <w:sz w:val="18"/>
+          <w:szCs w:val="18"/>
+        </w:rPr>
+      </w:pPr>
+      <w:r>
+        <w:rPr>
+          <w:rFonts w:ascii="Consolas" w:eastAsia="宋体" w:hAnsi="Consolas" w:cs="Consolas"/>
+          <w:color w:val="000000"/>
+          <w:kern w:val="0"/>
+          <w:sz w:val="18"/>
+          <w:szCs w:val="18"/>
+        </w:rPr>
+        <w:t>                </w:t>
+      </w:r>
+      <w:r>
+        <w:rPr>
+          <w:rFonts w:ascii="Consolas" w:eastAsia="宋体" w:hAnsi="Consolas" w:cs="Consolas"/>
+          <w:color w:val="A31515"/>
+          <w:kern w:val="0"/>
+          <w:sz w:val="18"/>
+          <w:szCs w:val="18"/>
+        </w:rPr>
+        <w:t>"</w:t>
+      </w:r>
+      <w:proofErr w:type="spellStart"/>
+      <w:r>
+        <w:rPr>
+          <w:rFonts w:ascii="Consolas" w:eastAsia="宋体" w:hAnsi="Consolas" w:cs="Consolas"/>
+          <w:color w:val="A31515"/>
+          <w:kern w:val="0"/>
+          <w:sz w:val="18"/>
+          <w:szCs w:val="18"/>
+        </w:rPr>
+        <w:t>deviceType</w:t>
+      </w:r>
+      <w:proofErr w:type="spellEnd"/>
+      <w:r>
+        <w:rPr>
+          <w:rFonts w:ascii="Consolas" w:eastAsia="宋体" w:hAnsi="Consolas" w:cs="Consolas"/>
+          <w:color w:val="A31515"/>
+          <w:kern w:val="0"/>
+          <w:sz w:val="18"/>
+          <w:szCs w:val="18"/>
+        </w:rPr>
+        <w:t>"</w:t>
+      </w:r>
+      <w:r>
+        <w:rPr>
+          <w:rFonts w:ascii="Consolas" w:eastAsia="宋体" w:hAnsi="Consolas" w:cs="Consolas"/>
+          <w:color w:val="000000"/>
+          <w:kern w:val="0"/>
+          <w:sz w:val="18"/>
+          <w:szCs w:val="18"/>
+        </w:rPr>
+        <w:t>: </w:t>
+      </w:r>
+      <w:r>
+        <w:rPr>
+          <w:rFonts w:ascii="Consolas" w:eastAsia="宋体" w:hAnsi="Consolas" w:cs="Consolas"/>
+          <w:color w:val="0451A5"/>
+          <w:kern w:val="0"/>
+          <w:sz w:val="18"/>
+          <w:szCs w:val="18"/>
+        </w:rPr>
+        <w:t>""</w:t>
+      </w:r>
+      <w:r>
+        <w:rPr>
+          <w:rFonts w:ascii="Consolas" w:eastAsia="宋体" w:hAnsi="Consolas" w:cs="Consolas"/>
+          <w:color w:val="000000"/>
+          <w:kern w:val="0"/>
+          <w:sz w:val="18"/>
+          <w:szCs w:val="18"/>
+        </w:rPr>
+        <w:t>,</w:t>
+      </w:r>
+    </w:p>
+    <w:p>
+      <w:pPr>
+        <w:widowControl/>
+        <w:shd w:val="clear" w:color="auto" w:fill="FFFFFE"/>
+        <w:spacing w:line="270" w:lineRule="atLeast"/>
+        <w:jc w:val="left"/>
+        <w:rPr>
+          <w:rFonts w:ascii="Consolas" w:eastAsia="宋体" w:hAnsi="Consolas" w:cs="Consolas"/>
+          <w:color w:val="000000"/>
+          <w:kern w:val="0"/>
+          <w:sz w:val="18"/>
+          <w:szCs w:val="18"/>
+        </w:rPr>
+      </w:pPr>
+      <w:r>
+        <w:rPr>
+          <w:rFonts w:ascii="Consolas" w:eastAsia="宋体" w:hAnsi="Consolas" w:cs="Consolas"/>
+          <w:color w:val="000000"/>
+          <w:kern w:val="0"/>
+          <w:sz w:val="18"/>
+          <w:szCs w:val="18"/>
+        </w:rPr>
+        <w:t>                </w:t>
+      </w:r>
+      <w:r>
+        <w:rPr>
+          <w:rFonts w:ascii="Consolas" w:eastAsia="宋体" w:hAnsi="Consolas" w:cs="Consolas"/>
+          <w:color w:val="A31515"/>
+          <w:kern w:val="0"/>
+          <w:sz w:val="18"/>
+          <w:szCs w:val="18"/>
+        </w:rPr>
+        <w:t>"</w:t>
+      </w:r>
+      <w:proofErr w:type="spellStart"/>
+      <w:r>
+        <w:rPr>
+          <w:rFonts w:ascii="Consolas" w:eastAsia="宋体" w:hAnsi="Consolas" w:cs="Consolas"/>
+          <w:color w:val="A31515"/>
+          <w:kern w:val="0"/>
+          <w:sz w:val="18"/>
+          <w:szCs w:val="18"/>
+        </w:rPr>
+        <w:t>serviceType</w:t>
+      </w:r>
+      <w:proofErr w:type="spellEnd"/>
+      <w:r>
+        <w:rPr>
+          <w:rFonts w:ascii="Consolas" w:eastAsia="宋体" w:hAnsi="Consolas" w:cs="Consolas"/>
+          <w:color w:val="A31515"/>
+          <w:kern w:val="0"/>
+          <w:sz w:val="18"/>
+          <w:szCs w:val="18"/>
+        </w:rPr>
+        <w:t>"</w:t>
+      </w:r>
+      <w:r>
+        <w:rPr>
+          <w:rFonts w:ascii="Consolas" w:eastAsia="宋体" w:hAnsi="Consolas" w:cs="Consolas"/>
+          <w:color w:val="000000"/>
+          <w:kern w:val="0"/>
+          <w:sz w:val="18"/>
+          <w:szCs w:val="18"/>
+        </w:rPr>
+        <w:t>: </w:t>
+      </w:r>
+      <w:r>
+        <w:rPr>
+          <w:rFonts w:ascii="Consolas" w:eastAsia="宋体" w:hAnsi="Consolas" w:cs="Consolas"/>
+          <w:color w:val="0451A5"/>
+          <w:kern w:val="0"/>
+          <w:sz w:val="18"/>
+          <w:szCs w:val="18"/>
+        </w:rPr>
+        <w:t>"</w:t>
+      </w:r>
+      <w:r>
+        <w:rPr>
+          <w:rFonts w:ascii="Consolas" w:eastAsia="宋体" w:hAnsi="Consolas" w:cs="Consolas"/>
+          <w:color w:val="0451A5"/>
+          <w:kern w:val="0"/>
+          <w:sz w:val="18"/>
+          <w:szCs w:val="18"/>
+        </w:rPr>
+        <w:t>业务类型</w:t>
+      </w:r>
+      <w:r>
+        <w:rPr>
+          <w:rFonts w:ascii="Consolas" w:eastAsia="宋体" w:hAnsi="Consolas" w:cs="Consolas"/>
+          <w:color w:val="0451A5"/>
+          <w:kern w:val="0"/>
+          <w:sz w:val="18"/>
+          <w:szCs w:val="18"/>
+        </w:rPr>
+        <w:t>"</w:t>
+      </w:r>
+      <w:r>
+        <w:rPr>
+          <w:rFonts w:ascii="Consolas" w:eastAsia="宋体" w:hAnsi="Consolas" w:cs="Consolas"/>
+          <w:color w:val="000000"/>
+          <w:kern w:val="0"/>
+          <w:sz w:val="18"/>
+          <w:szCs w:val="18"/>
+        </w:rPr>
+        <w:t>,</w:t>
+      </w:r>
+    </w:p>
+    <w:p>
+      <w:pPr>
+        <w:widowControl/>
+        <w:shd w:val="clear" w:color="auto" w:fill="FFFFFE"/>
+        <w:spacing w:line="270" w:lineRule="atLeast"/>
+        <w:jc w:val="left"/>
+        <w:rPr>
+          <w:rFonts w:ascii="Consolas" w:eastAsia="宋体" w:hAnsi="Consolas" w:cs="Consolas"/>
+          <w:color w:val="000000"/>
+          <w:kern w:val="0"/>
+          <w:sz w:val="18"/>
+          <w:szCs w:val="18"/>
+        </w:rPr>
+      </w:pPr>
+      <w:r>
+        <w:rPr>
+          <w:rFonts w:ascii="Consolas" w:eastAsia="宋体" w:hAnsi="Consolas" w:cs="Consolas"/>
+          <w:color w:val="000000"/>
+          <w:kern w:val="0"/>
+          <w:sz w:val="18"/>
+          <w:szCs w:val="18"/>
+        </w:rPr>
+        <w:t>                </w:t>
+      </w:r>
+      <w:r>
+        <w:rPr>
+          <w:rFonts w:ascii="Consolas" w:eastAsia="宋体" w:hAnsi="Consolas" w:cs="Consolas"/>
+          <w:color w:val="A31515"/>
+          <w:kern w:val="0"/>
+          <w:sz w:val="18"/>
+          <w:szCs w:val="18"/>
+        </w:rPr>
+        <w:t>"</w:t>
+      </w:r>
+      <w:proofErr w:type="spellStart"/>
+      <w:r>
+        <w:rPr>
+          <w:rFonts w:ascii="Consolas" w:eastAsia="宋体" w:hAnsi="Consolas" w:cs="Consolas"/>
+          <w:color w:val="A31515"/>
+          <w:kern w:val="0"/>
+          <w:sz w:val="18"/>
+          <w:szCs w:val="18"/>
+        </w:rPr>
+        <w:t>userID</w:t>
+      </w:r>
+      <w:proofErr w:type="spellEnd"/>
+      <w:r>
+        <w:rPr>
+          <w:rFonts w:ascii="Consolas" w:eastAsia="宋体" w:hAnsi="Consolas" w:cs="Consolas"/>
+          <w:color w:val="A31515"/>
+          <w:kern w:val="0"/>
+          <w:sz w:val="18"/>
+          <w:szCs w:val="18"/>
+        </w:rPr>
+        <w:t>"</w:t>
+      </w:r>
+      <w:r>
+        <w:rPr>
+          <w:rFonts w:ascii="Consolas" w:eastAsia="宋体" w:hAnsi="Consolas" w:cs="Consolas"/>
+          <w:color w:val="000000"/>
+          <w:kern w:val="0"/>
+          <w:sz w:val="18"/>
+          <w:szCs w:val="18"/>
+        </w:rPr>
+        <w:t>: </w:t>
+      </w:r>
+      <w:r>
+        <w:rPr>
+          <w:rFonts w:ascii="Consolas" w:eastAsia="宋体" w:hAnsi="Consolas" w:cs="Consolas"/>
+          <w:color w:val="0451A5"/>
+          <w:kern w:val="0"/>
+          <w:sz w:val="18"/>
+          <w:szCs w:val="18"/>
+        </w:rPr>
+        <w:t>"</w:t>
+      </w:r>
+      <w:r>
+        <w:rPr>
+          <w:rFonts w:ascii="Consolas" w:eastAsia="宋体" w:hAnsi="Consolas" w:cs="Consolas"/>
+          <w:color w:val="0451A5"/>
+          <w:kern w:val="0"/>
+          <w:sz w:val="18"/>
+          <w:szCs w:val="18"/>
+        </w:rPr>
+        <w:t>用户编号</w:t>
+      </w:r>
+      <w:r>
+        <w:rPr>
+          <w:rFonts w:ascii="Consolas" w:eastAsia="宋体" w:hAnsi="Consolas" w:cs="Consolas"/>
+          <w:color w:val="0451A5"/>
+          <w:kern w:val="0"/>
+          <w:sz w:val="18"/>
+          <w:szCs w:val="18"/>
+        </w:rPr>
+        <w:t>"</w:t>
+      </w:r>
+      <w:r>
+        <w:rPr>
+          <w:rFonts w:ascii="Consolas" w:eastAsia="宋体" w:hAnsi="Consolas" w:cs="Consolas"/>
+          <w:color w:val="000000"/>
+          <w:kern w:val="0"/>
+          <w:sz w:val="18"/>
+          <w:szCs w:val="18"/>
+        </w:rPr>
+        <w:t>,</w:t>
+      </w:r>
+    </w:p>
+    <w:p>
+      <w:pPr>
+        <w:widowControl/>
+        <w:shd w:val="clear" w:color="auto" w:fill="FFFFFE"/>
+        <w:spacing w:line="270" w:lineRule="atLeast"/>
+        <w:jc w:val="left"/>
+        <w:rPr>
+          <w:rFonts w:ascii="Consolas" w:eastAsia="宋体" w:hAnsi="Consolas" w:cs="Consolas"/>
+          <w:color w:val="000000"/>
+          <w:kern w:val="0"/>
+          <w:sz w:val="18"/>
+          <w:szCs w:val="18"/>
+        </w:rPr>
+      </w:pPr>
+      <w:r>
+        <w:rPr>
+          <w:rFonts w:ascii="Consolas" w:eastAsia="宋体" w:hAnsi="Consolas" w:cs="Consolas"/>
+          <w:color w:val="000000"/>
+          <w:kern w:val="0"/>
+          <w:sz w:val="18"/>
+          <w:szCs w:val="18"/>
+        </w:rPr>
+        <w:t>                </w:t>
+      </w:r>
+      <w:r>
+        <w:rPr>
+          <w:rFonts w:ascii="Consolas" w:eastAsia="宋体" w:hAnsi="Consolas" w:cs="Consolas"/>
+          <w:color w:val="A31515"/>
+          <w:kern w:val="0"/>
+          <w:sz w:val="18"/>
+          <w:szCs w:val="18"/>
+        </w:rPr>
+        <w:t>"</w:t>
+      </w:r>
+      <w:proofErr w:type="spellStart"/>
+      <w:r>
+        <w:rPr>
+          <w:rFonts w:ascii="Consolas" w:eastAsia="宋体" w:hAnsi="Consolas" w:cs="Consolas"/>
+          <w:color w:val="A31515"/>
+          <w:kern w:val="0"/>
+          <w:sz w:val="18"/>
+          <w:szCs w:val="18"/>
+        </w:rPr>
+        <w:t>userName</w:t>
+      </w:r>
+      <w:proofErr w:type="spellEnd"/>
+      <w:r>
+        <w:rPr>
+          <w:rFonts w:ascii="Consolas" w:eastAsia="宋体" w:hAnsi="Consolas" w:cs="Consolas"/>
+          <w:color w:val="A31515"/>
+          <w:kern w:val="0"/>
+          <w:sz w:val="18"/>
+          <w:szCs w:val="18"/>
+        </w:rPr>
+        <w:t>"</w:t>
+      </w:r>
+      <w:r>
+        <w:rPr>
+          <w:rFonts w:ascii="Consolas" w:eastAsia="宋体" w:hAnsi="Consolas" w:cs="Consolas"/>
+          <w:color w:val="000000"/>
+          <w:kern w:val="0"/>
+          <w:sz w:val="18"/>
+          <w:szCs w:val="18"/>
+        </w:rPr>
+        <w:t>: </w:t>
+      </w:r>
+      <w:r>
+        <w:rPr>
+          <w:rFonts w:ascii="Consolas" w:eastAsia="宋体" w:hAnsi="Consolas" w:cs="Consolas"/>
+          <w:color w:val="0451A5"/>
+          <w:kern w:val="0"/>
+          <w:sz w:val="18"/>
+          <w:szCs w:val="18"/>
+        </w:rPr>
+        <w:t>"</w:t>
+      </w:r>
+      <w:r>
+        <w:rPr>
+          <w:rFonts w:ascii="Consolas" w:eastAsia="宋体" w:hAnsi="Consolas" w:cs="Consolas"/>
+          <w:color w:val="0451A5"/>
+          <w:kern w:val="0"/>
+          <w:sz w:val="18"/>
+          <w:szCs w:val="18"/>
+        </w:rPr>
+        <w:t>用户名称</w:t>
+      </w:r>
+      <w:r>
+        <w:rPr>
+          <w:rFonts w:ascii="Consolas" w:eastAsia="宋体" w:hAnsi="Consolas" w:cs="Consolas"/>
+          <w:color w:val="0451A5"/>
+          <w:kern w:val="0"/>
+          <w:sz w:val="18"/>
+          <w:szCs w:val="18"/>
+        </w:rPr>
+        <w:t>"</w:t>
+      </w:r>
+      <w:r>
+        <w:rPr>
+          <w:rFonts w:ascii="Consolas" w:eastAsia="宋体" w:hAnsi="Consolas" w:cs="Consolas"/>
+          <w:color w:val="000000"/>
+          <w:kern w:val="0"/>
+          <w:sz w:val="18"/>
+          <w:szCs w:val="18"/>
+        </w:rPr>
+        <w:t>,</w:t>
+      </w:r>
+    </w:p>
+    <w:p>
+      <w:pPr>
+        <w:widowControl/>
+        <w:shd w:val="clear" w:color="auto" w:fill="FFFFFE"/>
+        <w:spacing w:line="270" w:lineRule="atLeast"/>
+        <w:jc w:val="left"/>
+        <w:rPr>
+          <w:rFonts w:ascii="Consolas" w:eastAsia="宋体" w:hAnsi="Consolas" w:cs="Consolas"/>
+          <w:color w:val="000000"/>
+          <w:kern w:val="0"/>
+          <w:sz w:val="18"/>
+          <w:szCs w:val="18"/>
+        </w:rPr>
+      </w:pPr>
+      <w:r>
+        <w:rPr>
+          <w:rFonts w:ascii="Consolas" w:eastAsia="宋体" w:hAnsi="Consolas" w:cs="Consolas"/>
+          <w:color w:val="000000"/>
+          <w:kern w:val="0"/>
+          <w:sz w:val="18"/>
+          <w:szCs w:val="18"/>
+        </w:rPr>
         <w:lastRenderedPageBreak/>
         <w:t>                </w:t>
       </w:r>
@@ -14392,6 +16597,220 @@
         <w:t>"</w:t>
       </w:r>
       <w:proofErr w:type="spellStart"/>
+      <w:r>
+        <w:rPr>
+          <w:rFonts w:ascii="Consolas" w:eastAsia="宋体" w:hAnsi="Consolas" w:cs="Consolas"/>
+          <w:color w:val="A31515"/>
+          <w:kern w:val="0"/>
+          <w:sz w:val="18"/>
+          <w:szCs w:val="18"/>
+        </w:rPr>
+        <w:t>userIcon</w:t>
+      </w:r>
+      <w:proofErr w:type="spellEnd"/>
+      <w:r>
+        <w:rPr>
+          <w:rFonts w:ascii="Consolas" w:eastAsia="宋体" w:hAnsi="Consolas" w:cs="Consolas"/>
+          <w:color w:val="A31515"/>
+          <w:kern w:val="0"/>
+          <w:sz w:val="18"/>
+          <w:szCs w:val="18"/>
+        </w:rPr>
+        <w:t>"</w:t>
+      </w:r>
+      <w:r>
+        <w:rPr>
+          <w:rFonts w:ascii="Consolas" w:eastAsia="宋体" w:hAnsi="Consolas" w:cs="Consolas"/>
+          <w:color w:val="000000"/>
+          <w:kern w:val="0"/>
+          <w:sz w:val="18"/>
+          <w:szCs w:val="18"/>
+        </w:rPr>
+        <w:t>: </w:t>
+      </w:r>
+      <w:r>
+        <w:rPr>
+          <w:rFonts w:ascii="Consolas" w:eastAsia="宋体" w:hAnsi="Consolas" w:cs="Consolas"/>
+          <w:color w:val="0451A5"/>
+          <w:kern w:val="0"/>
+          <w:sz w:val="18"/>
+          <w:szCs w:val="18"/>
+        </w:rPr>
+        <w:t>"</w:t>
+      </w:r>
+      <w:r>
+        <w:rPr>
+          <w:rFonts w:ascii="Consolas" w:eastAsia="宋体" w:hAnsi="Consolas" w:cs="Consolas"/>
+          <w:color w:val="0451A5"/>
+          <w:kern w:val="0"/>
+          <w:sz w:val="18"/>
+          <w:szCs w:val="18"/>
+        </w:rPr>
+        <w:t>用户头像路径</w:t>
+      </w:r>
+      <w:r>
+        <w:rPr>
+          <w:rFonts w:ascii="Consolas" w:eastAsia="宋体" w:hAnsi="Consolas" w:cs="Consolas"/>
+          <w:color w:val="0451A5"/>
+          <w:kern w:val="0"/>
+          <w:sz w:val="18"/>
+          <w:szCs w:val="18"/>
+        </w:rPr>
+        <w:t>"</w:t>
+      </w:r>
+      <w:r>
+        <w:rPr>
+          <w:rFonts w:ascii="Consolas" w:eastAsia="宋体" w:hAnsi="Consolas" w:cs="Consolas"/>
+          <w:color w:val="000000"/>
+          <w:kern w:val="0"/>
+          <w:sz w:val="18"/>
+          <w:szCs w:val="18"/>
+        </w:rPr>
+        <w:t>,</w:t>
+      </w:r>
+    </w:p>
+    <w:p>
+      <w:pPr>
+        <w:widowControl/>
+        <w:shd w:val="clear" w:color="auto" w:fill="FFFFFE"/>
+        <w:spacing w:line="270" w:lineRule="atLeast"/>
+        <w:jc w:val="left"/>
+        <w:rPr>
+          <w:rFonts w:ascii="Consolas" w:eastAsia="宋体" w:hAnsi="Consolas" w:cs="Consolas"/>
+          <w:color w:val="000000"/>
+          <w:kern w:val="0"/>
+          <w:sz w:val="18"/>
+          <w:szCs w:val="18"/>
+        </w:rPr>
+      </w:pPr>
+      <w:r>
+        <w:rPr>
+          <w:rFonts w:ascii="Consolas" w:eastAsia="宋体" w:hAnsi="Consolas" w:cs="Consolas"/>
+          <w:color w:val="000000"/>
+          <w:kern w:val="0"/>
+          <w:sz w:val="18"/>
+          <w:szCs w:val="18"/>
+        </w:rPr>
+        <w:t>                </w:t>
+      </w:r>
+      <w:r>
+        <w:rPr>
+          <w:rFonts w:ascii="Consolas" w:eastAsia="宋体" w:hAnsi="Consolas" w:cs="Consolas"/>
+          <w:color w:val="A31515"/>
+          <w:kern w:val="0"/>
+          <w:sz w:val="18"/>
+          <w:szCs w:val="18"/>
+        </w:rPr>
+        <w:t>"</w:t>
+      </w:r>
+      <w:proofErr w:type="spellStart"/>
+      <w:r>
+        <w:rPr>
+          <w:rFonts w:ascii="Consolas" w:eastAsia="宋体" w:hAnsi="Consolas" w:cs="Consolas"/>
+          <w:color w:val="A31515"/>
+          <w:kern w:val="0"/>
+          <w:sz w:val="18"/>
+          <w:szCs w:val="18"/>
+        </w:rPr>
+        <w:t>userType</w:t>
+      </w:r>
+      <w:proofErr w:type="spellEnd"/>
+      <w:r>
+        <w:rPr>
+          <w:rFonts w:ascii="Consolas" w:eastAsia="宋体" w:hAnsi="Consolas" w:cs="Consolas"/>
+          <w:color w:val="A31515"/>
+          <w:kern w:val="0"/>
+          <w:sz w:val="18"/>
+          <w:szCs w:val="18"/>
+        </w:rPr>
+        <w:t>"</w:t>
+      </w:r>
+      <w:r>
+        <w:rPr>
+          <w:rFonts w:ascii="Consolas" w:eastAsia="宋体" w:hAnsi="Consolas" w:cs="Consolas"/>
+          <w:color w:val="000000"/>
+          <w:kern w:val="0"/>
+          <w:sz w:val="18"/>
+          <w:szCs w:val="18"/>
+        </w:rPr>
+        <w:t>: </w:t>
+      </w:r>
+      <w:r>
+        <w:rPr>
+          <w:rFonts w:ascii="Consolas" w:eastAsia="宋体" w:hAnsi="Consolas" w:cs="Consolas"/>
+          <w:color w:val="0451A5"/>
+          <w:kern w:val="0"/>
+          <w:sz w:val="18"/>
+          <w:szCs w:val="18"/>
+        </w:rPr>
+        <w:t>"</w:t>
+      </w:r>
+      <w:r>
+        <w:rPr>
+          <w:rFonts w:ascii="Consolas" w:eastAsia="宋体" w:hAnsi="Consolas" w:cs="Consolas"/>
+          <w:color w:val="0451A5"/>
+          <w:kern w:val="0"/>
+          <w:sz w:val="18"/>
+          <w:szCs w:val="18"/>
+        </w:rPr>
+        <w:t>用户类型</w:t>
+      </w:r>
+      <w:r>
+        <w:rPr>
+          <w:rFonts w:ascii="Consolas" w:eastAsia="宋体" w:hAnsi="Consolas" w:cs="Consolas"/>
+          <w:color w:val="0451A5"/>
+          <w:kern w:val="0"/>
+          <w:sz w:val="18"/>
+          <w:szCs w:val="18"/>
+        </w:rPr>
+        <w:t>"</w:t>
+      </w:r>
+      <w:r>
+        <w:rPr>
+          <w:rFonts w:ascii="Consolas" w:eastAsia="宋体" w:hAnsi="Consolas" w:cs="Consolas"/>
+          <w:color w:val="000000"/>
+          <w:kern w:val="0"/>
+          <w:sz w:val="18"/>
+          <w:szCs w:val="18"/>
+        </w:rPr>
+        <w:t>,</w:t>
+      </w:r>
+    </w:p>
+    <w:p>
+      <w:pPr>
+        <w:widowControl/>
+        <w:shd w:val="clear" w:color="auto" w:fill="FFFFFE"/>
+        <w:spacing w:line="270" w:lineRule="atLeast"/>
+        <w:jc w:val="left"/>
+        <w:rPr>
+          <w:rFonts w:ascii="Consolas" w:eastAsia="宋体" w:hAnsi="Consolas" w:cs="Consolas"/>
+          <w:color w:val="000000"/>
+          <w:kern w:val="0"/>
+          <w:sz w:val="18"/>
+          <w:szCs w:val="18"/>
+        </w:rPr>
+      </w:pPr>
+      <w:r>
+        <w:rPr>
+          <w:rFonts w:ascii="Consolas" w:eastAsia="宋体" w:hAnsi="Consolas" w:cs="Consolas"/>
+          <w:color w:val="000000"/>
+          <w:kern w:val="0"/>
+          <w:sz w:val="18"/>
+          <w:szCs w:val="18"/>
+        </w:rPr>
+        <w:t>                </w:t>
+      </w:r>
+      <w:r>
+        <w:rPr>
+          <w:rFonts w:ascii="Consolas" w:eastAsia="宋体" w:hAnsi="Consolas" w:cs="Consolas"/>
+          <w:color w:val="A31515"/>
+          <w:kern w:val="0"/>
+          <w:sz w:val="18"/>
+          <w:szCs w:val="18"/>
+        </w:rPr>
+        <w:t>"</w:t>
+      </w:r>
+      <w:proofErr w:type="spellStart"/>
       <w:proofErr w:type="gramStart"/>
       <w:r>
         <w:rPr>
@@ -14401,7 +16820,7 @@
           <w:sz w:val="18"/>
           <w:szCs w:val="18"/>
         </w:rPr>
-        <w:t>createTimeStr</w:t>
+        <w:t>createTime</w:t>
       </w:r>
       <w:proofErr w:type="spellEnd"/>
       <w:proofErr w:type="gramEnd"/>
@@ -14433,94 +16852,7 @@
           <w:sz w:val="18"/>
           <w:szCs w:val="18"/>
         </w:rPr>
-        <w:t>"2021-01-29"</w:t>
-      </w:r>
-      <w:r>
-        <w:rPr>
-          <w:rFonts w:ascii="Consolas" w:eastAsia="宋体" w:hAnsi="Consolas" w:cs="Consolas"/>
-          <w:color w:val="000000"/>
-          <w:kern w:val="0"/>
-          <w:sz w:val="18"/>
-          <w:szCs w:val="18"/>
-        </w:rPr>
-        <w:t>,</w:t>
-      </w:r>
-    </w:p>
-    <w:p>
-      <w:pPr>
-        <w:widowControl/>
-        <w:shd w:val="clear" w:color="auto" w:fill="FFFFFE"/>
-        <w:spacing w:line="270" w:lineRule="atLeast"/>
-        <w:jc w:val="left"/>
-        <w:rPr>
-          <w:rFonts w:ascii="Consolas" w:eastAsia="宋体" w:hAnsi="Consolas" w:cs="Consolas"/>
-          <w:color w:val="000000"/>
-          <w:kern w:val="0"/>
-          <w:sz w:val="18"/>
-          <w:szCs w:val="18"/>
-        </w:rPr>
-      </w:pPr>
-      <w:r>
-        <w:rPr>
-          <w:rFonts w:ascii="Consolas" w:eastAsia="宋体" w:hAnsi="Consolas" w:cs="Consolas"/>
-          <w:color w:val="000000"/>
-          <w:kern w:val="0"/>
-          <w:sz w:val="18"/>
-          <w:szCs w:val="18"/>
-        </w:rPr>
-        <w:t>                </w:t>
-      </w:r>
-      <w:r>
-        <w:rPr>
-          <w:rFonts w:ascii="Consolas" w:eastAsia="宋体" w:hAnsi="Consolas" w:cs="Consolas"/>
-          <w:color w:val="A31515"/>
-          <w:kern w:val="0"/>
-          <w:sz w:val="18"/>
-          <w:szCs w:val="18"/>
-        </w:rPr>
-        <w:t>"</w:t>
-      </w:r>
-      <w:proofErr w:type="spellStart"/>
-      <w:r>
-        <w:rPr>
-          <w:rFonts w:ascii="Consolas" w:eastAsia="宋体" w:hAnsi="Consolas" w:cs="Consolas"/>
-          <w:color w:val="A31515"/>
-          <w:kern w:val="0"/>
-          <w:sz w:val="18"/>
-          <w:szCs w:val="18"/>
-        </w:rPr>
-        <w:t>auditTimeStr</w:t>
-      </w:r>
-      <w:proofErr w:type="spellEnd"/>
-      <w:r>
-        <w:rPr>
-          <w:rFonts w:ascii="Consolas" w:eastAsia="宋体" w:hAnsi="Consolas" w:cs="Consolas"/>
-          <w:color w:val="A31515"/>
-          <w:kern w:val="0"/>
-          <w:sz w:val="18"/>
-          <w:szCs w:val="18"/>
-        </w:rPr>
-        <w:t>"</w:t>
-      </w:r>
-      <w:r>
-        <w:rPr>
-          <w:rFonts w:ascii="Consolas" w:eastAsia="宋体" w:hAnsi="Consolas" w:cs="Consolas"/>
-          <w:color w:val="000000"/>
-          <w:kern w:val="0"/>
-          <w:sz w:val="18"/>
-          <w:szCs w:val="18"/>
-        </w:rPr>
-        <w:t>: </w:t>
-      </w:r>
-      <w:r>
-        <w:rPr>
-          <w:rFonts w:ascii="Consolas" w:eastAsia="宋体" w:hAnsi="Consolas" w:cs="Consolas"/>
-          <w:color w:val="0451A5"/>
-          <w:kern w:val="0"/>
-          <w:sz w:val="18"/>
-          <w:szCs w:val="18"/>
-        </w:rPr>
-        <w:t>""</w:t>
+        <w:t>"2021-01-24T12:28:27.000+00:00"</w:t>
       </w:r>
       <w:r>
         <w:rPr>
@@ -14577,7 +16909,7 @@
           <w:sz w:val="18"/>
           <w:szCs w:val="18"/>
         </w:rPr>
-        <w:t>startIndex</w:t>
+        <w:t>updateTime</w:t>
       </w:r>
       <w:proofErr w:type="spellEnd"/>
       <w:proofErr w:type="gramEnd"/>
@@ -14604,761 +16936,12 @@
       <w:r>
         <w:rPr>
           <w:rFonts w:ascii="Consolas" w:eastAsia="宋体" w:hAnsi="Consolas" w:cs="Consolas"/>
-          <w:color w:val="098658"/>
-          <w:kern w:val="0"/>
-          <w:sz w:val="18"/>
-          <w:szCs w:val="18"/>
-        </w:rPr>
-        <w:t>0</w:t>
-      </w:r>
-    </w:p>
-    <w:p>
-      <w:pPr>
-        <w:widowControl/>
-        <w:shd w:val="clear" w:color="auto" w:fill="FFFFFE"/>
-        <w:spacing w:line="270" w:lineRule="atLeast"/>
-        <w:jc w:val="left"/>
-        <w:rPr>
-          <w:rFonts w:ascii="Consolas" w:eastAsia="宋体" w:hAnsi="Consolas" w:cs="Consolas"/>
-          <w:color w:val="000000"/>
-          <w:kern w:val="0"/>
-          <w:sz w:val="18"/>
-          <w:szCs w:val="18"/>
-        </w:rPr>
-      </w:pPr>
-      <w:r>
-        <w:rPr>
-          <w:rFonts w:ascii="Consolas" w:eastAsia="宋体" w:hAnsi="Consolas" w:cs="Consolas"/>
-          <w:color w:val="000000"/>
-          <w:kern w:val="0"/>
-          <w:sz w:val="18"/>
-          <w:szCs w:val="18"/>
-        </w:rPr>
-        <w:t>            },</w:t>
-      </w:r>
-    </w:p>
-    <w:p>
-      <w:pPr>
-        <w:widowControl/>
-        <w:shd w:val="clear" w:color="auto" w:fill="FFFFFE"/>
-        <w:spacing w:line="270" w:lineRule="atLeast"/>
-        <w:jc w:val="left"/>
-        <w:rPr>
-          <w:rFonts w:ascii="Consolas" w:eastAsia="宋体" w:hAnsi="Consolas" w:cs="Consolas"/>
-          <w:color w:val="000000"/>
-          <w:kern w:val="0"/>
-          <w:sz w:val="18"/>
-          <w:szCs w:val="18"/>
-        </w:rPr>
-      </w:pPr>
-      <w:r>
-        <w:rPr>
-          <w:rFonts w:ascii="Consolas" w:eastAsia="宋体" w:hAnsi="Consolas" w:cs="Consolas"/>
-          <w:color w:val="000000"/>
-          <w:kern w:val="0"/>
-          <w:sz w:val="18"/>
-          <w:szCs w:val="18"/>
-        </w:rPr>
-        <w:t>            {</w:t>
-      </w:r>
-    </w:p>
-    <w:p>
-      <w:pPr>
-        <w:widowControl/>
-        <w:shd w:val="clear" w:color="auto" w:fill="FFFFFE"/>
-        <w:spacing w:line="270" w:lineRule="atLeast"/>
-        <w:jc w:val="left"/>
-        <w:rPr>
-          <w:rFonts w:ascii="Consolas" w:eastAsia="宋体" w:hAnsi="Consolas" w:cs="Consolas"/>
-          <w:color w:val="000000"/>
-          <w:kern w:val="0"/>
-          <w:sz w:val="18"/>
-          <w:szCs w:val="18"/>
-        </w:rPr>
-      </w:pPr>
-      <w:r>
-        <w:rPr>
-          <w:rFonts w:ascii="Consolas" w:eastAsia="宋体" w:hAnsi="Consolas" w:cs="Consolas"/>
-          <w:color w:val="000000"/>
-          <w:kern w:val="0"/>
-          <w:sz w:val="18"/>
-          <w:szCs w:val="18"/>
-        </w:rPr>
-        <w:t>                </w:t>
-      </w:r>
-      <w:r>
-        <w:rPr>
-          <w:rFonts w:ascii="Consolas" w:eastAsia="宋体" w:hAnsi="Consolas" w:cs="Consolas"/>
-          <w:color w:val="A31515"/>
-          <w:kern w:val="0"/>
-          <w:sz w:val="18"/>
-          <w:szCs w:val="18"/>
-        </w:rPr>
-        <w:t>"</w:t>
-      </w:r>
-      <w:proofErr w:type="spellStart"/>
-      <w:r>
-        <w:rPr>
-          <w:rFonts w:ascii="Consolas" w:eastAsia="宋体" w:hAnsi="Consolas" w:cs="Consolas"/>
-          <w:color w:val="A31515"/>
-          <w:kern w:val="0"/>
-          <w:sz w:val="18"/>
-          <w:szCs w:val="18"/>
-        </w:rPr>
-        <w:t>deviceNo</w:t>
-      </w:r>
-      <w:proofErr w:type="spellEnd"/>
-      <w:r>
-        <w:rPr>
-          <w:rFonts w:ascii="Consolas" w:eastAsia="宋体" w:hAnsi="Consolas" w:cs="Consolas"/>
-          <w:color w:val="A31515"/>
-          <w:kern w:val="0"/>
-          <w:sz w:val="18"/>
-          <w:szCs w:val="18"/>
-        </w:rPr>
-        <w:t>"</w:t>
-      </w:r>
-      <w:r>
-        <w:rPr>
-          <w:rFonts w:ascii="Consolas" w:eastAsia="宋体" w:hAnsi="Consolas" w:cs="Consolas"/>
-          <w:color w:val="000000"/>
-          <w:kern w:val="0"/>
-          <w:sz w:val="18"/>
-          <w:szCs w:val="18"/>
-        </w:rPr>
-        <w:t>: </w:t>
-      </w:r>
-      <w:r>
-        <w:rPr>
-          <w:rFonts w:ascii="Consolas" w:eastAsia="宋体" w:hAnsi="Consolas" w:cs="Consolas"/>
-          <w:color w:val="0451A5"/>
-          <w:kern w:val="0"/>
-          <w:sz w:val="18"/>
-          <w:szCs w:val="18"/>
-        </w:rPr>
-        <w:t>""</w:t>
-      </w:r>
-      <w:r>
-        <w:rPr>
-          <w:rFonts w:ascii="Consolas" w:eastAsia="宋体" w:hAnsi="Consolas" w:cs="Consolas"/>
-          <w:color w:val="000000"/>
-          <w:kern w:val="0"/>
-          <w:sz w:val="18"/>
-          <w:szCs w:val="18"/>
-        </w:rPr>
-        <w:t>,</w:t>
-      </w:r>
-    </w:p>
-    <w:p>
-      <w:pPr>
-        <w:widowControl/>
-        <w:shd w:val="clear" w:color="auto" w:fill="FFFFFE"/>
-        <w:spacing w:line="270" w:lineRule="atLeast"/>
-        <w:jc w:val="left"/>
-        <w:rPr>
-          <w:rFonts w:ascii="Consolas" w:eastAsia="宋体" w:hAnsi="Consolas" w:cs="Consolas"/>
-          <w:color w:val="000000"/>
-          <w:kern w:val="0"/>
-          <w:sz w:val="18"/>
-          <w:szCs w:val="18"/>
-        </w:rPr>
-      </w:pPr>
-      <w:r>
-        <w:rPr>
-          <w:rFonts w:ascii="Consolas" w:eastAsia="宋体" w:hAnsi="Consolas" w:cs="Consolas"/>
-          <w:color w:val="000000"/>
-          <w:kern w:val="0"/>
-          <w:sz w:val="18"/>
-          <w:szCs w:val="18"/>
-        </w:rPr>
-        <w:t>                </w:t>
-      </w:r>
-      <w:r>
-        <w:rPr>
-          <w:rFonts w:ascii="Consolas" w:eastAsia="宋体" w:hAnsi="Consolas" w:cs="Consolas"/>
-          <w:color w:val="A31515"/>
-          <w:kern w:val="0"/>
-          <w:sz w:val="18"/>
-          <w:szCs w:val="18"/>
-        </w:rPr>
-        <w:t>"</w:t>
-      </w:r>
-      <w:proofErr w:type="spellStart"/>
-      <w:r>
-        <w:rPr>
-          <w:rFonts w:ascii="Consolas" w:eastAsia="宋体" w:hAnsi="Consolas" w:cs="Consolas"/>
-          <w:color w:val="A31515"/>
-          <w:kern w:val="0"/>
-          <w:sz w:val="18"/>
-          <w:szCs w:val="18"/>
-        </w:rPr>
-        <w:t>deviceType</w:t>
-      </w:r>
-      <w:proofErr w:type="spellEnd"/>
-      <w:r>
-        <w:rPr>
-          <w:rFonts w:ascii="Consolas" w:eastAsia="宋体" w:hAnsi="Consolas" w:cs="Consolas"/>
-          <w:color w:val="A31515"/>
-          <w:kern w:val="0"/>
-          <w:sz w:val="18"/>
-          <w:szCs w:val="18"/>
-        </w:rPr>
-        <w:t>"</w:t>
-      </w:r>
-      <w:r>
-        <w:rPr>
-          <w:rFonts w:ascii="Consolas" w:eastAsia="宋体" w:hAnsi="Consolas" w:cs="Consolas"/>
-          <w:color w:val="000000"/>
-          <w:kern w:val="0"/>
-          <w:sz w:val="18"/>
-          <w:szCs w:val="18"/>
-        </w:rPr>
-        <w:t>: </w:t>
-      </w:r>
-      <w:r>
-        <w:rPr>
-          <w:rFonts w:ascii="Consolas" w:eastAsia="宋体" w:hAnsi="Consolas" w:cs="Consolas"/>
-          <w:color w:val="0451A5"/>
-          <w:kern w:val="0"/>
-          <w:sz w:val="18"/>
-          <w:szCs w:val="18"/>
-        </w:rPr>
-        <w:t>""</w:t>
-      </w:r>
-      <w:r>
-        <w:rPr>
-          <w:rFonts w:ascii="Consolas" w:eastAsia="宋体" w:hAnsi="Consolas" w:cs="Consolas"/>
-          <w:color w:val="000000"/>
-          <w:kern w:val="0"/>
-          <w:sz w:val="18"/>
-          <w:szCs w:val="18"/>
-        </w:rPr>
-        <w:t>,</w:t>
-      </w:r>
-    </w:p>
-    <w:p>
-      <w:pPr>
-        <w:widowControl/>
-        <w:shd w:val="clear" w:color="auto" w:fill="FFFFFE"/>
-        <w:spacing w:line="270" w:lineRule="atLeast"/>
-        <w:jc w:val="left"/>
-        <w:rPr>
-          <w:rFonts w:ascii="Consolas" w:eastAsia="宋体" w:hAnsi="Consolas" w:cs="Consolas"/>
-          <w:color w:val="000000"/>
-          <w:kern w:val="0"/>
-          <w:sz w:val="18"/>
-          <w:szCs w:val="18"/>
-        </w:rPr>
-      </w:pPr>
-      <w:r>
-        <w:rPr>
-          <w:rFonts w:ascii="Consolas" w:eastAsia="宋体" w:hAnsi="Consolas" w:cs="Consolas"/>
-          <w:color w:val="000000"/>
-          <w:kern w:val="0"/>
-          <w:sz w:val="18"/>
-          <w:szCs w:val="18"/>
-        </w:rPr>
-        <w:t>                </w:t>
-      </w:r>
-      <w:r>
-        <w:rPr>
-          <w:rFonts w:ascii="Consolas" w:eastAsia="宋体" w:hAnsi="Consolas" w:cs="Consolas"/>
-          <w:color w:val="A31515"/>
-          <w:kern w:val="0"/>
-          <w:sz w:val="18"/>
-          <w:szCs w:val="18"/>
-        </w:rPr>
-        <w:t>"</w:t>
-      </w:r>
-      <w:proofErr w:type="spellStart"/>
-      <w:r>
-        <w:rPr>
-          <w:rFonts w:ascii="Consolas" w:eastAsia="宋体" w:hAnsi="Consolas" w:cs="Consolas"/>
-          <w:color w:val="A31515"/>
-          <w:kern w:val="0"/>
-          <w:sz w:val="18"/>
-          <w:szCs w:val="18"/>
-        </w:rPr>
-        <w:t>serviceType</w:t>
-      </w:r>
-      <w:proofErr w:type="spellEnd"/>
-      <w:r>
-        <w:rPr>
-          <w:rFonts w:ascii="Consolas" w:eastAsia="宋体" w:hAnsi="Consolas" w:cs="Consolas"/>
-          <w:color w:val="A31515"/>
-          <w:kern w:val="0"/>
-          <w:sz w:val="18"/>
-          <w:szCs w:val="18"/>
-        </w:rPr>
-        <w:t>"</w:t>
-      </w:r>
-      <w:r>
-        <w:rPr>
-          <w:rFonts w:ascii="Consolas" w:eastAsia="宋体" w:hAnsi="Consolas" w:cs="Consolas"/>
-          <w:color w:val="000000"/>
-          <w:kern w:val="0"/>
-          <w:sz w:val="18"/>
-          <w:szCs w:val="18"/>
-        </w:rPr>
-        <w:t>: </w:t>
-      </w:r>
-      <w:r>
-        <w:rPr>
-          <w:rFonts w:ascii="Consolas" w:eastAsia="宋体" w:hAnsi="Consolas" w:cs="Consolas"/>
-          <w:color w:val="0451A5"/>
-          <w:kern w:val="0"/>
-          <w:sz w:val="18"/>
-          <w:szCs w:val="18"/>
-        </w:rPr>
-        <w:t>"</w:t>
-      </w:r>
-      <w:r>
-        <w:rPr>
-          <w:rFonts w:ascii="Consolas" w:eastAsia="宋体" w:hAnsi="Consolas" w:cs="Consolas"/>
-          <w:color w:val="0451A5"/>
-          <w:kern w:val="0"/>
-          <w:sz w:val="18"/>
-          <w:szCs w:val="18"/>
-        </w:rPr>
-        <w:t>业务类型</w:t>
-      </w:r>
-      <w:r>
-        <w:rPr>
-          <w:rFonts w:ascii="Consolas" w:eastAsia="宋体" w:hAnsi="Consolas" w:cs="Consolas"/>
-          <w:color w:val="0451A5"/>
-          <w:kern w:val="0"/>
-          <w:sz w:val="18"/>
-          <w:szCs w:val="18"/>
-        </w:rPr>
-        <w:t>"</w:t>
-      </w:r>
-      <w:r>
-        <w:rPr>
-          <w:rFonts w:ascii="Consolas" w:eastAsia="宋体" w:hAnsi="Consolas" w:cs="Consolas"/>
-          <w:color w:val="000000"/>
-          <w:kern w:val="0"/>
-          <w:sz w:val="18"/>
-          <w:szCs w:val="18"/>
-        </w:rPr>
-        <w:t>,</w:t>
-      </w:r>
-    </w:p>
-    <w:p>
-      <w:pPr>
-        <w:widowControl/>
-        <w:shd w:val="clear" w:color="auto" w:fill="FFFFFE"/>
-        <w:spacing w:line="270" w:lineRule="atLeast"/>
-        <w:jc w:val="left"/>
-        <w:rPr>
-          <w:rFonts w:ascii="Consolas" w:eastAsia="宋体" w:hAnsi="Consolas" w:cs="Consolas"/>
-          <w:color w:val="000000"/>
-          <w:kern w:val="0"/>
-          <w:sz w:val="18"/>
-          <w:szCs w:val="18"/>
-        </w:rPr>
-      </w:pPr>
-      <w:r>
-        <w:rPr>
-          <w:rFonts w:ascii="Consolas" w:eastAsia="宋体" w:hAnsi="Consolas" w:cs="Consolas"/>
-          <w:color w:val="000000"/>
-          <w:kern w:val="0"/>
-          <w:sz w:val="18"/>
-          <w:szCs w:val="18"/>
-        </w:rPr>
-        <w:t>                </w:t>
-      </w:r>
-      <w:r>
-        <w:rPr>
-          <w:rFonts w:ascii="Consolas" w:eastAsia="宋体" w:hAnsi="Consolas" w:cs="Consolas"/>
-          <w:color w:val="A31515"/>
-          <w:kern w:val="0"/>
-          <w:sz w:val="18"/>
-          <w:szCs w:val="18"/>
-        </w:rPr>
-        <w:t>"</w:t>
-      </w:r>
-      <w:proofErr w:type="spellStart"/>
-      <w:r>
-        <w:rPr>
-          <w:rFonts w:ascii="Consolas" w:eastAsia="宋体" w:hAnsi="Consolas" w:cs="Consolas"/>
-          <w:color w:val="A31515"/>
-          <w:kern w:val="0"/>
-          <w:sz w:val="18"/>
-          <w:szCs w:val="18"/>
-        </w:rPr>
-        <w:t>userID</w:t>
-      </w:r>
-      <w:proofErr w:type="spellEnd"/>
-      <w:r>
-        <w:rPr>
-          <w:rFonts w:ascii="Consolas" w:eastAsia="宋体" w:hAnsi="Consolas" w:cs="Consolas"/>
-          <w:color w:val="A31515"/>
-          <w:kern w:val="0"/>
-          <w:sz w:val="18"/>
-          <w:szCs w:val="18"/>
-        </w:rPr>
-        <w:t>"</w:t>
-      </w:r>
-      <w:r>
-        <w:rPr>
-          <w:rFonts w:ascii="Consolas" w:eastAsia="宋体" w:hAnsi="Consolas" w:cs="Consolas"/>
-          <w:color w:val="000000"/>
-          <w:kern w:val="0"/>
-          <w:sz w:val="18"/>
-          <w:szCs w:val="18"/>
-        </w:rPr>
-        <w:t>: </w:t>
-      </w:r>
-      <w:r>
-        <w:rPr>
-          <w:rFonts w:ascii="Consolas" w:eastAsia="宋体" w:hAnsi="Consolas" w:cs="Consolas"/>
-          <w:color w:val="0451A5"/>
-          <w:kern w:val="0"/>
-          <w:sz w:val="18"/>
-          <w:szCs w:val="18"/>
-        </w:rPr>
-        <w:t>"</w:t>
-      </w:r>
-      <w:r>
-        <w:rPr>
-          <w:rFonts w:ascii="Consolas" w:eastAsia="宋体" w:hAnsi="Consolas" w:cs="Consolas"/>
-          <w:color w:val="0451A5"/>
-          <w:kern w:val="0"/>
-          <w:sz w:val="18"/>
-          <w:szCs w:val="18"/>
-        </w:rPr>
-        <w:t>用户编号</w:t>
-      </w:r>
-      <w:r>
-        <w:rPr>
-          <w:rFonts w:ascii="Consolas" w:eastAsia="宋体" w:hAnsi="Consolas" w:cs="Consolas"/>
-          <w:color w:val="0451A5"/>
-          <w:kern w:val="0"/>
-          <w:sz w:val="18"/>
-          <w:szCs w:val="18"/>
-        </w:rPr>
-        <w:t>"</w:t>
-      </w:r>
-      <w:r>
-        <w:rPr>
-          <w:rFonts w:ascii="Consolas" w:eastAsia="宋体" w:hAnsi="Consolas" w:cs="Consolas"/>
-          <w:color w:val="000000"/>
-          <w:kern w:val="0"/>
-          <w:sz w:val="18"/>
-          <w:szCs w:val="18"/>
-        </w:rPr>
-        <w:t>,</w:t>
-      </w:r>
-    </w:p>
-    <w:p>
-      <w:pPr>
-        <w:widowControl/>
-        <w:shd w:val="clear" w:color="auto" w:fill="FFFFFE"/>
-        <w:spacing w:line="270" w:lineRule="atLeast"/>
-        <w:jc w:val="left"/>
-        <w:rPr>
-          <w:rFonts w:ascii="Consolas" w:eastAsia="宋体" w:hAnsi="Consolas" w:cs="Consolas"/>
-          <w:color w:val="000000"/>
-          <w:kern w:val="0"/>
-          <w:sz w:val="18"/>
-          <w:szCs w:val="18"/>
-        </w:rPr>
-      </w:pPr>
-      <w:r>
-        <w:rPr>
-          <w:rFonts w:ascii="Consolas" w:eastAsia="宋体" w:hAnsi="Consolas" w:cs="Consolas"/>
-          <w:color w:val="000000"/>
-          <w:kern w:val="0"/>
-          <w:sz w:val="18"/>
-          <w:szCs w:val="18"/>
-        </w:rPr>
-        <w:t>                </w:t>
-      </w:r>
-      <w:r>
-        <w:rPr>
-          <w:rFonts w:ascii="Consolas" w:eastAsia="宋体" w:hAnsi="Consolas" w:cs="Consolas"/>
-          <w:color w:val="A31515"/>
-          <w:kern w:val="0"/>
-          <w:sz w:val="18"/>
-          <w:szCs w:val="18"/>
-        </w:rPr>
-        <w:t>"</w:t>
-      </w:r>
-      <w:proofErr w:type="spellStart"/>
-      <w:r>
-        <w:rPr>
-          <w:rFonts w:ascii="Consolas" w:eastAsia="宋体" w:hAnsi="Consolas" w:cs="Consolas"/>
-          <w:color w:val="A31515"/>
-          <w:kern w:val="0"/>
-          <w:sz w:val="18"/>
-          <w:szCs w:val="18"/>
-        </w:rPr>
-        <w:t>userName</w:t>
-      </w:r>
-      <w:proofErr w:type="spellEnd"/>
-      <w:r>
-        <w:rPr>
-          <w:rFonts w:ascii="Consolas" w:eastAsia="宋体" w:hAnsi="Consolas" w:cs="Consolas"/>
-          <w:color w:val="A31515"/>
-          <w:kern w:val="0"/>
-          <w:sz w:val="18"/>
-          <w:szCs w:val="18"/>
-        </w:rPr>
-        <w:t>"</w:t>
-      </w:r>
-      <w:r>
-        <w:rPr>
-          <w:rFonts w:ascii="Consolas" w:eastAsia="宋体" w:hAnsi="Consolas" w:cs="Consolas"/>
-          <w:color w:val="000000"/>
-          <w:kern w:val="0"/>
-          <w:sz w:val="18"/>
-          <w:szCs w:val="18"/>
-        </w:rPr>
-        <w:t>: </w:t>
-      </w:r>
-      <w:r>
-        <w:rPr>
-          <w:rFonts w:ascii="Consolas" w:eastAsia="宋体" w:hAnsi="Consolas" w:cs="Consolas"/>
-          <w:color w:val="0451A5"/>
-          <w:kern w:val="0"/>
-          <w:sz w:val="18"/>
-          <w:szCs w:val="18"/>
-        </w:rPr>
-        <w:t>"</w:t>
-      </w:r>
-      <w:r>
-        <w:rPr>
-          <w:rFonts w:ascii="Consolas" w:eastAsia="宋体" w:hAnsi="Consolas" w:cs="Consolas"/>
-          <w:color w:val="0451A5"/>
-          <w:kern w:val="0"/>
-          <w:sz w:val="18"/>
-          <w:szCs w:val="18"/>
-        </w:rPr>
-        <w:t>用户名称</w:t>
-      </w:r>
-      <w:r>
-        <w:rPr>
-          <w:rFonts w:ascii="Consolas" w:eastAsia="宋体" w:hAnsi="Consolas" w:cs="Consolas"/>
-          <w:color w:val="0451A5"/>
-          <w:kern w:val="0"/>
-          <w:sz w:val="18"/>
-          <w:szCs w:val="18"/>
-        </w:rPr>
-        <w:t>"</w:t>
-      </w:r>
-      <w:r>
-        <w:rPr>
-          <w:rFonts w:ascii="Consolas" w:eastAsia="宋体" w:hAnsi="Consolas" w:cs="Consolas"/>
-          <w:color w:val="000000"/>
-          <w:kern w:val="0"/>
-          <w:sz w:val="18"/>
-          <w:szCs w:val="18"/>
-        </w:rPr>
-        <w:t>,</w:t>
-      </w:r>
-    </w:p>
-    <w:p>
-      <w:pPr>
-        <w:widowControl/>
-        <w:shd w:val="clear" w:color="auto" w:fill="FFFFFE"/>
-        <w:spacing w:line="270" w:lineRule="atLeast"/>
-        <w:jc w:val="left"/>
-        <w:rPr>
-          <w:rFonts w:ascii="Consolas" w:eastAsia="宋体" w:hAnsi="Consolas" w:cs="Consolas"/>
-          <w:color w:val="000000"/>
-          <w:kern w:val="0"/>
-          <w:sz w:val="18"/>
-          <w:szCs w:val="18"/>
-        </w:rPr>
-      </w:pPr>
-      <w:r>
-        <w:rPr>
-          <w:rFonts w:ascii="Consolas" w:eastAsia="宋体" w:hAnsi="Consolas" w:cs="Consolas"/>
-          <w:color w:val="000000"/>
-          <w:kern w:val="0"/>
-          <w:sz w:val="18"/>
-          <w:szCs w:val="18"/>
-        </w:rPr>
-        <w:t>                </w:t>
-      </w:r>
-      <w:r>
-        <w:rPr>
-          <w:rFonts w:ascii="Consolas" w:eastAsia="宋体" w:hAnsi="Consolas" w:cs="Consolas"/>
-          <w:color w:val="A31515"/>
-          <w:kern w:val="0"/>
-          <w:sz w:val="18"/>
-          <w:szCs w:val="18"/>
-        </w:rPr>
-        <w:t>"</w:t>
-      </w:r>
-      <w:proofErr w:type="spellStart"/>
-      <w:r>
-        <w:rPr>
-          <w:rFonts w:ascii="Consolas" w:eastAsia="宋体" w:hAnsi="Consolas" w:cs="Consolas"/>
-          <w:color w:val="A31515"/>
-          <w:kern w:val="0"/>
-          <w:sz w:val="18"/>
-          <w:szCs w:val="18"/>
-        </w:rPr>
-        <w:t>userIcon</w:t>
-      </w:r>
-      <w:proofErr w:type="spellEnd"/>
-      <w:r>
-        <w:rPr>
-          <w:rFonts w:ascii="Consolas" w:eastAsia="宋体" w:hAnsi="Consolas" w:cs="Consolas"/>
-          <w:color w:val="A31515"/>
-          <w:kern w:val="0"/>
-          <w:sz w:val="18"/>
-          <w:szCs w:val="18"/>
-        </w:rPr>
-        <w:t>"</w:t>
-      </w:r>
-      <w:r>
-        <w:rPr>
-          <w:rFonts w:ascii="Consolas" w:eastAsia="宋体" w:hAnsi="Consolas" w:cs="Consolas"/>
-          <w:color w:val="000000"/>
-          <w:kern w:val="0"/>
-          <w:sz w:val="18"/>
-          <w:szCs w:val="18"/>
-        </w:rPr>
-        <w:t>: </w:t>
-      </w:r>
-      <w:r>
-        <w:rPr>
-          <w:rFonts w:ascii="Consolas" w:eastAsia="宋体" w:hAnsi="Consolas" w:cs="Consolas"/>
-          <w:color w:val="0451A5"/>
-          <w:kern w:val="0"/>
-          <w:sz w:val="18"/>
-          <w:szCs w:val="18"/>
-        </w:rPr>
-        <w:t>"</w:t>
-      </w:r>
-      <w:r>
-        <w:rPr>
-          <w:rFonts w:ascii="Consolas" w:eastAsia="宋体" w:hAnsi="Consolas" w:cs="Consolas"/>
-          <w:color w:val="0451A5"/>
-          <w:kern w:val="0"/>
-          <w:sz w:val="18"/>
-          <w:szCs w:val="18"/>
-        </w:rPr>
-        <w:t>用户头像路径</w:t>
-      </w:r>
-      <w:r>
-        <w:rPr>
-          <w:rFonts w:ascii="Consolas" w:eastAsia="宋体" w:hAnsi="Consolas" w:cs="Consolas"/>
-          <w:color w:val="0451A5"/>
-          <w:kern w:val="0"/>
-          <w:sz w:val="18"/>
-          <w:szCs w:val="18"/>
-        </w:rPr>
-        <w:t>"</w:t>
-      </w:r>
-      <w:r>
-        <w:rPr>
-          <w:rFonts w:ascii="Consolas" w:eastAsia="宋体" w:hAnsi="Consolas" w:cs="Consolas"/>
-          <w:color w:val="000000"/>
-          <w:kern w:val="0"/>
-          <w:sz w:val="18"/>
-          <w:szCs w:val="18"/>
-        </w:rPr>
-        <w:t>,</w:t>
-      </w:r>
-    </w:p>
-    <w:p>
-      <w:pPr>
-        <w:widowControl/>
-        <w:shd w:val="clear" w:color="auto" w:fill="FFFFFE"/>
-        <w:spacing w:line="270" w:lineRule="atLeast"/>
-        <w:jc w:val="left"/>
-        <w:rPr>
-          <w:rFonts w:ascii="Consolas" w:eastAsia="宋体" w:hAnsi="Consolas" w:cs="Consolas"/>
-          <w:color w:val="000000"/>
-          <w:kern w:val="0"/>
-          <w:sz w:val="18"/>
-          <w:szCs w:val="18"/>
-        </w:rPr>
-      </w:pPr>
-      <w:r>
-        <w:rPr>
-          <w:rFonts w:ascii="Consolas" w:eastAsia="宋体" w:hAnsi="Consolas" w:cs="Consolas"/>
-          <w:color w:val="000000"/>
-          <w:kern w:val="0"/>
-          <w:sz w:val="18"/>
-          <w:szCs w:val="18"/>
-        </w:rPr>
-        <w:t>                </w:t>
-      </w:r>
-      <w:r>
-        <w:rPr>
-          <w:rFonts w:ascii="Consolas" w:eastAsia="宋体" w:hAnsi="Consolas" w:cs="Consolas"/>
-          <w:color w:val="A31515"/>
-          <w:kern w:val="0"/>
-          <w:sz w:val="18"/>
-          <w:szCs w:val="18"/>
-        </w:rPr>
-        <w:t>"</w:t>
-      </w:r>
-      <w:proofErr w:type="spellStart"/>
-      <w:r>
-        <w:rPr>
-          <w:rFonts w:ascii="Consolas" w:eastAsia="宋体" w:hAnsi="Consolas" w:cs="Consolas"/>
-          <w:color w:val="A31515"/>
-          <w:kern w:val="0"/>
-          <w:sz w:val="18"/>
-          <w:szCs w:val="18"/>
-        </w:rPr>
-        <w:t>userType</w:t>
-      </w:r>
-      <w:proofErr w:type="spellEnd"/>
-      <w:r>
-        <w:rPr>
-          <w:rFonts w:ascii="Consolas" w:eastAsia="宋体" w:hAnsi="Consolas" w:cs="Consolas"/>
-          <w:color w:val="A31515"/>
-          <w:kern w:val="0"/>
-          <w:sz w:val="18"/>
-          <w:szCs w:val="18"/>
-        </w:rPr>
-        <w:t>"</w:t>
-      </w:r>
-      <w:r>
-        <w:rPr>
-          <w:rFonts w:ascii="Consolas" w:eastAsia="宋体" w:hAnsi="Consolas" w:cs="Consolas"/>
-          <w:color w:val="000000"/>
-          <w:kern w:val="0"/>
-          <w:sz w:val="18"/>
-          <w:szCs w:val="18"/>
-        </w:rPr>
-        <w:t>: </w:t>
-      </w:r>
-      <w:r>
-        <w:rPr>
-          <w:rFonts w:ascii="Consolas" w:eastAsia="宋体" w:hAnsi="Consolas" w:cs="Consolas"/>
-          <w:color w:val="0451A5"/>
-          <w:kern w:val="0"/>
-          <w:sz w:val="18"/>
-          <w:szCs w:val="18"/>
-        </w:rPr>
-        <w:t>"</w:t>
-      </w:r>
-      <w:r>
-        <w:rPr>
-          <w:rFonts w:ascii="Consolas" w:eastAsia="宋体" w:hAnsi="Consolas" w:cs="Consolas"/>
-          <w:color w:val="0451A5"/>
-          <w:kern w:val="0"/>
-          <w:sz w:val="18"/>
-          <w:szCs w:val="18"/>
-        </w:rPr>
-        <w:t>用户类型</w:t>
-      </w:r>
-      <w:r>
-        <w:rPr>
-          <w:rFonts w:ascii="Consolas" w:eastAsia="宋体" w:hAnsi="Consolas" w:cs="Consolas"/>
-          <w:color w:val="0451A5"/>
-          <w:kern w:val="0"/>
-          <w:sz w:val="18"/>
-          <w:szCs w:val="18"/>
-        </w:rPr>
-        <w:t>"</w:t>
+          <w:color w:val="0451A5"/>
+          <w:kern w:val="0"/>
+          <w:sz w:val="18"/>
+          <w:szCs w:val="18"/>
+        </w:rPr>
+        <w:t>"2021-01-24T12:28:27.000+00:00"</w:t>
       </w:r>
       <w:r>
         <w:rPr>
@@ -15415,7 +16998,7 @@
           <w:sz w:val="18"/>
           <w:szCs w:val="18"/>
         </w:rPr>
-        <w:t>createTime</w:t>
+        <w:t>isShow</w:t>
       </w:r>
       <w:proofErr w:type="spellEnd"/>
       <w:proofErr w:type="gramEnd"/>
@@ -15442,12 +17025,12 @@
       <w:r>
         <w:rPr>
           <w:rFonts w:ascii="Consolas" w:eastAsia="宋体" w:hAnsi="Consolas" w:cs="Consolas"/>
-          <w:color w:val="0451A5"/>
-          <w:kern w:val="0"/>
-          <w:sz w:val="18"/>
-          <w:szCs w:val="18"/>
-        </w:rPr>
-        <w:t>"2021-01-24T12:28:27.000+00:00"</w:t>
+          <w:color w:val="098658"/>
+          <w:kern w:val="0"/>
+          <w:sz w:val="18"/>
+          <w:szCs w:val="18"/>
+        </w:rPr>
+        <w:t>1</w:t>
       </w:r>
       <w:r>
         <w:rPr>
@@ -15504,7 +17087,7 @@
           <w:sz w:val="18"/>
           <w:szCs w:val="18"/>
         </w:rPr>
-        <w:t>updateTime</w:t>
+        <w:t>auditState</w:t>
       </w:r>
       <w:proofErr w:type="spellEnd"/>
       <w:proofErr w:type="gramEnd"/>
@@ -15536,7 +17119,94 @@
           <w:sz w:val="18"/>
           <w:szCs w:val="18"/>
         </w:rPr>
-        <w:t>"2021-01-24T12:28:27.000+00:00"</w:t>
+        <w:t>"1"</w:t>
+      </w:r>
+      <w:r>
+        <w:rPr>
+          <w:rFonts w:ascii="Consolas" w:eastAsia="宋体" w:hAnsi="Consolas" w:cs="Consolas"/>
+          <w:color w:val="000000"/>
+          <w:kern w:val="0"/>
+          <w:sz w:val="18"/>
+          <w:szCs w:val="18"/>
+        </w:rPr>
+        <w:t>,</w:t>
+      </w:r>
+    </w:p>
+    <w:p>
+      <w:pPr>
+        <w:widowControl/>
+        <w:shd w:val="clear" w:color="auto" w:fill="FFFFFE"/>
+        <w:spacing w:line="270" w:lineRule="atLeast"/>
+        <w:jc w:val="left"/>
+        <w:rPr>
+          <w:rFonts w:ascii="Consolas" w:eastAsia="宋体" w:hAnsi="Consolas" w:cs="Consolas"/>
+          <w:color w:val="000000"/>
+          <w:kern w:val="0"/>
+          <w:sz w:val="18"/>
+          <w:szCs w:val="18"/>
+        </w:rPr>
+      </w:pPr>
+      <w:r>
+        <w:rPr>
+          <w:rFonts w:ascii="Consolas" w:eastAsia="宋体" w:hAnsi="Consolas" w:cs="Consolas"/>
+          <w:color w:val="000000"/>
+          <w:kern w:val="0"/>
+          <w:sz w:val="18"/>
+          <w:szCs w:val="18"/>
+        </w:rPr>
+        <w:t>                </w:t>
+      </w:r>
+      <w:r>
+        <w:rPr>
+          <w:rFonts w:ascii="Consolas" w:eastAsia="宋体" w:hAnsi="Consolas" w:cs="Consolas"/>
+          <w:color w:val="A31515"/>
+          <w:kern w:val="0"/>
+          <w:sz w:val="18"/>
+          <w:szCs w:val="18"/>
+        </w:rPr>
+        <w:t>"</w:t>
+      </w:r>
+      <w:proofErr w:type="spellStart"/>
+      <w:r>
+        <w:rPr>
+          <w:rFonts w:ascii="Consolas" w:eastAsia="宋体" w:hAnsi="Consolas" w:cs="Consolas"/>
+          <w:color w:val="A31515"/>
+          <w:kern w:val="0"/>
+          <w:sz w:val="18"/>
+          <w:szCs w:val="18"/>
+        </w:rPr>
+        <w:t>auditResult</w:t>
+      </w:r>
+      <w:proofErr w:type="spellEnd"/>
+      <w:r>
+        <w:rPr>
+          <w:rFonts w:ascii="Consolas" w:eastAsia="宋体" w:hAnsi="Consolas" w:cs="Consolas"/>
+          <w:color w:val="A31515"/>
+          <w:kern w:val="0"/>
+          <w:sz w:val="18"/>
+          <w:szCs w:val="18"/>
+        </w:rPr>
+        <w:t>"</w:t>
+      </w:r>
+      <w:r>
+        <w:rPr>
+          <w:rFonts w:ascii="Consolas" w:eastAsia="宋体" w:hAnsi="Consolas" w:cs="Consolas"/>
+          <w:color w:val="000000"/>
+          <w:kern w:val="0"/>
+          <w:sz w:val="18"/>
+          <w:szCs w:val="18"/>
+        </w:rPr>
+        <w:t>: </w:t>
+      </w:r>
+      <w:r>
+        <w:rPr>
+          <w:rFonts w:ascii="Consolas" w:eastAsia="宋体" w:hAnsi="Consolas" w:cs="Consolas"/>
+          <w:color w:val="0451A5"/>
+          <w:kern w:val="0"/>
+          <w:sz w:val="18"/>
+          <w:szCs w:val="18"/>
+        </w:rPr>
+        <w:t>""</w:t>
       </w:r>
       <w:r>
         <w:rPr>
@@ -15593,7 +17263,7 @@
           <w:sz w:val="18"/>
           <w:szCs w:val="18"/>
         </w:rPr>
-        <w:t>isShow</w:t>
+        <w:t>pageIndex</w:t>
       </w:r>
       <w:proofErr w:type="spellEnd"/>
       <w:proofErr w:type="gramEnd"/>
@@ -15682,7 +17352,7 @@
           <w:sz w:val="18"/>
           <w:szCs w:val="18"/>
         </w:rPr>
-        <w:t>auditState</w:t>
+        <w:t>pagePerCount</w:t>
       </w:r>
       <w:proofErr w:type="spellEnd"/>
       <w:proofErr w:type="gramEnd"/>
@@ -15709,12 +17379,12 @@
       <w:r>
         <w:rPr>
           <w:rFonts w:ascii="Consolas" w:eastAsia="宋体" w:hAnsi="Consolas" w:cs="Consolas"/>
-          <w:color w:val="0451A5"/>
-          <w:kern w:val="0"/>
-          <w:sz w:val="18"/>
-          <w:szCs w:val="18"/>
-        </w:rPr>
-        <w:t>"1"</w:t>
+          <w:color w:val="098658"/>
+          <w:kern w:val="0"/>
+          <w:sz w:val="18"/>
+          <w:szCs w:val="18"/>
+        </w:rPr>
+        <w:t>10</w:t>
       </w:r>
       <w:r>
         <w:rPr>
@@ -15761,6 +17431,180 @@
         </w:rPr>
         <w:t>"</w:t>
       </w:r>
+      <w:proofErr w:type="gramStart"/>
+      <w:r>
+        <w:rPr>
+          <w:rFonts w:ascii="Consolas" w:eastAsia="宋体" w:hAnsi="Consolas" w:cs="Consolas"/>
+          <w:color w:val="A31515"/>
+          <w:kern w:val="0"/>
+          <w:sz w:val="18"/>
+          <w:szCs w:val="18"/>
+        </w:rPr>
+        <w:t>id</w:t>
+      </w:r>
+      <w:proofErr w:type="gramEnd"/>
+      <w:r>
+        <w:rPr>
+          <w:rFonts w:ascii="Consolas" w:eastAsia="宋体" w:hAnsi="Consolas" w:cs="Consolas"/>
+          <w:color w:val="A31515"/>
+          <w:kern w:val="0"/>
+          <w:sz w:val="18"/>
+          <w:szCs w:val="18"/>
+        </w:rPr>
+        <w:t>"</w:t>
+      </w:r>
+      <w:r>
+        <w:rPr>
+          <w:rFonts w:ascii="Consolas" w:eastAsia="宋体" w:hAnsi="Consolas" w:cs="Consolas"/>
+          <w:color w:val="000000"/>
+          <w:kern w:val="0"/>
+          <w:sz w:val="18"/>
+          <w:szCs w:val="18"/>
+        </w:rPr>
+        <w:t>: </w:t>
+      </w:r>
+      <w:r>
+        <w:rPr>
+          <w:rFonts w:ascii="Consolas" w:eastAsia="宋体" w:hAnsi="Consolas" w:cs="Consolas"/>
+          <w:color w:val="0451A5"/>
+          <w:kern w:val="0"/>
+          <w:sz w:val="18"/>
+          <w:szCs w:val="18"/>
+        </w:rPr>
+        <w:t>"CDBD72E40BF04229BF7C10EA663DE51F"</w:t>
+      </w:r>
+      <w:r>
+        <w:rPr>
+          <w:rFonts w:ascii="Consolas" w:eastAsia="宋体" w:hAnsi="Consolas" w:cs="Consolas"/>
+          <w:color w:val="000000"/>
+          <w:kern w:val="0"/>
+          <w:sz w:val="18"/>
+          <w:szCs w:val="18"/>
+        </w:rPr>
+        <w:t>,</w:t>
+      </w:r>
+    </w:p>
+    <w:p>
+      <w:pPr>
+        <w:widowControl/>
+        <w:shd w:val="clear" w:color="auto" w:fill="FFFFFE"/>
+        <w:spacing w:line="270" w:lineRule="atLeast"/>
+        <w:jc w:val="left"/>
+        <w:rPr>
+          <w:rFonts w:ascii="Consolas" w:eastAsia="宋体" w:hAnsi="Consolas" w:cs="Consolas"/>
+          <w:color w:val="000000"/>
+          <w:kern w:val="0"/>
+          <w:sz w:val="18"/>
+          <w:szCs w:val="18"/>
+        </w:rPr>
+      </w:pPr>
+      <w:r>
+        <w:rPr>
+          <w:rFonts w:ascii="Consolas" w:eastAsia="宋体" w:hAnsi="Consolas" w:cs="Consolas"/>
+          <w:color w:val="000000"/>
+          <w:kern w:val="0"/>
+          <w:sz w:val="18"/>
+          <w:szCs w:val="18"/>
+        </w:rPr>
+        <w:t>                </w:t>
+      </w:r>
+      <w:r>
+        <w:rPr>
+          <w:rFonts w:ascii="Consolas" w:eastAsia="宋体" w:hAnsi="Consolas" w:cs="Consolas"/>
+          <w:color w:val="A31515"/>
+          <w:kern w:val="0"/>
+          <w:sz w:val="18"/>
+          <w:szCs w:val="18"/>
+        </w:rPr>
+        <w:t>"</w:t>
+      </w:r>
+      <w:proofErr w:type="gramStart"/>
+      <w:r>
+        <w:rPr>
+          <w:rFonts w:ascii="Consolas" w:eastAsia="宋体" w:hAnsi="Consolas" w:cs="Consolas"/>
+          <w:color w:val="A31515"/>
+          <w:kern w:val="0"/>
+          <w:sz w:val="18"/>
+          <w:szCs w:val="18"/>
+        </w:rPr>
+        <w:t>title</w:t>
+      </w:r>
+      <w:proofErr w:type="gramEnd"/>
+      <w:r>
+        <w:rPr>
+          <w:rFonts w:ascii="Consolas" w:eastAsia="宋体" w:hAnsi="Consolas" w:cs="Consolas"/>
+          <w:color w:val="A31515"/>
+          <w:kern w:val="0"/>
+          <w:sz w:val="18"/>
+          <w:szCs w:val="18"/>
+        </w:rPr>
+        <w:t>"</w:t>
+      </w:r>
+      <w:r>
+        <w:rPr>
+          <w:rFonts w:ascii="Consolas" w:eastAsia="宋体" w:hAnsi="Consolas" w:cs="Consolas"/>
+          <w:color w:val="000000"/>
+          <w:kern w:val="0"/>
+          <w:sz w:val="18"/>
+          <w:szCs w:val="18"/>
+        </w:rPr>
+        <w:t>: </w:t>
+      </w:r>
+      <w:r>
+        <w:rPr>
+          <w:rFonts w:ascii="Consolas" w:eastAsia="宋体" w:hAnsi="Consolas" w:cs="Consolas"/>
+          <w:color w:val="0451A5"/>
+          <w:kern w:val="0"/>
+          <w:sz w:val="18"/>
+          <w:szCs w:val="18"/>
+        </w:rPr>
+        <w:t>"5"</w:t>
+      </w:r>
+      <w:r>
+        <w:rPr>
+          <w:rFonts w:ascii="Consolas" w:eastAsia="宋体" w:hAnsi="Consolas" w:cs="Consolas"/>
+          <w:color w:val="000000"/>
+          <w:kern w:val="0"/>
+          <w:sz w:val="18"/>
+          <w:szCs w:val="18"/>
+        </w:rPr>
+        <w:t>,</w:t>
+      </w:r>
+    </w:p>
+    <w:p>
+      <w:pPr>
+        <w:widowControl/>
+        <w:shd w:val="clear" w:color="auto" w:fill="FFFFFE"/>
+        <w:spacing w:line="270" w:lineRule="atLeast"/>
+        <w:jc w:val="left"/>
+        <w:rPr>
+          <w:rFonts w:ascii="Consolas" w:eastAsia="宋体" w:hAnsi="Consolas" w:cs="Consolas"/>
+          <w:color w:val="000000"/>
+          <w:kern w:val="0"/>
+          <w:sz w:val="18"/>
+          <w:szCs w:val="18"/>
+        </w:rPr>
+      </w:pPr>
+      <w:r>
+        <w:rPr>
+          <w:rFonts w:ascii="Consolas" w:eastAsia="宋体" w:hAnsi="Consolas" w:cs="Consolas"/>
+          <w:color w:val="000000"/>
+          <w:kern w:val="0"/>
+          <w:sz w:val="18"/>
+          <w:szCs w:val="18"/>
+        </w:rPr>
+        <w:t>                </w:t>
+      </w:r>
+      <w:r>
+        <w:rPr>
+          <w:rFonts w:ascii="Consolas" w:eastAsia="宋体" w:hAnsi="Consolas" w:cs="Consolas"/>
+          <w:color w:val="A31515"/>
+          <w:kern w:val="0"/>
+          <w:sz w:val="18"/>
+          <w:szCs w:val="18"/>
+        </w:rPr>
+        <w:t>"</w:t>
+      </w:r>
       <w:proofErr w:type="spellStart"/>
       <w:r>
         <w:rPr>
@@ -15770,7 +17614,7 @@
           <w:sz w:val="18"/>
           <w:szCs w:val="18"/>
         </w:rPr>
-        <w:t>auditResult</w:t>
+        <w:t>postTypeID</w:t>
       </w:r>
       <w:proofErr w:type="spellEnd"/>
       <w:r>
@@ -15801,7 +17645,647 @@
           <w:sz w:val="18"/>
           <w:szCs w:val="18"/>
         </w:rPr>
-        <w:t>""</w:t>
+        <w:t>"</w:t>
+      </w:r>
+      <w:r>
+        <w:rPr>
+          <w:rFonts w:ascii="Consolas" w:eastAsia="宋体" w:hAnsi="Consolas" w:cs="Consolas"/>
+          <w:color w:val="0451A5"/>
+          <w:kern w:val="0"/>
+          <w:sz w:val="18"/>
+          <w:szCs w:val="18"/>
+        </w:rPr>
+        <w:t>帖子分类编号</w:t>
+      </w:r>
+      <w:r>
+        <w:rPr>
+          <w:rFonts w:ascii="Consolas" w:eastAsia="宋体" w:hAnsi="Consolas" w:cs="Consolas"/>
+          <w:color w:val="0451A5"/>
+          <w:kern w:val="0"/>
+          <w:sz w:val="18"/>
+          <w:szCs w:val="18"/>
+        </w:rPr>
+        <w:t>"</w:t>
+      </w:r>
+      <w:r>
+        <w:rPr>
+          <w:rFonts w:ascii="Consolas" w:eastAsia="宋体" w:hAnsi="Consolas" w:cs="Consolas"/>
+          <w:color w:val="000000"/>
+          <w:kern w:val="0"/>
+          <w:sz w:val="18"/>
+          <w:szCs w:val="18"/>
+        </w:rPr>
+        <w:t>,</w:t>
+      </w:r>
+    </w:p>
+    <w:p>
+      <w:pPr>
+        <w:widowControl/>
+        <w:shd w:val="clear" w:color="auto" w:fill="FFFFFE"/>
+        <w:spacing w:line="270" w:lineRule="atLeast"/>
+        <w:jc w:val="left"/>
+        <w:rPr>
+          <w:rFonts w:ascii="Consolas" w:eastAsia="宋体" w:hAnsi="Consolas" w:cs="Consolas"/>
+          <w:color w:val="000000"/>
+          <w:kern w:val="0"/>
+          <w:sz w:val="18"/>
+          <w:szCs w:val="18"/>
+        </w:rPr>
+      </w:pPr>
+      <w:r>
+        <w:rPr>
+          <w:rFonts w:ascii="Consolas" w:eastAsia="宋体" w:hAnsi="Consolas" w:cs="Consolas"/>
+          <w:color w:val="000000"/>
+          <w:kern w:val="0"/>
+          <w:sz w:val="18"/>
+          <w:szCs w:val="18"/>
+        </w:rPr>
+        <w:t>                </w:t>
+      </w:r>
+      <w:r>
+        <w:rPr>
+          <w:rFonts w:ascii="Consolas" w:eastAsia="宋体" w:hAnsi="Consolas" w:cs="Consolas"/>
+          <w:color w:val="A31515"/>
+          <w:kern w:val="0"/>
+          <w:sz w:val="18"/>
+          <w:szCs w:val="18"/>
+        </w:rPr>
+        <w:t>"</w:t>
+      </w:r>
+      <w:proofErr w:type="spellStart"/>
+      <w:r>
+        <w:rPr>
+          <w:rFonts w:ascii="Consolas" w:eastAsia="宋体" w:hAnsi="Consolas" w:cs="Consolas"/>
+          <w:color w:val="A31515"/>
+          <w:kern w:val="0"/>
+          <w:sz w:val="18"/>
+          <w:szCs w:val="18"/>
+        </w:rPr>
+        <w:t>postTypeName</w:t>
+      </w:r>
+      <w:proofErr w:type="spellEnd"/>
+      <w:r>
+        <w:rPr>
+          <w:rFonts w:ascii="Consolas" w:eastAsia="宋体" w:hAnsi="Consolas" w:cs="Consolas"/>
+          <w:color w:val="A31515"/>
+          <w:kern w:val="0"/>
+          <w:sz w:val="18"/>
+          <w:szCs w:val="18"/>
+        </w:rPr>
+        <w:t>"</w:t>
+      </w:r>
+      <w:r>
+        <w:rPr>
+          <w:rFonts w:ascii="Consolas" w:eastAsia="宋体" w:hAnsi="Consolas" w:cs="Consolas"/>
+          <w:color w:val="000000"/>
+          <w:kern w:val="0"/>
+          <w:sz w:val="18"/>
+          <w:szCs w:val="18"/>
+        </w:rPr>
+        <w:t>: </w:t>
+      </w:r>
+      <w:r>
+        <w:rPr>
+          <w:rFonts w:ascii="Consolas" w:eastAsia="宋体" w:hAnsi="Consolas" w:cs="Consolas"/>
+          <w:color w:val="0451A5"/>
+          <w:kern w:val="0"/>
+          <w:sz w:val="18"/>
+          <w:szCs w:val="18"/>
+        </w:rPr>
+        <w:t>"</w:t>
+      </w:r>
+      <w:r>
+        <w:rPr>
+          <w:rFonts w:ascii="Consolas" w:eastAsia="宋体" w:hAnsi="Consolas" w:cs="Consolas"/>
+          <w:color w:val="0451A5"/>
+          <w:kern w:val="0"/>
+          <w:sz w:val="18"/>
+          <w:szCs w:val="18"/>
+        </w:rPr>
+        <w:t>帖子分类名称</w:t>
+      </w:r>
+      <w:r>
+        <w:rPr>
+          <w:rFonts w:ascii="Consolas" w:eastAsia="宋体" w:hAnsi="Consolas" w:cs="Consolas"/>
+          <w:color w:val="0451A5"/>
+          <w:kern w:val="0"/>
+          <w:sz w:val="18"/>
+          <w:szCs w:val="18"/>
+        </w:rPr>
+        <w:t>"</w:t>
+      </w:r>
+      <w:r>
+        <w:rPr>
+          <w:rFonts w:ascii="Consolas" w:eastAsia="宋体" w:hAnsi="Consolas" w:cs="Consolas"/>
+          <w:color w:val="000000"/>
+          <w:kern w:val="0"/>
+          <w:sz w:val="18"/>
+          <w:szCs w:val="18"/>
+        </w:rPr>
+        <w:t>,</w:t>
+      </w:r>
+    </w:p>
+    <w:p>
+      <w:pPr>
+        <w:widowControl/>
+        <w:shd w:val="clear" w:color="auto" w:fill="FFFFFE"/>
+        <w:spacing w:line="270" w:lineRule="atLeast"/>
+        <w:jc w:val="left"/>
+        <w:rPr>
+          <w:rFonts w:ascii="Consolas" w:eastAsia="宋体" w:hAnsi="Consolas" w:cs="Consolas"/>
+          <w:color w:val="000000"/>
+          <w:kern w:val="0"/>
+          <w:sz w:val="18"/>
+          <w:szCs w:val="18"/>
+        </w:rPr>
+      </w:pPr>
+      <w:r>
+        <w:rPr>
+          <w:rFonts w:ascii="Consolas" w:eastAsia="宋体" w:hAnsi="Consolas" w:cs="Consolas"/>
+          <w:color w:val="000000"/>
+          <w:kern w:val="0"/>
+          <w:sz w:val="18"/>
+          <w:szCs w:val="18"/>
+        </w:rPr>
+        <w:t>                </w:t>
+      </w:r>
+      <w:r>
+        <w:rPr>
+          <w:rFonts w:ascii="Consolas" w:eastAsia="宋体" w:hAnsi="Consolas" w:cs="Consolas"/>
+          <w:color w:val="A31515"/>
+          <w:kern w:val="0"/>
+          <w:sz w:val="18"/>
+          <w:szCs w:val="18"/>
+        </w:rPr>
+        <w:t>"</w:t>
+      </w:r>
+      <w:proofErr w:type="spellStart"/>
+      <w:r>
+        <w:rPr>
+          <w:rFonts w:ascii="Consolas" w:eastAsia="宋体" w:hAnsi="Consolas" w:cs="Consolas"/>
+          <w:color w:val="A31515"/>
+          <w:kern w:val="0"/>
+          <w:sz w:val="18"/>
+          <w:szCs w:val="18"/>
+        </w:rPr>
+        <w:t>videoUrl</w:t>
+      </w:r>
+      <w:proofErr w:type="spellEnd"/>
+      <w:r>
+        <w:rPr>
+          <w:rFonts w:ascii="Consolas" w:eastAsia="宋体" w:hAnsi="Consolas" w:cs="Consolas"/>
+          <w:color w:val="A31515"/>
+          <w:kern w:val="0"/>
+          <w:sz w:val="18"/>
+          <w:szCs w:val="18"/>
+        </w:rPr>
+        <w:t>"</w:t>
+      </w:r>
+      <w:r>
+        <w:rPr>
+          <w:rFonts w:ascii="Consolas" w:eastAsia="宋体" w:hAnsi="Consolas" w:cs="Consolas"/>
+          <w:color w:val="000000"/>
+          <w:kern w:val="0"/>
+          <w:sz w:val="18"/>
+          <w:szCs w:val="18"/>
+        </w:rPr>
+        <w:t>: </w:t>
+      </w:r>
+      <w:r>
+        <w:rPr>
+          <w:rFonts w:ascii="Consolas" w:eastAsia="宋体" w:hAnsi="Consolas" w:cs="Consolas"/>
+          <w:color w:val="0451A5"/>
+          <w:kern w:val="0"/>
+          <w:sz w:val="18"/>
+          <w:szCs w:val="18"/>
+        </w:rPr>
+        <w:t>"</w:t>
+      </w:r>
+      <w:r>
+        <w:rPr>
+          <w:rFonts w:ascii="Consolas" w:eastAsia="宋体" w:hAnsi="Consolas" w:cs="Consolas"/>
+          <w:color w:val="0451A5"/>
+          <w:kern w:val="0"/>
+          <w:sz w:val="18"/>
+          <w:szCs w:val="18"/>
+        </w:rPr>
+        <w:t>帖子视频地址</w:t>
+      </w:r>
+      <w:r>
+        <w:rPr>
+          <w:rFonts w:ascii="Consolas" w:eastAsia="宋体" w:hAnsi="Consolas" w:cs="Consolas"/>
+          <w:color w:val="0451A5"/>
+          <w:kern w:val="0"/>
+          <w:sz w:val="18"/>
+          <w:szCs w:val="18"/>
+        </w:rPr>
+        <w:t>"</w:t>
+      </w:r>
+      <w:r>
+        <w:rPr>
+          <w:rFonts w:ascii="Consolas" w:eastAsia="宋体" w:hAnsi="Consolas" w:cs="Consolas"/>
+          <w:color w:val="000000"/>
+          <w:kern w:val="0"/>
+          <w:sz w:val="18"/>
+          <w:szCs w:val="18"/>
+        </w:rPr>
+        <w:t>,</w:t>
+      </w:r>
+    </w:p>
+    <w:p>
+      <w:pPr>
+        <w:widowControl/>
+        <w:shd w:val="clear" w:color="auto" w:fill="FFFFFE"/>
+        <w:spacing w:line="270" w:lineRule="atLeast"/>
+        <w:jc w:val="left"/>
+        <w:rPr>
+          <w:rFonts w:ascii="Consolas" w:eastAsia="宋体" w:hAnsi="Consolas" w:cs="Consolas"/>
+          <w:color w:val="000000"/>
+          <w:kern w:val="0"/>
+          <w:sz w:val="18"/>
+          <w:szCs w:val="18"/>
+        </w:rPr>
+      </w:pPr>
+      <w:r>
+        <w:rPr>
+          <w:rFonts w:ascii="Consolas" w:eastAsia="宋体" w:hAnsi="Consolas" w:cs="Consolas"/>
+          <w:color w:val="000000"/>
+          <w:kern w:val="0"/>
+          <w:sz w:val="18"/>
+          <w:szCs w:val="18"/>
+        </w:rPr>
+        <w:t>                </w:t>
+      </w:r>
+      <w:r>
+        <w:rPr>
+          <w:rFonts w:ascii="Consolas" w:eastAsia="宋体" w:hAnsi="Consolas" w:cs="Consolas"/>
+          <w:color w:val="A31515"/>
+          <w:kern w:val="0"/>
+          <w:sz w:val="18"/>
+          <w:szCs w:val="18"/>
+        </w:rPr>
+        <w:t>"</w:t>
+      </w:r>
+      <w:proofErr w:type="spellStart"/>
+      <w:r>
+        <w:rPr>
+          <w:rFonts w:ascii="Consolas" w:eastAsia="宋体" w:hAnsi="Consolas" w:cs="Consolas"/>
+          <w:color w:val="A31515"/>
+          <w:kern w:val="0"/>
+          <w:sz w:val="18"/>
+          <w:szCs w:val="18"/>
+        </w:rPr>
+        <w:t>videoUrlID</w:t>
+      </w:r>
+      <w:proofErr w:type="spellEnd"/>
+      <w:r>
+        <w:rPr>
+          <w:rFonts w:ascii="Consolas" w:eastAsia="宋体" w:hAnsi="Consolas" w:cs="Consolas"/>
+          <w:color w:val="A31515"/>
+          <w:kern w:val="0"/>
+          <w:sz w:val="18"/>
+          <w:szCs w:val="18"/>
+        </w:rPr>
+        <w:t>"</w:t>
+      </w:r>
+      <w:r>
+        <w:rPr>
+          <w:rFonts w:ascii="Consolas" w:eastAsia="宋体" w:hAnsi="Consolas" w:cs="Consolas"/>
+          <w:color w:val="000000"/>
+          <w:kern w:val="0"/>
+          <w:sz w:val="18"/>
+          <w:szCs w:val="18"/>
+        </w:rPr>
+        <w:t>: </w:t>
+      </w:r>
+      <w:r>
+        <w:rPr>
+          <w:rFonts w:ascii="Consolas" w:eastAsia="宋体" w:hAnsi="Consolas" w:cs="Consolas"/>
+          <w:color w:val="0451A5"/>
+          <w:kern w:val="0"/>
+          <w:sz w:val="18"/>
+          <w:szCs w:val="18"/>
+        </w:rPr>
+        <w:t>"</w:t>
+      </w:r>
+      <w:r>
+        <w:rPr>
+          <w:rFonts w:ascii="Consolas" w:eastAsia="宋体" w:hAnsi="Consolas" w:cs="Consolas"/>
+          <w:color w:val="0451A5"/>
+          <w:kern w:val="0"/>
+          <w:sz w:val="18"/>
+          <w:szCs w:val="18"/>
+        </w:rPr>
+        <w:t>帖子视频的文件</w:t>
+      </w:r>
+      <w:r>
+        <w:rPr>
+          <w:rFonts w:ascii="Consolas" w:eastAsia="宋体" w:hAnsi="Consolas" w:cs="Consolas"/>
+          <w:color w:val="0451A5"/>
+          <w:kern w:val="0"/>
+          <w:sz w:val="18"/>
+          <w:szCs w:val="18"/>
+        </w:rPr>
+        <w:t>ID"</w:t>
+      </w:r>
+      <w:r>
+        <w:rPr>
+          <w:rFonts w:ascii="Consolas" w:eastAsia="宋体" w:hAnsi="Consolas" w:cs="Consolas"/>
+          <w:color w:val="000000"/>
+          <w:kern w:val="0"/>
+          <w:sz w:val="18"/>
+          <w:szCs w:val="18"/>
+        </w:rPr>
+        <w:t>,</w:t>
+      </w:r>
+    </w:p>
+    <w:p>
+      <w:pPr>
+        <w:widowControl/>
+        <w:shd w:val="clear" w:color="auto" w:fill="FFFFFE"/>
+        <w:spacing w:line="270" w:lineRule="atLeast"/>
+        <w:jc w:val="left"/>
+        <w:rPr>
+          <w:rFonts w:ascii="Consolas" w:eastAsia="宋体" w:hAnsi="Consolas" w:cs="Consolas"/>
+          <w:color w:val="000000"/>
+          <w:kern w:val="0"/>
+          <w:sz w:val="18"/>
+          <w:szCs w:val="18"/>
+        </w:rPr>
+      </w:pPr>
+      <w:r>
+        <w:rPr>
+          <w:rFonts w:ascii="Consolas" w:eastAsia="宋体" w:hAnsi="Consolas" w:cs="Consolas"/>
+          <w:color w:val="000000"/>
+          <w:kern w:val="0"/>
+          <w:sz w:val="18"/>
+          <w:szCs w:val="18"/>
+        </w:rPr>
+        <w:t>                </w:t>
+      </w:r>
+      <w:r>
+        <w:rPr>
+          <w:rFonts w:ascii="Consolas" w:eastAsia="宋体" w:hAnsi="Consolas" w:cs="Consolas"/>
+          <w:color w:val="A31515"/>
+          <w:kern w:val="0"/>
+          <w:sz w:val="18"/>
+          <w:szCs w:val="18"/>
+        </w:rPr>
+        <w:t>"</w:t>
+      </w:r>
+      <w:proofErr w:type="spellStart"/>
+      <w:r>
+        <w:rPr>
+          <w:rFonts w:ascii="Consolas" w:eastAsia="宋体" w:hAnsi="Consolas" w:cs="Consolas"/>
+          <w:color w:val="A31515"/>
+          <w:kern w:val="0"/>
+          <w:sz w:val="18"/>
+          <w:szCs w:val="18"/>
+        </w:rPr>
+        <w:t>coverUrl</w:t>
+      </w:r>
+      <w:proofErr w:type="spellEnd"/>
+      <w:r>
+        <w:rPr>
+          <w:rFonts w:ascii="Consolas" w:eastAsia="宋体" w:hAnsi="Consolas" w:cs="Consolas"/>
+          <w:color w:val="A31515"/>
+          <w:kern w:val="0"/>
+          <w:sz w:val="18"/>
+          <w:szCs w:val="18"/>
+        </w:rPr>
+        <w:t>"</w:t>
+      </w:r>
+      <w:r>
+        <w:rPr>
+          <w:rFonts w:ascii="Consolas" w:eastAsia="宋体" w:hAnsi="Consolas" w:cs="Consolas"/>
+          <w:color w:val="000000"/>
+          <w:kern w:val="0"/>
+          <w:sz w:val="18"/>
+          <w:szCs w:val="18"/>
+        </w:rPr>
+        <w:t>: </w:t>
+      </w:r>
+      <w:r>
+        <w:rPr>
+          <w:rFonts w:ascii="Consolas" w:eastAsia="宋体" w:hAnsi="Consolas" w:cs="Consolas"/>
+          <w:color w:val="0451A5"/>
+          <w:kern w:val="0"/>
+          <w:sz w:val="18"/>
+          <w:szCs w:val="18"/>
+        </w:rPr>
+        <w:t>"</w:t>
+      </w:r>
+      <w:r>
+        <w:rPr>
+          <w:rFonts w:ascii="Consolas" w:eastAsia="宋体" w:hAnsi="Consolas" w:cs="Consolas"/>
+          <w:color w:val="0451A5"/>
+          <w:kern w:val="0"/>
+          <w:sz w:val="18"/>
+          <w:szCs w:val="18"/>
+        </w:rPr>
+        <w:t>帖子封面图片地址</w:t>
+      </w:r>
+      <w:r>
+        <w:rPr>
+          <w:rFonts w:ascii="Consolas" w:eastAsia="宋体" w:hAnsi="Consolas" w:cs="Consolas"/>
+          <w:color w:val="0451A5"/>
+          <w:kern w:val="0"/>
+          <w:sz w:val="18"/>
+          <w:szCs w:val="18"/>
+        </w:rPr>
+        <w:t>"</w:t>
+      </w:r>
+      <w:r>
+        <w:rPr>
+          <w:rFonts w:ascii="Consolas" w:eastAsia="宋体" w:hAnsi="Consolas" w:cs="Consolas"/>
+          <w:color w:val="000000"/>
+          <w:kern w:val="0"/>
+          <w:sz w:val="18"/>
+          <w:szCs w:val="18"/>
+        </w:rPr>
+        <w:t>,</w:t>
+      </w:r>
+    </w:p>
+    <w:p>
+      <w:pPr>
+        <w:widowControl/>
+        <w:shd w:val="clear" w:color="auto" w:fill="FFFFFE"/>
+        <w:spacing w:line="270" w:lineRule="atLeast"/>
+        <w:jc w:val="left"/>
+        <w:rPr>
+          <w:rFonts w:ascii="Consolas" w:eastAsia="宋体" w:hAnsi="Consolas" w:cs="Consolas"/>
+          <w:color w:val="000000"/>
+          <w:kern w:val="0"/>
+          <w:sz w:val="18"/>
+          <w:szCs w:val="18"/>
+        </w:rPr>
+      </w:pPr>
+      <w:r>
+        <w:rPr>
+          <w:rFonts w:ascii="Consolas" w:eastAsia="宋体" w:hAnsi="Consolas" w:cs="Consolas"/>
+          <w:color w:val="000000"/>
+          <w:kern w:val="0"/>
+          <w:sz w:val="18"/>
+          <w:szCs w:val="18"/>
+        </w:rPr>
+        <w:t>                </w:t>
+      </w:r>
+      <w:r>
+        <w:rPr>
+          <w:rFonts w:ascii="Consolas" w:eastAsia="宋体" w:hAnsi="Consolas" w:cs="Consolas"/>
+          <w:color w:val="A31515"/>
+          <w:kern w:val="0"/>
+          <w:sz w:val="18"/>
+          <w:szCs w:val="18"/>
+        </w:rPr>
+        <w:t>"</w:t>
+      </w:r>
+      <w:proofErr w:type="spellStart"/>
+      <w:r>
+        <w:rPr>
+          <w:rFonts w:ascii="Consolas" w:eastAsia="宋体" w:hAnsi="Consolas" w:cs="Consolas"/>
+          <w:color w:val="A31515"/>
+          <w:kern w:val="0"/>
+          <w:sz w:val="18"/>
+          <w:szCs w:val="18"/>
+        </w:rPr>
+        <w:t>coverUrlID</w:t>
+      </w:r>
+      <w:proofErr w:type="spellEnd"/>
+      <w:r>
+        <w:rPr>
+          <w:rFonts w:ascii="Consolas" w:eastAsia="宋体" w:hAnsi="Consolas" w:cs="Consolas"/>
+          <w:color w:val="A31515"/>
+          <w:kern w:val="0"/>
+          <w:sz w:val="18"/>
+          <w:szCs w:val="18"/>
+        </w:rPr>
+        <w:t>"</w:t>
+      </w:r>
+      <w:r>
+        <w:rPr>
+          <w:rFonts w:ascii="Consolas" w:eastAsia="宋体" w:hAnsi="Consolas" w:cs="Consolas"/>
+          <w:color w:val="000000"/>
+          <w:kern w:val="0"/>
+          <w:sz w:val="18"/>
+          <w:szCs w:val="18"/>
+        </w:rPr>
+        <w:t>: </w:t>
+      </w:r>
+      <w:r>
+        <w:rPr>
+          <w:rFonts w:ascii="Consolas" w:eastAsia="宋体" w:hAnsi="Consolas" w:cs="Consolas"/>
+          <w:color w:val="0451A5"/>
+          <w:kern w:val="0"/>
+          <w:sz w:val="18"/>
+          <w:szCs w:val="18"/>
+        </w:rPr>
+        <w:t>"</w:t>
+      </w:r>
+      <w:r>
+        <w:rPr>
+          <w:rFonts w:ascii="Consolas" w:eastAsia="宋体" w:hAnsi="Consolas" w:cs="Consolas"/>
+          <w:color w:val="0451A5"/>
+          <w:kern w:val="0"/>
+          <w:sz w:val="18"/>
+          <w:szCs w:val="18"/>
+        </w:rPr>
+        <w:t>帖子封面图片的文件</w:t>
+      </w:r>
+      <w:r>
+        <w:rPr>
+          <w:rFonts w:ascii="Consolas" w:eastAsia="宋体" w:hAnsi="Consolas" w:cs="Consolas"/>
+          <w:color w:val="0451A5"/>
+          <w:kern w:val="0"/>
+          <w:sz w:val="18"/>
+          <w:szCs w:val="18"/>
+        </w:rPr>
+        <w:t>ID"</w:t>
+      </w:r>
+      <w:r>
+        <w:rPr>
+          <w:rFonts w:ascii="Consolas" w:eastAsia="宋体" w:hAnsi="Consolas" w:cs="Consolas"/>
+          <w:color w:val="000000"/>
+          <w:kern w:val="0"/>
+          <w:sz w:val="18"/>
+          <w:szCs w:val="18"/>
+        </w:rPr>
+        <w:t>,</w:t>
+      </w:r>
+    </w:p>
+    <w:p>
+      <w:pPr>
+        <w:widowControl/>
+        <w:shd w:val="clear" w:color="auto" w:fill="FFFFFE"/>
+        <w:spacing w:line="270" w:lineRule="atLeast"/>
+        <w:jc w:val="left"/>
+        <w:rPr>
+          <w:rFonts w:ascii="Consolas" w:eastAsia="宋体" w:hAnsi="Consolas" w:cs="Consolas"/>
+          <w:color w:val="000000"/>
+          <w:kern w:val="0"/>
+          <w:sz w:val="18"/>
+          <w:szCs w:val="18"/>
+        </w:rPr>
+      </w:pPr>
+      <w:r>
+        <w:rPr>
+          <w:rFonts w:ascii="Consolas" w:eastAsia="宋体" w:hAnsi="Consolas" w:cs="Consolas"/>
+          <w:color w:val="000000"/>
+          <w:kern w:val="0"/>
+          <w:sz w:val="18"/>
+          <w:szCs w:val="18"/>
+        </w:rPr>
+        <w:t>                </w:t>
+      </w:r>
+      <w:r>
+        <w:rPr>
+          <w:rFonts w:ascii="Consolas" w:eastAsia="宋体" w:hAnsi="Consolas" w:cs="Consolas"/>
+          <w:color w:val="A31515"/>
+          <w:kern w:val="0"/>
+          <w:sz w:val="18"/>
+          <w:szCs w:val="18"/>
+        </w:rPr>
+        <w:t>"content"</w:t>
+      </w:r>
+      <w:r>
+        <w:rPr>
+          <w:rFonts w:ascii="Consolas" w:eastAsia="宋体" w:hAnsi="Consolas" w:cs="Consolas"/>
+          <w:color w:val="000000"/>
+          <w:kern w:val="0"/>
+          <w:sz w:val="18"/>
+          <w:szCs w:val="18"/>
+        </w:rPr>
+        <w:t>: </w:t>
+      </w:r>
+      <w:r>
+        <w:rPr>
+          <w:rFonts w:ascii="Consolas" w:eastAsia="宋体" w:hAnsi="Consolas" w:cs="Consolas"/>
+          <w:color w:val="0451A5"/>
+          <w:kern w:val="0"/>
+          <w:sz w:val="18"/>
+          <w:szCs w:val="18"/>
+        </w:rPr>
+        <w:t>"</w:t>
+      </w:r>
+      <w:r>
+        <w:rPr>
+          <w:rFonts w:ascii="Consolas" w:eastAsia="宋体" w:hAnsi="Consolas" w:cs="Consolas"/>
+          <w:color w:val="0451A5"/>
+          <w:kern w:val="0"/>
+          <w:sz w:val="18"/>
+          <w:szCs w:val="18"/>
+        </w:rPr>
+        <w:t>帖子内容</w:t>
+      </w:r>
+      <w:r>
+        <w:rPr>
+          <w:rFonts w:ascii="Consolas" w:eastAsia="宋体" w:hAnsi="Consolas" w:cs="Consolas"/>
+          <w:color w:val="0451A5"/>
+          <w:kern w:val="0"/>
+          <w:sz w:val="18"/>
+          <w:szCs w:val="18"/>
+        </w:rPr>
+        <w:t>"</w:t>
       </w:r>
       <w:r>
         <w:rPr>
@@ -15858,7 +18342,7 @@
           <w:sz w:val="18"/>
           <w:szCs w:val="18"/>
         </w:rPr>
-        <w:t>pageIndex</w:t>
+        <w:t>openCount</w:t>
       </w:r>
       <w:proofErr w:type="spellEnd"/>
       <w:proofErr w:type="gramEnd"/>
@@ -15890,7 +18374,7 @@
           <w:sz w:val="18"/>
           <w:szCs w:val="18"/>
         </w:rPr>
-        <w:t>1</w:t>
+        <w:t>0</w:t>
       </w:r>
       <w:r>
         <w:rPr>
@@ -15947,7 +18431,7 @@
           <w:sz w:val="18"/>
           <w:szCs w:val="18"/>
         </w:rPr>
-        <w:t>pagePerCount</w:t>
+        <w:t>myIsOpen</w:t>
       </w:r>
       <w:proofErr w:type="spellEnd"/>
       <w:proofErr w:type="gramEnd"/>
@@ -15979,908 +18463,7 @@
           <w:sz w:val="18"/>
           <w:szCs w:val="18"/>
         </w:rPr>
-        <w:t>10</w:t>
-      </w:r>
-      <w:r>
-        <w:rPr>
-          <w:rFonts w:ascii="Consolas" w:eastAsia="宋体" w:hAnsi="Consolas" w:cs="Consolas"/>
-          <w:color w:val="000000"/>
-          <w:kern w:val="0"/>
-          <w:sz w:val="18"/>
-          <w:szCs w:val="18"/>
-        </w:rPr>
-        <w:t>,</w:t>
-      </w:r>
-    </w:p>
-    <w:p>
-      <w:pPr>
-        <w:widowControl/>
-        <w:shd w:val="clear" w:color="auto" w:fill="FFFFFE"/>
-        <w:spacing w:line="270" w:lineRule="atLeast"/>
-        <w:jc w:val="left"/>
-        <w:rPr>
-          <w:rFonts w:ascii="Consolas" w:eastAsia="宋体" w:hAnsi="Consolas" w:cs="Consolas"/>
-          <w:color w:val="000000"/>
-          <w:kern w:val="0"/>
-          <w:sz w:val="18"/>
-          <w:szCs w:val="18"/>
-        </w:rPr>
-      </w:pPr>
-      <w:r>
-        <w:rPr>
-          <w:rFonts w:ascii="Consolas" w:eastAsia="宋体" w:hAnsi="Consolas" w:cs="Consolas"/>
-          <w:color w:val="000000"/>
-          <w:kern w:val="0"/>
-          <w:sz w:val="18"/>
-          <w:szCs w:val="18"/>
-        </w:rPr>
-        <w:t>                </w:t>
-      </w:r>
-      <w:r>
-        <w:rPr>
-          <w:rFonts w:ascii="Consolas" w:eastAsia="宋体" w:hAnsi="Consolas" w:cs="Consolas"/>
-          <w:color w:val="A31515"/>
-          <w:kern w:val="0"/>
-          <w:sz w:val="18"/>
-          <w:szCs w:val="18"/>
-        </w:rPr>
-        <w:t>"</w:t>
-      </w:r>
-      <w:proofErr w:type="gramStart"/>
-      <w:r>
-        <w:rPr>
-          <w:rFonts w:ascii="Consolas" w:eastAsia="宋体" w:hAnsi="Consolas" w:cs="Consolas"/>
-          <w:color w:val="A31515"/>
-          <w:kern w:val="0"/>
-          <w:sz w:val="18"/>
-          <w:szCs w:val="18"/>
-        </w:rPr>
-        <w:t>id</w:t>
-      </w:r>
-      <w:proofErr w:type="gramEnd"/>
-      <w:r>
-        <w:rPr>
-          <w:rFonts w:ascii="Consolas" w:eastAsia="宋体" w:hAnsi="Consolas" w:cs="Consolas"/>
-          <w:color w:val="A31515"/>
-          <w:kern w:val="0"/>
-          <w:sz w:val="18"/>
-          <w:szCs w:val="18"/>
-        </w:rPr>
-        <w:t>"</w:t>
-      </w:r>
-      <w:r>
-        <w:rPr>
-          <w:rFonts w:ascii="Consolas" w:eastAsia="宋体" w:hAnsi="Consolas" w:cs="Consolas"/>
-          <w:color w:val="000000"/>
-          <w:kern w:val="0"/>
-          <w:sz w:val="18"/>
-          <w:szCs w:val="18"/>
-        </w:rPr>
-        <w:t>: </w:t>
-      </w:r>
-      <w:r>
-        <w:rPr>
-          <w:rFonts w:ascii="Consolas" w:eastAsia="宋体" w:hAnsi="Consolas" w:cs="Consolas"/>
-          <w:color w:val="0451A5"/>
-          <w:kern w:val="0"/>
-          <w:sz w:val="18"/>
-          <w:szCs w:val="18"/>
-        </w:rPr>
-        <w:t>"CDBD72E40BF04229BF7C10EA663DE51F"</w:t>
-      </w:r>
-      <w:r>
-        <w:rPr>
-          <w:rFonts w:ascii="Consolas" w:eastAsia="宋体" w:hAnsi="Consolas" w:cs="Consolas"/>
-          <w:color w:val="000000"/>
-          <w:kern w:val="0"/>
-          <w:sz w:val="18"/>
-          <w:szCs w:val="18"/>
-        </w:rPr>
-        <w:t>,</w:t>
-      </w:r>
-    </w:p>
-    <w:p>
-      <w:pPr>
-        <w:widowControl/>
-        <w:shd w:val="clear" w:color="auto" w:fill="FFFFFE"/>
-        <w:spacing w:line="270" w:lineRule="atLeast"/>
-        <w:jc w:val="left"/>
-        <w:rPr>
-          <w:rFonts w:ascii="Consolas" w:eastAsia="宋体" w:hAnsi="Consolas" w:cs="Consolas"/>
-          <w:color w:val="000000"/>
-          <w:kern w:val="0"/>
-          <w:sz w:val="18"/>
-          <w:szCs w:val="18"/>
-        </w:rPr>
-      </w:pPr>
-      <w:r>
-        <w:rPr>
-          <w:rFonts w:ascii="Consolas" w:eastAsia="宋体" w:hAnsi="Consolas" w:cs="Consolas"/>
-          <w:color w:val="000000"/>
-          <w:kern w:val="0"/>
-          <w:sz w:val="18"/>
-          <w:szCs w:val="18"/>
-        </w:rPr>
-        <w:t>                </w:t>
-      </w:r>
-      <w:r>
-        <w:rPr>
-          <w:rFonts w:ascii="Consolas" w:eastAsia="宋体" w:hAnsi="Consolas" w:cs="Consolas"/>
-          <w:color w:val="A31515"/>
-          <w:kern w:val="0"/>
-          <w:sz w:val="18"/>
-          <w:szCs w:val="18"/>
-        </w:rPr>
-        <w:t>"</w:t>
-      </w:r>
-      <w:proofErr w:type="gramStart"/>
-      <w:r>
-        <w:rPr>
-          <w:rFonts w:ascii="Consolas" w:eastAsia="宋体" w:hAnsi="Consolas" w:cs="Consolas"/>
-          <w:color w:val="A31515"/>
-          <w:kern w:val="0"/>
-          <w:sz w:val="18"/>
-          <w:szCs w:val="18"/>
-        </w:rPr>
-        <w:t>title</w:t>
-      </w:r>
-      <w:proofErr w:type="gramEnd"/>
-      <w:r>
-        <w:rPr>
-          <w:rFonts w:ascii="Consolas" w:eastAsia="宋体" w:hAnsi="Consolas" w:cs="Consolas"/>
-          <w:color w:val="A31515"/>
-          <w:kern w:val="0"/>
-          <w:sz w:val="18"/>
-          <w:szCs w:val="18"/>
-        </w:rPr>
-        <w:t>"</w:t>
-      </w:r>
-      <w:r>
-        <w:rPr>
-          <w:rFonts w:ascii="Consolas" w:eastAsia="宋体" w:hAnsi="Consolas" w:cs="Consolas"/>
-          <w:color w:val="000000"/>
-          <w:kern w:val="0"/>
-          <w:sz w:val="18"/>
-          <w:szCs w:val="18"/>
-        </w:rPr>
-        <w:t>: </w:t>
-      </w:r>
-      <w:r>
-        <w:rPr>
-          <w:rFonts w:ascii="Consolas" w:eastAsia="宋体" w:hAnsi="Consolas" w:cs="Consolas"/>
-          <w:color w:val="0451A5"/>
-          <w:kern w:val="0"/>
-          <w:sz w:val="18"/>
-          <w:szCs w:val="18"/>
-        </w:rPr>
-        <w:t>"5"</w:t>
-      </w:r>
-      <w:r>
-        <w:rPr>
-          <w:rFonts w:ascii="Consolas" w:eastAsia="宋体" w:hAnsi="Consolas" w:cs="Consolas"/>
-          <w:color w:val="000000"/>
-          <w:kern w:val="0"/>
-          <w:sz w:val="18"/>
-          <w:szCs w:val="18"/>
-        </w:rPr>
-        <w:t>,</w:t>
-      </w:r>
-    </w:p>
-    <w:p>
-      <w:pPr>
-        <w:widowControl/>
-        <w:shd w:val="clear" w:color="auto" w:fill="FFFFFE"/>
-        <w:spacing w:line="270" w:lineRule="atLeast"/>
-        <w:jc w:val="left"/>
-        <w:rPr>
-          <w:rFonts w:ascii="Consolas" w:eastAsia="宋体" w:hAnsi="Consolas" w:cs="Consolas"/>
-          <w:color w:val="000000"/>
-          <w:kern w:val="0"/>
-          <w:sz w:val="18"/>
-          <w:szCs w:val="18"/>
-        </w:rPr>
-      </w:pPr>
-      <w:r>
-        <w:rPr>
-          <w:rFonts w:ascii="Consolas" w:eastAsia="宋体" w:hAnsi="Consolas" w:cs="Consolas"/>
-          <w:color w:val="000000"/>
-          <w:kern w:val="0"/>
-          <w:sz w:val="18"/>
-          <w:szCs w:val="18"/>
-        </w:rPr>
-        <w:t>                </w:t>
-      </w:r>
-      <w:r>
-        <w:rPr>
-          <w:rFonts w:ascii="Consolas" w:eastAsia="宋体" w:hAnsi="Consolas" w:cs="Consolas"/>
-          <w:color w:val="A31515"/>
-          <w:kern w:val="0"/>
-          <w:sz w:val="18"/>
-          <w:szCs w:val="18"/>
-        </w:rPr>
-        <w:t>"</w:t>
-      </w:r>
-      <w:proofErr w:type="spellStart"/>
-      <w:r>
-        <w:rPr>
-          <w:rFonts w:ascii="Consolas" w:eastAsia="宋体" w:hAnsi="Consolas" w:cs="Consolas"/>
-          <w:color w:val="A31515"/>
-          <w:kern w:val="0"/>
-          <w:sz w:val="18"/>
-          <w:szCs w:val="18"/>
-        </w:rPr>
-        <w:t>postTypeID</w:t>
-      </w:r>
-      <w:proofErr w:type="spellEnd"/>
-      <w:r>
-        <w:rPr>
-          <w:rFonts w:ascii="Consolas" w:eastAsia="宋体" w:hAnsi="Consolas" w:cs="Consolas"/>
-          <w:color w:val="A31515"/>
-          <w:kern w:val="0"/>
-          <w:sz w:val="18"/>
-          <w:szCs w:val="18"/>
-        </w:rPr>
-        <w:t>"</w:t>
-      </w:r>
-      <w:r>
-        <w:rPr>
-          <w:rFonts w:ascii="Consolas" w:eastAsia="宋体" w:hAnsi="Consolas" w:cs="Consolas"/>
-          <w:color w:val="000000"/>
-          <w:kern w:val="0"/>
-          <w:sz w:val="18"/>
-          <w:szCs w:val="18"/>
-        </w:rPr>
-        <w:t>: </w:t>
-      </w:r>
-      <w:r>
-        <w:rPr>
-          <w:rFonts w:ascii="Consolas" w:eastAsia="宋体" w:hAnsi="Consolas" w:cs="Consolas"/>
-          <w:color w:val="0451A5"/>
-          <w:kern w:val="0"/>
-          <w:sz w:val="18"/>
-          <w:szCs w:val="18"/>
-        </w:rPr>
-        <w:t>"</w:t>
-      </w:r>
-      <w:r>
-        <w:rPr>
-          <w:rFonts w:ascii="Consolas" w:eastAsia="宋体" w:hAnsi="Consolas" w:cs="Consolas"/>
-          <w:color w:val="0451A5"/>
-          <w:kern w:val="0"/>
-          <w:sz w:val="18"/>
-          <w:szCs w:val="18"/>
-        </w:rPr>
-        <w:t>帖子分类编号</w:t>
-      </w:r>
-      <w:r>
-        <w:rPr>
-          <w:rFonts w:ascii="Consolas" w:eastAsia="宋体" w:hAnsi="Consolas" w:cs="Consolas"/>
-          <w:color w:val="0451A5"/>
-          <w:kern w:val="0"/>
-          <w:sz w:val="18"/>
-          <w:szCs w:val="18"/>
-        </w:rPr>
-        <w:t>"</w:t>
-      </w:r>
-      <w:r>
-        <w:rPr>
-          <w:rFonts w:ascii="Consolas" w:eastAsia="宋体" w:hAnsi="Consolas" w:cs="Consolas"/>
-          <w:color w:val="000000"/>
-          <w:kern w:val="0"/>
-          <w:sz w:val="18"/>
-          <w:szCs w:val="18"/>
-        </w:rPr>
-        <w:t>,</w:t>
-      </w:r>
-    </w:p>
-    <w:p>
-      <w:pPr>
-        <w:widowControl/>
-        <w:shd w:val="clear" w:color="auto" w:fill="FFFFFE"/>
-        <w:spacing w:line="270" w:lineRule="atLeast"/>
-        <w:jc w:val="left"/>
-        <w:rPr>
-          <w:rFonts w:ascii="Consolas" w:eastAsia="宋体" w:hAnsi="Consolas" w:cs="Consolas"/>
-          <w:color w:val="000000"/>
-          <w:kern w:val="0"/>
-          <w:sz w:val="18"/>
-          <w:szCs w:val="18"/>
-        </w:rPr>
-      </w:pPr>
-      <w:r>
-        <w:rPr>
-          <w:rFonts w:ascii="Consolas" w:eastAsia="宋体" w:hAnsi="Consolas" w:cs="Consolas"/>
-          <w:color w:val="000000"/>
-          <w:kern w:val="0"/>
-          <w:sz w:val="18"/>
-          <w:szCs w:val="18"/>
-        </w:rPr>
-        <w:t>                </w:t>
-      </w:r>
-      <w:r>
-        <w:rPr>
-          <w:rFonts w:ascii="Consolas" w:eastAsia="宋体" w:hAnsi="Consolas" w:cs="Consolas"/>
-          <w:color w:val="A31515"/>
-          <w:kern w:val="0"/>
-          <w:sz w:val="18"/>
-          <w:szCs w:val="18"/>
-        </w:rPr>
-        <w:t>"</w:t>
-      </w:r>
-      <w:proofErr w:type="spellStart"/>
-      <w:r>
-        <w:rPr>
-          <w:rFonts w:ascii="Consolas" w:eastAsia="宋体" w:hAnsi="Consolas" w:cs="Consolas"/>
-          <w:color w:val="A31515"/>
-          <w:kern w:val="0"/>
-          <w:sz w:val="18"/>
-          <w:szCs w:val="18"/>
-        </w:rPr>
-        <w:t>postTypeName</w:t>
-      </w:r>
-      <w:proofErr w:type="spellEnd"/>
-      <w:r>
-        <w:rPr>
-          <w:rFonts w:ascii="Consolas" w:eastAsia="宋体" w:hAnsi="Consolas" w:cs="Consolas"/>
-          <w:color w:val="A31515"/>
-          <w:kern w:val="0"/>
-          <w:sz w:val="18"/>
-          <w:szCs w:val="18"/>
-        </w:rPr>
-        <w:t>"</w:t>
-      </w:r>
-      <w:r>
-        <w:rPr>
-          <w:rFonts w:ascii="Consolas" w:eastAsia="宋体" w:hAnsi="Consolas" w:cs="Consolas"/>
-          <w:color w:val="000000"/>
-          <w:kern w:val="0"/>
-          <w:sz w:val="18"/>
-          <w:szCs w:val="18"/>
-        </w:rPr>
-        <w:t>: </w:t>
-      </w:r>
-      <w:r>
-        <w:rPr>
-          <w:rFonts w:ascii="Consolas" w:eastAsia="宋体" w:hAnsi="Consolas" w:cs="Consolas"/>
-          <w:color w:val="0451A5"/>
-          <w:kern w:val="0"/>
-          <w:sz w:val="18"/>
-          <w:szCs w:val="18"/>
-        </w:rPr>
-        <w:t>"</w:t>
-      </w:r>
-      <w:r>
-        <w:rPr>
-          <w:rFonts w:ascii="Consolas" w:eastAsia="宋体" w:hAnsi="Consolas" w:cs="Consolas"/>
-          <w:color w:val="0451A5"/>
-          <w:kern w:val="0"/>
-          <w:sz w:val="18"/>
-          <w:szCs w:val="18"/>
-        </w:rPr>
-        <w:t>帖子分类名称</w:t>
-      </w:r>
-      <w:r>
-        <w:rPr>
-          <w:rFonts w:ascii="Consolas" w:eastAsia="宋体" w:hAnsi="Consolas" w:cs="Consolas"/>
-          <w:color w:val="0451A5"/>
-          <w:kern w:val="0"/>
-          <w:sz w:val="18"/>
-          <w:szCs w:val="18"/>
-        </w:rPr>
-        <w:t>"</w:t>
-      </w:r>
-      <w:r>
-        <w:rPr>
-          <w:rFonts w:ascii="Consolas" w:eastAsia="宋体" w:hAnsi="Consolas" w:cs="Consolas"/>
-          <w:color w:val="000000"/>
-          <w:kern w:val="0"/>
-          <w:sz w:val="18"/>
-          <w:szCs w:val="18"/>
-        </w:rPr>
-        <w:t>,</w:t>
-      </w:r>
-    </w:p>
-    <w:p>
-      <w:pPr>
-        <w:widowControl/>
-        <w:shd w:val="clear" w:color="auto" w:fill="FFFFFE"/>
-        <w:spacing w:line="270" w:lineRule="atLeast"/>
-        <w:jc w:val="left"/>
-        <w:rPr>
-          <w:rFonts w:ascii="Consolas" w:eastAsia="宋体" w:hAnsi="Consolas" w:cs="Consolas"/>
-          <w:color w:val="000000"/>
-          <w:kern w:val="0"/>
-          <w:sz w:val="18"/>
-          <w:szCs w:val="18"/>
-        </w:rPr>
-      </w:pPr>
-      <w:r>
-        <w:rPr>
-          <w:rFonts w:ascii="Consolas" w:eastAsia="宋体" w:hAnsi="Consolas" w:cs="Consolas"/>
-          <w:color w:val="000000"/>
-          <w:kern w:val="0"/>
-          <w:sz w:val="18"/>
-          <w:szCs w:val="18"/>
-        </w:rPr>
-        <w:t>                </w:t>
-      </w:r>
-      <w:r>
-        <w:rPr>
-          <w:rFonts w:ascii="Consolas" w:eastAsia="宋体" w:hAnsi="Consolas" w:cs="Consolas"/>
-          <w:color w:val="A31515"/>
-          <w:kern w:val="0"/>
-          <w:sz w:val="18"/>
-          <w:szCs w:val="18"/>
-        </w:rPr>
-        <w:t>"</w:t>
-      </w:r>
-      <w:proofErr w:type="spellStart"/>
-      <w:r>
-        <w:rPr>
-          <w:rFonts w:ascii="Consolas" w:eastAsia="宋体" w:hAnsi="Consolas" w:cs="Consolas"/>
-          <w:color w:val="A31515"/>
-          <w:kern w:val="0"/>
-          <w:sz w:val="18"/>
-          <w:szCs w:val="18"/>
-        </w:rPr>
-        <w:t>videoUrl</w:t>
-      </w:r>
-      <w:proofErr w:type="spellEnd"/>
-      <w:r>
-        <w:rPr>
-          <w:rFonts w:ascii="Consolas" w:eastAsia="宋体" w:hAnsi="Consolas" w:cs="Consolas"/>
-          <w:color w:val="A31515"/>
-          <w:kern w:val="0"/>
-          <w:sz w:val="18"/>
-          <w:szCs w:val="18"/>
-        </w:rPr>
-        <w:t>"</w:t>
-      </w:r>
-      <w:r>
-        <w:rPr>
-          <w:rFonts w:ascii="Consolas" w:eastAsia="宋体" w:hAnsi="Consolas" w:cs="Consolas"/>
-          <w:color w:val="000000"/>
-          <w:kern w:val="0"/>
-          <w:sz w:val="18"/>
-          <w:szCs w:val="18"/>
-        </w:rPr>
-        <w:t>: </w:t>
-      </w:r>
-      <w:r>
-        <w:rPr>
-          <w:rFonts w:ascii="Consolas" w:eastAsia="宋体" w:hAnsi="Consolas" w:cs="Consolas"/>
-          <w:color w:val="0451A5"/>
-          <w:kern w:val="0"/>
-          <w:sz w:val="18"/>
-          <w:szCs w:val="18"/>
-        </w:rPr>
-        <w:t>"</w:t>
-      </w:r>
-      <w:r>
-        <w:rPr>
-          <w:rFonts w:ascii="Consolas" w:eastAsia="宋体" w:hAnsi="Consolas" w:cs="Consolas"/>
-          <w:color w:val="0451A5"/>
-          <w:kern w:val="0"/>
-          <w:sz w:val="18"/>
-          <w:szCs w:val="18"/>
-        </w:rPr>
-        <w:t>帖子视频地址</w:t>
-      </w:r>
-      <w:r>
-        <w:rPr>
-          <w:rFonts w:ascii="Consolas" w:eastAsia="宋体" w:hAnsi="Consolas" w:cs="Consolas"/>
-          <w:color w:val="0451A5"/>
-          <w:kern w:val="0"/>
-          <w:sz w:val="18"/>
-          <w:szCs w:val="18"/>
-        </w:rPr>
-        <w:t>"</w:t>
-      </w:r>
-      <w:r>
-        <w:rPr>
-          <w:rFonts w:ascii="Consolas" w:eastAsia="宋体" w:hAnsi="Consolas" w:cs="Consolas"/>
-          <w:color w:val="000000"/>
-          <w:kern w:val="0"/>
-          <w:sz w:val="18"/>
-          <w:szCs w:val="18"/>
-        </w:rPr>
-        <w:t>,</w:t>
-      </w:r>
-    </w:p>
-    <w:p>
-      <w:pPr>
-        <w:widowControl/>
-        <w:shd w:val="clear" w:color="auto" w:fill="FFFFFE"/>
-        <w:spacing w:line="270" w:lineRule="atLeast"/>
-        <w:jc w:val="left"/>
-        <w:rPr>
-          <w:rFonts w:ascii="Consolas" w:eastAsia="宋体" w:hAnsi="Consolas" w:cs="Consolas"/>
-          <w:color w:val="000000"/>
-          <w:kern w:val="0"/>
-          <w:sz w:val="18"/>
-          <w:szCs w:val="18"/>
-        </w:rPr>
-      </w:pPr>
-      <w:r>
-        <w:rPr>
-          <w:rFonts w:ascii="Consolas" w:eastAsia="宋体" w:hAnsi="Consolas" w:cs="Consolas"/>
-          <w:color w:val="000000"/>
-          <w:kern w:val="0"/>
-          <w:sz w:val="18"/>
-          <w:szCs w:val="18"/>
-        </w:rPr>
-        <w:t>                </w:t>
-      </w:r>
-      <w:r>
-        <w:rPr>
-          <w:rFonts w:ascii="Consolas" w:eastAsia="宋体" w:hAnsi="Consolas" w:cs="Consolas"/>
-          <w:color w:val="A31515"/>
-          <w:kern w:val="0"/>
-          <w:sz w:val="18"/>
-          <w:szCs w:val="18"/>
-        </w:rPr>
-        <w:t>"</w:t>
-      </w:r>
-      <w:proofErr w:type="spellStart"/>
-      <w:r>
-        <w:rPr>
-          <w:rFonts w:ascii="Consolas" w:eastAsia="宋体" w:hAnsi="Consolas" w:cs="Consolas"/>
-          <w:color w:val="A31515"/>
-          <w:kern w:val="0"/>
-          <w:sz w:val="18"/>
-          <w:szCs w:val="18"/>
-        </w:rPr>
-        <w:t>videoUrlID</w:t>
-      </w:r>
-      <w:proofErr w:type="spellEnd"/>
-      <w:r>
-        <w:rPr>
-          <w:rFonts w:ascii="Consolas" w:eastAsia="宋体" w:hAnsi="Consolas" w:cs="Consolas"/>
-          <w:color w:val="A31515"/>
-          <w:kern w:val="0"/>
-          <w:sz w:val="18"/>
-          <w:szCs w:val="18"/>
-        </w:rPr>
-        <w:t>"</w:t>
-      </w:r>
-      <w:r>
-        <w:rPr>
-          <w:rFonts w:ascii="Consolas" w:eastAsia="宋体" w:hAnsi="Consolas" w:cs="Consolas"/>
-          <w:color w:val="000000"/>
-          <w:kern w:val="0"/>
-          <w:sz w:val="18"/>
-          <w:szCs w:val="18"/>
-        </w:rPr>
-        <w:t>: </w:t>
-      </w:r>
-      <w:r>
-        <w:rPr>
-          <w:rFonts w:ascii="Consolas" w:eastAsia="宋体" w:hAnsi="Consolas" w:cs="Consolas"/>
-          <w:color w:val="0451A5"/>
-          <w:kern w:val="0"/>
-          <w:sz w:val="18"/>
-          <w:szCs w:val="18"/>
-        </w:rPr>
-        <w:t>"</w:t>
-      </w:r>
-      <w:r>
-        <w:rPr>
-          <w:rFonts w:ascii="Consolas" w:eastAsia="宋体" w:hAnsi="Consolas" w:cs="Consolas"/>
-          <w:color w:val="0451A5"/>
-          <w:kern w:val="0"/>
-          <w:sz w:val="18"/>
-          <w:szCs w:val="18"/>
-        </w:rPr>
-        <w:t>帖子视频的文件</w:t>
-      </w:r>
-      <w:r>
-        <w:rPr>
-          <w:rFonts w:ascii="Consolas" w:eastAsia="宋体" w:hAnsi="Consolas" w:cs="Consolas"/>
-          <w:color w:val="0451A5"/>
-          <w:kern w:val="0"/>
-          <w:sz w:val="18"/>
-          <w:szCs w:val="18"/>
-        </w:rPr>
-        <w:t>ID"</w:t>
-      </w:r>
-      <w:r>
-        <w:rPr>
-          <w:rFonts w:ascii="Consolas" w:eastAsia="宋体" w:hAnsi="Consolas" w:cs="Consolas"/>
-          <w:color w:val="000000"/>
-          <w:kern w:val="0"/>
-          <w:sz w:val="18"/>
-          <w:szCs w:val="18"/>
-        </w:rPr>
-        <w:t>,</w:t>
-      </w:r>
-    </w:p>
-    <w:p>
-      <w:pPr>
-        <w:widowControl/>
-        <w:shd w:val="clear" w:color="auto" w:fill="FFFFFE"/>
-        <w:spacing w:line="270" w:lineRule="atLeast"/>
-        <w:jc w:val="left"/>
-        <w:rPr>
-          <w:rFonts w:ascii="Consolas" w:eastAsia="宋体" w:hAnsi="Consolas" w:cs="Consolas"/>
-          <w:color w:val="000000"/>
-          <w:kern w:val="0"/>
-          <w:sz w:val="18"/>
-          <w:szCs w:val="18"/>
-        </w:rPr>
-      </w:pPr>
-      <w:r>
-        <w:rPr>
-          <w:rFonts w:ascii="Consolas" w:eastAsia="宋体" w:hAnsi="Consolas" w:cs="Consolas"/>
-          <w:color w:val="000000"/>
-          <w:kern w:val="0"/>
-          <w:sz w:val="18"/>
-          <w:szCs w:val="18"/>
-        </w:rPr>
-        <w:t>                </w:t>
-      </w:r>
-      <w:r>
-        <w:rPr>
-          <w:rFonts w:ascii="Consolas" w:eastAsia="宋体" w:hAnsi="Consolas" w:cs="Consolas"/>
-          <w:color w:val="A31515"/>
-          <w:kern w:val="0"/>
-          <w:sz w:val="18"/>
-          <w:szCs w:val="18"/>
-        </w:rPr>
-        <w:t>"</w:t>
-      </w:r>
-      <w:proofErr w:type="spellStart"/>
-      <w:r>
-        <w:rPr>
-          <w:rFonts w:ascii="Consolas" w:eastAsia="宋体" w:hAnsi="Consolas" w:cs="Consolas"/>
-          <w:color w:val="A31515"/>
-          <w:kern w:val="0"/>
-          <w:sz w:val="18"/>
-          <w:szCs w:val="18"/>
-        </w:rPr>
-        <w:t>coverUrl</w:t>
-      </w:r>
-      <w:proofErr w:type="spellEnd"/>
-      <w:r>
-        <w:rPr>
-          <w:rFonts w:ascii="Consolas" w:eastAsia="宋体" w:hAnsi="Consolas" w:cs="Consolas"/>
-          <w:color w:val="A31515"/>
-          <w:kern w:val="0"/>
-          <w:sz w:val="18"/>
-          <w:szCs w:val="18"/>
-        </w:rPr>
-        <w:t>"</w:t>
-      </w:r>
-      <w:r>
-        <w:rPr>
-          <w:rFonts w:ascii="Consolas" w:eastAsia="宋体" w:hAnsi="Consolas" w:cs="Consolas"/>
-          <w:color w:val="000000"/>
-          <w:kern w:val="0"/>
-          <w:sz w:val="18"/>
-          <w:szCs w:val="18"/>
-        </w:rPr>
-        <w:t>: </w:t>
-      </w:r>
-      <w:r>
-        <w:rPr>
-          <w:rFonts w:ascii="Consolas" w:eastAsia="宋体" w:hAnsi="Consolas" w:cs="Consolas"/>
-          <w:color w:val="0451A5"/>
-          <w:kern w:val="0"/>
-          <w:sz w:val="18"/>
-          <w:szCs w:val="18"/>
-        </w:rPr>
-        <w:t>"</w:t>
-      </w:r>
-      <w:r>
-        <w:rPr>
-          <w:rFonts w:ascii="Consolas" w:eastAsia="宋体" w:hAnsi="Consolas" w:cs="Consolas"/>
-          <w:color w:val="0451A5"/>
-          <w:kern w:val="0"/>
-          <w:sz w:val="18"/>
-          <w:szCs w:val="18"/>
-        </w:rPr>
-        <w:t>帖子封面图片地址</w:t>
-      </w:r>
-      <w:r>
-        <w:rPr>
-          <w:rFonts w:ascii="Consolas" w:eastAsia="宋体" w:hAnsi="Consolas" w:cs="Consolas"/>
-          <w:color w:val="0451A5"/>
-          <w:kern w:val="0"/>
-          <w:sz w:val="18"/>
-          <w:szCs w:val="18"/>
-        </w:rPr>
-        <w:t>"</w:t>
-      </w:r>
-      <w:r>
-        <w:rPr>
-          <w:rFonts w:ascii="Consolas" w:eastAsia="宋体" w:hAnsi="Consolas" w:cs="Consolas"/>
-          <w:color w:val="000000"/>
-          <w:kern w:val="0"/>
-          <w:sz w:val="18"/>
-          <w:szCs w:val="18"/>
-        </w:rPr>
-        <w:t>,</w:t>
-      </w:r>
-    </w:p>
-    <w:p>
-      <w:pPr>
-        <w:widowControl/>
-        <w:shd w:val="clear" w:color="auto" w:fill="FFFFFE"/>
-        <w:spacing w:line="270" w:lineRule="atLeast"/>
-        <w:jc w:val="left"/>
-        <w:rPr>
-          <w:rFonts w:ascii="Consolas" w:eastAsia="宋体" w:hAnsi="Consolas" w:cs="Consolas"/>
-          <w:color w:val="000000"/>
-          <w:kern w:val="0"/>
-          <w:sz w:val="18"/>
-          <w:szCs w:val="18"/>
-        </w:rPr>
-      </w:pPr>
-      <w:r>
-        <w:rPr>
-          <w:rFonts w:ascii="Consolas" w:eastAsia="宋体" w:hAnsi="Consolas" w:cs="Consolas"/>
-          <w:color w:val="000000"/>
-          <w:kern w:val="0"/>
-          <w:sz w:val="18"/>
-          <w:szCs w:val="18"/>
-        </w:rPr>
-        <w:t>                </w:t>
-      </w:r>
-      <w:r>
-        <w:rPr>
-          <w:rFonts w:ascii="Consolas" w:eastAsia="宋体" w:hAnsi="Consolas" w:cs="Consolas"/>
-          <w:color w:val="A31515"/>
-          <w:kern w:val="0"/>
-          <w:sz w:val="18"/>
-          <w:szCs w:val="18"/>
-        </w:rPr>
-        <w:t>"</w:t>
-      </w:r>
-      <w:proofErr w:type="spellStart"/>
-      <w:r>
-        <w:rPr>
-          <w:rFonts w:ascii="Consolas" w:eastAsia="宋体" w:hAnsi="Consolas" w:cs="Consolas"/>
-          <w:color w:val="A31515"/>
-          <w:kern w:val="0"/>
-          <w:sz w:val="18"/>
-          <w:szCs w:val="18"/>
-        </w:rPr>
-        <w:t>coverUrlID</w:t>
-      </w:r>
-      <w:proofErr w:type="spellEnd"/>
-      <w:r>
-        <w:rPr>
-          <w:rFonts w:ascii="Consolas" w:eastAsia="宋体" w:hAnsi="Consolas" w:cs="Consolas"/>
-          <w:color w:val="A31515"/>
-          <w:kern w:val="0"/>
-          <w:sz w:val="18"/>
-          <w:szCs w:val="18"/>
-        </w:rPr>
-        <w:t>"</w:t>
-      </w:r>
-      <w:r>
-        <w:rPr>
-          <w:rFonts w:ascii="Consolas" w:eastAsia="宋体" w:hAnsi="Consolas" w:cs="Consolas"/>
-          <w:color w:val="000000"/>
-          <w:kern w:val="0"/>
-          <w:sz w:val="18"/>
-          <w:szCs w:val="18"/>
-        </w:rPr>
-        <w:t>: </w:t>
-      </w:r>
-      <w:r>
-        <w:rPr>
-          <w:rFonts w:ascii="Consolas" w:eastAsia="宋体" w:hAnsi="Consolas" w:cs="Consolas"/>
-          <w:color w:val="0451A5"/>
-          <w:kern w:val="0"/>
-          <w:sz w:val="18"/>
-          <w:szCs w:val="18"/>
-        </w:rPr>
-        <w:t>"</w:t>
-      </w:r>
-      <w:r>
-        <w:rPr>
-          <w:rFonts w:ascii="Consolas" w:eastAsia="宋体" w:hAnsi="Consolas" w:cs="Consolas"/>
-          <w:color w:val="0451A5"/>
-          <w:kern w:val="0"/>
-          <w:sz w:val="18"/>
-          <w:szCs w:val="18"/>
-        </w:rPr>
-        <w:t>帖子封面图片的文件</w:t>
-      </w:r>
-      <w:r>
-        <w:rPr>
-          <w:rFonts w:ascii="Consolas" w:eastAsia="宋体" w:hAnsi="Consolas" w:cs="Consolas"/>
-          <w:color w:val="0451A5"/>
-          <w:kern w:val="0"/>
-          <w:sz w:val="18"/>
-          <w:szCs w:val="18"/>
-        </w:rPr>
-        <w:t>ID"</w:t>
-      </w:r>
-      <w:r>
-        <w:rPr>
-          <w:rFonts w:ascii="Consolas" w:eastAsia="宋体" w:hAnsi="Consolas" w:cs="Consolas"/>
-          <w:color w:val="000000"/>
-          <w:kern w:val="0"/>
-          <w:sz w:val="18"/>
-          <w:szCs w:val="18"/>
-        </w:rPr>
-        <w:t>,</w:t>
-      </w:r>
-    </w:p>
-    <w:p>
-      <w:pPr>
-        <w:widowControl/>
-        <w:shd w:val="clear" w:color="auto" w:fill="FFFFFE"/>
-        <w:spacing w:line="270" w:lineRule="atLeast"/>
-        <w:jc w:val="left"/>
-        <w:rPr>
-          <w:rFonts w:ascii="Consolas" w:eastAsia="宋体" w:hAnsi="Consolas" w:cs="Consolas"/>
-          <w:color w:val="000000"/>
-          <w:kern w:val="0"/>
-          <w:sz w:val="18"/>
-          <w:szCs w:val="18"/>
-        </w:rPr>
-      </w:pPr>
-      <w:r>
-        <w:rPr>
-          <w:rFonts w:ascii="Consolas" w:eastAsia="宋体" w:hAnsi="Consolas" w:cs="Consolas"/>
-          <w:color w:val="000000"/>
-          <w:kern w:val="0"/>
-          <w:sz w:val="18"/>
-          <w:szCs w:val="18"/>
-        </w:rPr>
-        <w:t>                </w:t>
-      </w:r>
-      <w:r>
-        <w:rPr>
-          <w:rFonts w:ascii="Consolas" w:eastAsia="宋体" w:hAnsi="Consolas" w:cs="Consolas"/>
-          <w:color w:val="A31515"/>
-          <w:kern w:val="0"/>
-          <w:sz w:val="18"/>
-          <w:szCs w:val="18"/>
-        </w:rPr>
-        <w:t>"content"</w:t>
-      </w:r>
-      <w:r>
-        <w:rPr>
-          <w:rFonts w:ascii="Consolas" w:eastAsia="宋体" w:hAnsi="Consolas" w:cs="Consolas"/>
-          <w:color w:val="000000"/>
-          <w:kern w:val="0"/>
-          <w:sz w:val="18"/>
-          <w:szCs w:val="18"/>
-        </w:rPr>
-        <w:t>: </w:t>
-      </w:r>
-      <w:r>
-        <w:rPr>
-          <w:rFonts w:ascii="Consolas" w:eastAsia="宋体" w:hAnsi="Consolas" w:cs="Consolas"/>
-          <w:color w:val="0451A5"/>
-          <w:kern w:val="0"/>
-          <w:sz w:val="18"/>
-          <w:szCs w:val="18"/>
-        </w:rPr>
-        <w:t>"</w:t>
-      </w:r>
-      <w:r>
-        <w:rPr>
-          <w:rFonts w:ascii="Consolas" w:eastAsia="宋体" w:hAnsi="Consolas" w:cs="Consolas"/>
-          <w:color w:val="0451A5"/>
-          <w:kern w:val="0"/>
-          <w:sz w:val="18"/>
-          <w:szCs w:val="18"/>
-        </w:rPr>
-        <w:t>帖子内容</w:t>
-      </w:r>
-      <w:r>
-        <w:rPr>
-          <w:rFonts w:ascii="Consolas" w:eastAsia="宋体" w:hAnsi="Consolas" w:cs="Consolas"/>
-          <w:color w:val="0451A5"/>
-          <w:kern w:val="0"/>
-          <w:sz w:val="18"/>
-          <w:szCs w:val="18"/>
-        </w:rPr>
-        <w:t>"</w:t>
+        <w:t>0</w:t>
       </w:r>
       <w:r>
         <w:rPr>
@@ -16937,7 +18520,7 @@
           <w:sz w:val="18"/>
           <w:szCs w:val="18"/>
         </w:rPr>
-        <w:t>openCount</w:t>
+        <w:t>messageCount</w:t>
       </w:r>
       <w:proofErr w:type="spellEnd"/>
       <w:proofErr w:type="gramEnd"/>
@@ -17026,7 +18609,7 @@
           <w:sz w:val="18"/>
           <w:szCs w:val="18"/>
         </w:rPr>
-        <w:t>myIsOpen</w:t>
+        <w:t>favoritesCount</w:t>
       </w:r>
       <w:proofErr w:type="spellEnd"/>
       <w:proofErr w:type="gramEnd"/>
@@ -17115,7 +18698,7 @@
           <w:sz w:val="18"/>
           <w:szCs w:val="18"/>
         </w:rPr>
-        <w:t>messageCount</w:t>
+        <w:t>myIsFavorites</w:t>
       </w:r>
       <w:proofErr w:type="spellEnd"/>
       <w:proofErr w:type="gramEnd"/>
@@ -17204,7 +18787,7 @@
           <w:sz w:val="18"/>
           <w:szCs w:val="18"/>
         </w:rPr>
-        <w:t>favoritesCount</w:t>
+        <w:t>myIsComment</w:t>
       </w:r>
       <w:proofErr w:type="spellEnd"/>
       <w:proofErr w:type="gramEnd"/>
@@ -17293,7 +18876,7 @@
           <w:sz w:val="18"/>
           <w:szCs w:val="18"/>
         </w:rPr>
-        <w:t>myIsFavorites</w:t>
+        <w:t>goodCount</w:t>
       </w:r>
       <w:proofErr w:type="spellEnd"/>
       <w:proofErr w:type="gramEnd"/>
@@ -17382,7 +18965,7 @@
           <w:sz w:val="18"/>
           <w:szCs w:val="18"/>
         </w:rPr>
-        <w:t>myIsComment</w:t>
+        <w:t>myIsNice</w:t>
       </w:r>
       <w:proofErr w:type="spellEnd"/>
       <w:proofErr w:type="gramEnd"/>
@@ -17471,7 +19054,7 @@
           <w:sz w:val="18"/>
           <w:szCs w:val="18"/>
         </w:rPr>
-        <w:t>goodCount</w:t>
+        <w:t>isRecommend</w:t>
       </w:r>
       <w:proofErr w:type="spellEnd"/>
       <w:proofErr w:type="gramEnd"/>
@@ -17560,7 +19143,7 @@
           <w:sz w:val="18"/>
           <w:szCs w:val="18"/>
         </w:rPr>
-        <w:t>myIsNice</w:t>
+        <w:t>messageCountInfo</w:t>
       </w:r>
       <w:proofErr w:type="spellEnd"/>
       <w:proofErr w:type="gramEnd"/>
@@ -17587,12 +19170,12 @@
       <w:r>
         <w:rPr>
           <w:rFonts w:ascii="Consolas" w:eastAsia="宋体" w:hAnsi="Consolas" w:cs="Consolas"/>
-          <w:color w:val="098658"/>
-          <w:kern w:val="0"/>
-          <w:sz w:val="18"/>
-          <w:szCs w:val="18"/>
-        </w:rPr>
-        <w:t>0</w:t>
+          <w:color w:val="0451A5"/>
+          <w:kern w:val="0"/>
+          <w:sz w:val="18"/>
+          <w:szCs w:val="18"/>
+        </w:rPr>
+        <w:t>"0"</w:t>
       </w:r>
       <w:r>
         <w:rPr>
@@ -17649,7 +19232,7 @@
           <w:sz w:val="18"/>
           <w:szCs w:val="18"/>
         </w:rPr>
-        <w:t>isRecommend</w:t>
+        <w:t>favoritesCountInfo</w:t>
       </w:r>
       <w:proofErr w:type="spellEnd"/>
       <w:proofErr w:type="gramEnd"/>
@@ -17676,12 +19259,12 @@
       <w:r>
         <w:rPr>
           <w:rFonts w:ascii="Consolas" w:eastAsia="宋体" w:hAnsi="Consolas" w:cs="Consolas"/>
-          <w:color w:val="098658"/>
-          <w:kern w:val="0"/>
-          <w:sz w:val="18"/>
-          <w:szCs w:val="18"/>
-        </w:rPr>
-        <w:t>0</w:t>
+          <w:color w:val="0451A5"/>
+          <w:kern w:val="0"/>
+          <w:sz w:val="18"/>
+          <w:szCs w:val="18"/>
+        </w:rPr>
+        <w:t>"0"</w:t>
       </w:r>
       <w:r>
         <w:rPr>
@@ -17738,7 +19321,7 @@
           <w:sz w:val="18"/>
           <w:szCs w:val="18"/>
         </w:rPr>
-        <w:t>messageCountInfo</w:t>
+        <w:t>goodCountInfo</w:t>
       </w:r>
       <w:proofErr w:type="spellEnd"/>
       <w:proofErr w:type="gramEnd"/>
@@ -17827,7 +19410,7 @@
           <w:sz w:val="18"/>
           <w:szCs w:val="18"/>
         </w:rPr>
-        <w:t>favoritesCountInfo</w:t>
+        <w:t>updateTimeStr</w:t>
       </w:r>
       <w:proofErr w:type="spellEnd"/>
       <w:proofErr w:type="gramEnd"/>
@@ -17859,7 +19442,7 @@
           <w:sz w:val="18"/>
           <w:szCs w:val="18"/>
         </w:rPr>
-        <w:t>"0"</w:t>
+        <w:t>"2021-01-24"</w:t>
       </w:r>
       <w:r>
         <w:rPr>
@@ -17916,7 +19499,7 @@
           <w:sz w:val="18"/>
           <w:szCs w:val="18"/>
         </w:rPr>
-        <w:t>goodCountInfo</w:t>
+        <w:t>createTimeStr</w:t>
       </w:r>
       <w:proofErr w:type="spellEnd"/>
       <w:proofErr w:type="gramEnd"/>
@@ -17948,7 +19531,94 @@
           <w:sz w:val="18"/>
           <w:szCs w:val="18"/>
         </w:rPr>
-        <w:t>"0"</w:t>
+        <w:t>"2021-01-24"</w:t>
+      </w:r>
+      <w:r>
+        <w:rPr>
+          <w:rFonts w:ascii="Consolas" w:eastAsia="宋体" w:hAnsi="Consolas" w:cs="Consolas"/>
+          <w:color w:val="000000"/>
+          <w:kern w:val="0"/>
+          <w:sz w:val="18"/>
+          <w:szCs w:val="18"/>
+        </w:rPr>
+        <w:t>,</w:t>
+      </w:r>
+    </w:p>
+    <w:p>
+      <w:pPr>
+        <w:widowControl/>
+        <w:shd w:val="clear" w:color="auto" w:fill="FFFFFE"/>
+        <w:spacing w:line="270" w:lineRule="atLeast"/>
+        <w:jc w:val="left"/>
+        <w:rPr>
+          <w:rFonts w:ascii="Consolas" w:eastAsia="宋体" w:hAnsi="Consolas" w:cs="Consolas"/>
+          <w:color w:val="000000"/>
+          <w:kern w:val="0"/>
+          <w:sz w:val="18"/>
+          <w:szCs w:val="18"/>
+        </w:rPr>
+      </w:pPr>
+      <w:r>
+        <w:rPr>
+          <w:rFonts w:ascii="Consolas" w:eastAsia="宋体" w:hAnsi="Consolas" w:cs="Consolas"/>
+          <w:color w:val="000000"/>
+          <w:kern w:val="0"/>
+          <w:sz w:val="18"/>
+          <w:szCs w:val="18"/>
+        </w:rPr>
+        <w:t>                </w:t>
+      </w:r>
+      <w:r>
+        <w:rPr>
+          <w:rFonts w:ascii="Consolas" w:eastAsia="宋体" w:hAnsi="Consolas" w:cs="Consolas"/>
+          <w:color w:val="A31515"/>
+          <w:kern w:val="0"/>
+          <w:sz w:val="18"/>
+          <w:szCs w:val="18"/>
+        </w:rPr>
+        <w:t>"</w:t>
+      </w:r>
+      <w:proofErr w:type="spellStart"/>
+      <w:r>
+        <w:rPr>
+          <w:rFonts w:ascii="Consolas" w:eastAsia="宋体" w:hAnsi="Consolas" w:cs="Consolas"/>
+          <w:color w:val="A31515"/>
+          <w:kern w:val="0"/>
+          <w:sz w:val="18"/>
+          <w:szCs w:val="18"/>
+        </w:rPr>
+        <w:t>auditTimeStr</w:t>
+      </w:r>
+      <w:proofErr w:type="spellEnd"/>
+      <w:r>
+        <w:rPr>
+          <w:rFonts w:ascii="Consolas" w:eastAsia="宋体" w:hAnsi="Consolas" w:cs="Consolas"/>
+          <w:color w:val="A31515"/>
+          <w:kern w:val="0"/>
+          <w:sz w:val="18"/>
+          <w:szCs w:val="18"/>
+        </w:rPr>
+        <w:t>"</w:t>
+      </w:r>
+      <w:r>
+        <w:rPr>
+          <w:rFonts w:ascii="Consolas" w:eastAsia="宋体" w:hAnsi="Consolas" w:cs="Consolas"/>
+          <w:color w:val="000000"/>
+          <w:kern w:val="0"/>
+          <w:sz w:val="18"/>
+          <w:szCs w:val="18"/>
+        </w:rPr>
+        <w:t>: </w:t>
+      </w:r>
+      <w:r>
+        <w:rPr>
+          <w:rFonts w:ascii="Consolas" w:eastAsia="宋体" w:hAnsi="Consolas" w:cs="Consolas"/>
+          <w:color w:val="0451A5"/>
+          <w:kern w:val="0"/>
+          <w:sz w:val="18"/>
+          <w:szCs w:val="18"/>
+        </w:rPr>
+        <w:t>""</w:t>
       </w:r>
       <w:r>
         <w:rPr>
@@ -18005,7 +19675,7 @@
           <w:sz w:val="18"/>
           <w:szCs w:val="18"/>
         </w:rPr>
-        <w:t>updateTimeStr</w:t>
+        <w:t>startIndex</w:t>
       </w:r>
       <w:proofErr w:type="spellEnd"/>
       <w:proofErr w:type="gramEnd"/>
@@ -18032,271 +19702,6 @@
       <w:r>
         <w:rPr>
           <w:rFonts w:ascii="Consolas" w:eastAsia="宋体" w:hAnsi="Consolas" w:cs="Consolas"/>
-          <w:color w:val="0451A5"/>
-          <w:kern w:val="0"/>
-          <w:sz w:val="18"/>
-          <w:szCs w:val="18"/>
-        </w:rPr>
-        <w:t>"2021-01-24"</w:t>
-      </w:r>
-      <w:r>
-        <w:rPr>
-          <w:rFonts w:ascii="Consolas" w:eastAsia="宋体" w:hAnsi="Consolas" w:cs="Consolas"/>
-          <w:color w:val="000000"/>
-          <w:kern w:val="0"/>
-          <w:sz w:val="18"/>
-          <w:szCs w:val="18"/>
-        </w:rPr>
-        <w:t>,</w:t>
-      </w:r>
-    </w:p>
-    <w:p>
-      <w:pPr>
-        <w:widowControl/>
-        <w:shd w:val="clear" w:color="auto" w:fill="FFFFFE"/>
-        <w:spacing w:line="270" w:lineRule="atLeast"/>
-        <w:jc w:val="left"/>
-        <w:rPr>
-          <w:rFonts w:ascii="Consolas" w:eastAsia="宋体" w:hAnsi="Consolas" w:cs="Consolas"/>
-          <w:color w:val="000000"/>
-          <w:kern w:val="0"/>
-          <w:sz w:val="18"/>
-          <w:szCs w:val="18"/>
-        </w:rPr>
-      </w:pPr>
-      <w:r>
-        <w:rPr>
-          <w:rFonts w:ascii="Consolas" w:eastAsia="宋体" w:hAnsi="Consolas" w:cs="Consolas"/>
-          <w:color w:val="000000"/>
-          <w:kern w:val="0"/>
-          <w:sz w:val="18"/>
-          <w:szCs w:val="18"/>
-        </w:rPr>
-        <w:t>                </w:t>
-      </w:r>
-      <w:r>
-        <w:rPr>
-          <w:rFonts w:ascii="Consolas" w:eastAsia="宋体" w:hAnsi="Consolas" w:cs="Consolas"/>
-          <w:color w:val="A31515"/>
-          <w:kern w:val="0"/>
-          <w:sz w:val="18"/>
-          <w:szCs w:val="18"/>
-        </w:rPr>
-        <w:t>"</w:t>
-      </w:r>
-      <w:proofErr w:type="spellStart"/>
-      <w:proofErr w:type="gramStart"/>
-      <w:r>
-        <w:rPr>
-          <w:rFonts w:ascii="Consolas" w:eastAsia="宋体" w:hAnsi="Consolas" w:cs="Consolas"/>
-          <w:color w:val="A31515"/>
-          <w:kern w:val="0"/>
-          <w:sz w:val="18"/>
-          <w:szCs w:val="18"/>
-        </w:rPr>
-        <w:t>createTimeStr</w:t>
-      </w:r>
-      <w:proofErr w:type="spellEnd"/>
-      <w:proofErr w:type="gramEnd"/>
-      <w:r>
-        <w:rPr>
-          <w:rFonts w:ascii="Consolas" w:eastAsia="宋体" w:hAnsi="Consolas" w:cs="Consolas"/>
-          <w:color w:val="A31515"/>
-          <w:kern w:val="0"/>
-          <w:sz w:val="18"/>
-          <w:szCs w:val="18"/>
-        </w:rPr>
-        <w:t>"</w:t>
-      </w:r>
-      <w:r>
-        <w:rPr>
-          <w:rFonts w:ascii="Consolas" w:eastAsia="宋体" w:hAnsi="Consolas" w:cs="Consolas"/>
-          <w:color w:val="000000"/>
-          <w:kern w:val="0"/>
-          <w:sz w:val="18"/>
-          <w:szCs w:val="18"/>
-        </w:rPr>
-        <w:t>: </w:t>
-      </w:r>
-      <w:r>
-        <w:rPr>
-          <w:rFonts w:ascii="Consolas" w:eastAsia="宋体" w:hAnsi="Consolas" w:cs="Consolas"/>
-          <w:color w:val="0451A5"/>
-          <w:kern w:val="0"/>
-          <w:sz w:val="18"/>
-          <w:szCs w:val="18"/>
-        </w:rPr>
-        <w:t>"2021-01-24"</w:t>
-      </w:r>
-      <w:r>
-        <w:rPr>
-          <w:rFonts w:ascii="Consolas" w:eastAsia="宋体" w:hAnsi="Consolas" w:cs="Consolas"/>
-          <w:color w:val="000000"/>
-          <w:kern w:val="0"/>
-          <w:sz w:val="18"/>
-          <w:szCs w:val="18"/>
-        </w:rPr>
-        <w:t>,</w:t>
-      </w:r>
-    </w:p>
-    <w:p>
-      <w:pPr>
-        <w:widowControl/>
-        <w:shd w:val="clear" w:color="auto" w:fill="FFFFFE"/>
-        <w:spacing w:line="270" w:lineRule="atLeast"/>
-        <w:jc w:val="left"/>
-        <w:rPr>
-          <w:rFonts w:ascii="Consolas" w:eastAsia="宋体" w:hAnsi="Consolas" w:cs="Consolas"/>
-          <w:color w:val="000000"/>
-          <w:kern w:val="0"/>
-          <w:sz w:val="18"/>
-          <w:szCs w:val="18"/>
-        </w:rPr>
-      </w:pPr>
-      <w:r>
-        <w:rPr>
-          <w:rFonts w:ascii="Consolas" w:eastAsia="宋体" w:hAnsi="Consolas" w:cs="Consolas"/>
-          <w:color w:val="000000"/>
-          <w:kern w:val="0"/>
-          <w:sz w:val="18"/>
-          <w:szCs w:val="18"/>
-        </w:rPr>
-        <w:t>                </w:t>
-      </w:r>
-      <w:r>
-        <w:rPr>
-          <w:rFonts w:ascii="Consolas" w:eastAsia="宋体" w:hAnsi="Consolas" w:cs="Consolas"/>
-          <w:color w:val="A31515"/>
-          <w:kern w:val="0"/>
-          <w:sz w:val="18"/>
-          <w:szCs w:val="18"/>
-        </w:rPr>
-        <w:t>"</w:t>
-      </w:r>
-      <w:proofErr w:type="spellStart"/>
-      <w:r>
-        <w:rPr>
-          <w:rFonts w:ascii="Consolas" w:eastAsia="宋体" w:hAnsi="Consolas" w:cs="Consolas"/>
-          <w:color w:val="A31515"/>
-          <w:kern w:val="0"/>
-          <w:sz w:val="18"/>
-          <w:szCs w:val="18"/>
-        </w:rPr>
-        <w:t>auditTimeStr</w:t>
-      </w:r>
-      <w:proofErr w:type="spellEnd"/>
-      <w:r>
-        <w:rPr>
-          <w:rFonts w:ascii="Consolas" w:eastAsia="宋体" w:hAnsi="Consolas" w:cs="Consolas"/>
-          <w:color w:val="A31515"/>
-          <w:kern w:val="0"/>
-          <w:sz w:val="18"/>
-          <w:szCs w:val="18"/>
-        </w:rPr>
-        <w:t>"</w:t>
-      </w:r>
-      <w:r>
-        <w:rPr>
-          <w:rFonts w:ascii="Consolas" w:eastAsia="宋体" w:hAnsi="Consolas" w:cs="Consolas"/>
-          <w:color w:val="000000"/>
-          <w:kern w:val="0"/>
-          <w:sz w:val="18"/>
-          <w:szCs w:val="18"/>
-        </w:rPr>
-        <w:t>: </w:t>
-      </w:r>
-      <w:r>
-        <w:rPr>
-          <w:rFonts w:ascii="Consolas" w:eastAsia="宋体" w:hAnsi="Consolas" w:cs="Consolas"/>
-          <w:color w:val="0451A5"/>
-          <w:kern w:val="0"/>
-          <w:sz w:val="18"/>
-          <w:szCs w:val="18"/>
-        </w:rPr>
-        <w:t>""</w:t>
-      </w:r>
-      <w:r>
-        <w:rPr>
-          <w:rFonts w:ascii="Consolas" w:eastAsia="宋体" w:hAnsi="Consolas" w:cs="Consolas"/>
-          <w:color w:val="000000"/>
-          <w:kern w:val="0"/>
-          <w:sz w:val="18"/>
-          <w:szCs w:val="18"/>
-        </w:rPr>
-        <w:t>,</w:t>
-      </w:r>
-    </w:p>
-    <w:p>
-      <w:pPr>
-        <w:widowControl/>
-        <w:shd w:val="clear" w:color="auto" w:fill="FFFFFE"/>
-        <w:spacing w:line="270" w:lineRule="atLeast"/>
-        <w:jc w:val="left"/>
-        <w:rPr>
-          <w:rFonts w:ascii="Consolas" w:eastAsia="宋体" w:hAnsi="Consolas" w:cs="Consolas"/>
-          <w:color w:val="000000"/>
-          <w:kern w:val="0"/>
-          <w:sz w:val="18"/>
-          <w:szCs w:val="18"/>
-        </w:rPr>
-      </w:pPr>
-      <w:r>
-        <w:rPr>
-          <w:rFonts w:ascii="Consolas" w:eastAsia="宋体" w:hAnsi="Consolas" w:cs="Consolas"/>
-          <w:color w:val="000000"/>
-          <w:kern w:val="0"/>
-          <w:sz w:val="18"/>
-          <w:szCs w:val="18"/>
-        </w:rPr>
-        <w:t>                </w:t>
-      </w:r>
-      <w:r>
-        <w:rPr>
-          <w:rFonts w:ascii="Consolas" w:eastAsia="宋体" w:hAnsi="Consolas" w:cs="Consolas"/>
-          <w:color w:val="A31515"/>
-          <w:kern w:val="0"/>
-          <w:sz w:val="18"/>
-          <w:szCs w:val="18"/>
-        </w:rPr>
-        <w:t>"</w:t>
-      </w:r>
-      <w:proofErr w:type="spellStart"/>
-      <w:proofErr w:type="gramStart"/>
-      <w:r>
-        <w:rPr>
-          <w:rFonts w:ascii="Consolas" w:eastAsia="宋体" w:hAnsi="Consolas" w:cs="Consolas"/>
-          <w:color w:val="A31515"/>
-          <w:kern w:val="0"/>
-          <w:sz w:val="18"/>
-          <w:szCs w:val="18"/>
-        </w:rPr>
-        <w:t>startIndex</w:t>
-      </w:r>
-      <w:proofErr w:type="spellEnd"/>
-      <w:proofErr w:type="gramEnd"/>
-      <w:r>
-        <w:rPr>
-          <w:rFonts w:ascii="Consolas" w:eastAsia="宋体" w:hAnsi="Consolas" w:cs="Consolas"/>
-          <w:color w:val="A31515"/>
-          <w:kern w:val="0"/>
-          <w:sz w:val="18"/>
-          <w:szCs w:val="18"/>
-        </w:rPr>
-        <w:t>"</w:t>
-      </w:r>
-      <w:r>
-        <w:rPr>
-          <w:rFonts w:ascii="Consolas" w:eastAsia="宋体" w:hAnsi="Consolas" w:cs="Consolas"/>
-          <w:color w:val="000000"/>
-          <w:kern w:val="0"/>
-          <w:sz w:val="18"/>
-          <w:szCs w:val="18"/>
-        </w:rPr>
-        <w:t>: </w:t>
-      </w:r>
-      <w:r>
-        <w:rPr>
-          <w:rFonts w:ascii="Consolas" w:eastAsia="宋体" w:hAnsi="Consolas" w:cs="Consolas"/>
           <w:color w:val="098658"/>
           <w:kern w:val="0"/>
           <w:sz w:val="18"/>
@@ -18412,13 +19817,12 @@
           <w:lang w:eastAsia="zh-CN"/>
         </w:rPr>
       </w:pPr>
-      <w:bookmarkStart w:id="4" w:name="_Toc62908136"/>
+      <w:bookmarkStart w:id="4" w:name="_Toc62933966"/>
       <w:r>
         <w:rPr>
           <w:rFonts w:hint="eastAsia"/>
           <w:lang w:val="en-GB" w:eastAsia="zh-CN"/>
         </w:rPr>
-        <w:lastRenderedPageBreak/>
         <w:t xml:space="preserve">1.3 </w:t>
       </w:r>
       <w:r>
@@ -18538,6 +19942,7 @@
         <w:rPr>
           <w:lang w:val="en-GB" w:eastAsia="zh-CN"/>
         </w:rPr>
+        <w:lastRenderedPageBreak/>
         <w:t>1</w:t>
       </w:r>
       <w:r>
@@ -20990,7 +22395,6 @@
           <w:sz w:val="18"/>
           <w:szCs w:val="18"/>
         </w:rPr>
-        <w:lastRenderedPageBreak/>
         <w:t>                </w:t>
       </w:r>
       <w:r>
@@ -21967,6 +23371,7 @@
           <w:sz w:val="18"/>
           <w:szCs w:val="18"/>
         </w:rPr>
+        <w:lastRenderedPageBreak/>
         <w:t>                </w:t>
       </w:r>
       <w:r>
@@ -23023,7 +24428,7 @@
           <w:lang w:eastAsia="zh-CN"/>
         </w:rPr>
       </w:pPr>
-      <w:bookmarkStart w:id="5" w:name="_Toc62908137"/>
+      <w:bookmarkStart w:id="5" w:name="_Toc62933967"/>
       <w:r>
         <w:rPr>
           <w:rFonts w:hint="eastAsia"/>
@@ -23408,6 +24813,430 @@
           <w:sz w:val="18"/>
           <w:szCs w:val="18"/>
         </w:rPr>
+        <w:t>    </w:t>
+      </w:r>
+      <w:r>
+        <w:rPr>
+          <w:rFonts w:ascii="Consolas" w:eastAsia="宋体" w:hAnsi="Consolas" w:cs="Consolas"/>
+          <w:color w:val="A31515"/>
+          <w:kern w:val="0"/>
+          <w:sz w:val="18"/>
+          <w:szCs w:val="18"/>
+        </w:rPr>
+        <w:t>"</w:t>
+      </w:r>
+      <w:proofErr w:type="spellStart"/>
+      <w:r>
+        <w:rPr>
+          <w:rFonts w:ascii="Consolas" w:eastAsia="宋体" w:hAnsi="Consolas" w:cs="Consolas"/>
+          <w:color w:val="A31515"/>
+          <w:kern w:val="0"/>
+          <w:sz w:val="18"/>
+          <w:szCs w:val="18"/>
+        </w:rPr>
+        <w:t>userID</w:t>
+      </w:r>
+      <w:proofErr w:type="spellEnd"/>
+      <w:r>
+        <w:rPr>
+          <w:rFonts w:ascii="Consolas" w:eastAsia="宋体" w:hAnsi="Consolas" w:cs="Consolas"/>
+          <w:color w:val="A31515"/>
+          <w:kern w:val="0"/>
+          <w:sz w:val="18"/>
+          <w:szCs w:val="18"/>
+        </w:rPr>
+        <w:t>"</w:t>
+      </w:r>
+      <w:r>
+        <w:rPr>
+          <w:rFonts w:ascii="Consolas" w:eastAsia="宋体" w:hAnsi="Consolas" w:cs="Consolas"/>
+          <w:color w:val="000000"/>
+          <w:kern w:val="0"/>
+          <w:sz w:val="18"/>
+          <w:szCs w:val="18"/>
+        </w:rPr>
+        <w:t>: </w:t>
+      </w:r>
+      <w:r>
+        <w:rPr>
+          <w:rFonts w:ascii="Consolas" w:eastAsia="宋体" w:hAnsi="Consolas" w:cs="Consolas"/>
+          <w:color w:val="0451A5"/>
+          <w:kern w:val="0"/>
+          <w:sz w:val="18"/>
+          <w:szCs w:val="18"/>
+        </w:rPr>
+        <w:t>"</w:t>
+      </w:r>
+      <w:r>
+        <w:rPr>
+          <w:rFonts w:ascii="Consolas" w:eastAsia="宋体" w:hAnsi="Consolas" w:cs="Consolas"/>
+          <w:color w:val="0451A5"/>
+          <w:kern w:val="0"/>
+          <w:sz w:val="18"/>
+          <w:szCs w:val="18"/>
+        </w:rPr>
+        <w:t>用户编号</w:t>
+      </w:r>
+      <w:r>
+        <w:rPr>
+          <w:rFonts w:ascii="Consolas" w:eastAsia="宋体" w:hAnsi="Consolas" w:cs="Consolas"/>
+          <w:color w:val="0451A5"/>
+          <w:kern w:val="0"/>
+          <w:sz w:val="18"/>
+          <w:szCs w:val="18"/>
+        </w:rPr>
+        <w:t>"</w:t>
+      </w:r>
+      <w:r>
+        <w:rPr>
+          <w:rFonts w:ascii="Consolas" w:eastAsia="宋体" w:hAnsi="Consolas" w:cs="Consolas"/>
+          <w:color w:val="000000"/>
+          <w:kern w:val="0"/>
+          <w:sz w:val="18"/>
+          <w:szCs w:val="18"/>
+        </w:rPr>
+        <w:t>,</w:t>
+      </w:r>
+    </w:p>
+    <w:p>
+      <w:pPr>
+        <w:widowControl/>
+        <w:shd w:val="clear" w:color="auto" w:fill="FFFFFE"/>
+        <w:spacing w:line="270" w:lineRule="atLeast"/>
+        <w:jc w:val="left"/>
+        <w:rPr>
+          <w:rFonts w:ascii="Consolas" w:eastAsia="宋体" w:hAnsi="Consolas" w:cs="Consolas"/>
+          <w:color w:val="000000"/>
+          <w:kern w:val="0"/>
+          <w:sz w:val="18"/>
+          <w:szCs w:val="18"/>
+        </w:rPr>
+      </w:pPr>
+      <w:r>
+        <w:rPr>
+          <w:rFonts w:ascii="Consolas" w:eastAsia="宋体" w:hAnsi="Consolas" w:cs="Consolas"/>
+          <w:color w:val="000000"/>
+          <w:kern w:val="0"/>
+          <w:sz w:val="18"/>
+          <w:szCs w:val="18"/>
+        </w:rPr>
+        <w:t>    </w:t>
+      </w:r>
+      <w:r>
+        <w:rPr>
+          <w:rFonts w:ascii="Consolas" w:eastAsia="宋体" w:hAnsi="Consolas" w:cs="Consolas"/>
+          <w:color w:val="A31515"/>
+          <w:kern w:val="0"/>
+          <w:sz w:val="18"/>
+          <w:szCs w:val="18"/>
+        </w:rPr>
+        <w:t>"</w:t>
+      </w:r>
+      <w:proofErr w:type="spellStart"/>
+      <w:r>
+        <w:rPr>
+          <w:rFonts w:ascii="Consolas" w:eastAsia="宋体" w:hAnsi="Consolas" w:cs="Consolas"/>
+          <w:color w:val="A31515"/>
+          <w:kern w:val="0"/>
+          <w:sz w:val="18"/>
+          <w:szCs w:val="18"/>
+        </w:rPr>
+        <w:t>serviceType</w:t>
+      </w:r>
+      <w:proofErr w:type="spellEnd"/>
+      <w:r>
+        <w:rPr>
+          <w:rFonts w:ascii="Consolas" w:eastAsia="宋体" w:hAnsi="Consolas" w:cs="Consolas"/>
+          <w:color w:val="A31515"/>
+          <w:kern w:val="0"/>
+          <w:sz w:val="18"/>
+          <w:szCs w:val="18"/>
+        </w:rPr>
+        <w:t>"</w:t>
+      </w:r>
+      <w:r>
+        <w:rPr>
+          <w:rFonts w:ascii="Consolas" w:eastAsia="宋体" w:hAnsi="Consolas" w:cs="Consolas"/>
+          <w:color w:val="000000"/>
+          <w:kern w:val="0"/>
+          <w:sz w:val="18"/>
+          <w:szCs w:val="18"/>
+        </w:rPr>
+        <w:t>: </w:t>
+      </w:r>
+      <w:r>
+        <w:rPr>
+          <w:rFonts w:ascii="Consolas" w:eastAsia="宋体" w:hAnsi="Consolas" w:cs="Consolas"/>
+          <w:color w:val="0451A5"/>
+          <w:kern w:val="0"/>
+          <w:sz w:val="18"/>
+          <w:szCs w:val="18"/>
+        </w:rPr>
+        <w:t>"</w:t>
+      </w:r>
+      <w:r>
+        <w:rPr>
+          <w:rFonts w:ascii="Consolas" w:eastAsia="宋体" w:hAnsi="Consolas" w:cs="Consolas"/>
+          <w:color w:val="0451A5"/>
+          <w:kern w:val="0"/>
+          <w:sz w:val="18"/>
+          <w:szCs w:val="18"/>
+        </w:rPr>
+        <w:t>业务类型</w:t>
+      </w:r>
+      <w:r>
+        <w:rPr>
+          <w:rFonts w:ascii="Consolas" w:eastAsia="宋体" w:hAnsi="Consolas" w:cs="Consolas"/>
+          <w:color w:val="0451A5"/>
+          <w:kern w:val="0"/>
+          <w:sz w:val="18"/>
+          <w:szCs w:val="18"/>
+        </w:rPr>
+        <w:t>"</w:t>
+      </w:r>
+    </w:p>
+    <w:p>
+      <w:pPr>
+        <w:widowControl/>
+        <w:shd w:val="clear" w:color="auto" w:fill="FFFFFE"/>
+        <w:spacing w:line="270" w:lineRule="atLeast"/>
+        <w:jc w:val="left"/>
+        <w:rPr>
+          <w:rFonts w:ascii="Consolas" w:eastAsia="宋体" w:hAnsi="Consolas" w:cs="Consolas"/>
+          <w:color w:val="000000"/>
+          <w:kern w:val="0"/>
+          <w:sz w:val="18"/>
+          <w:szCs w:val="18"/>
+        </w:rPr>
+      </w:pPr>
+      <w:r>
+        <w:rPr>
+          <w:rFonts w:ascii="Consolas" w:eastAsia="宋体" w:hAnsi="Consolas" w:cs="Consolas"/>
+          <w:color w:val="000000"/>
+          <w:kern w:val="0"/>
+          <w:sz w:val="18"/>
+          <w:szCs w:val="18"/>
+        </w:rPr>
+        <w:t>}</w:t>
+      </w:r>
+    </w:p>
+    <w:p>
+      <w:pPr>
+        <w:rPr>
+          <w:sz w:val="28"/>
+        </w:rPr>
+      </w:pPr>
+    </w:p>
+    <w:p>
+      <w:pPr>
+        <w:ind w:firstLine="420"/>
+        <w:rPr>
+          <w:sz w:val="28"/>
+        </w:rPr>
+      </w:pPr>
+    </w:p>
+    <w:p>
+      <w:pPr>
+        <w:ind w:firstLine="420"/>
+        <w:rPr>
+          <w:sz w:val="28"/>
+        </w:rPr>
+      </w:pPr>
+    </w:p>
+    <w:p>
+      <w:pPr>
+        <w:pStyle w:val="4"/>
+        <w:rPr>
+          <w:lang w:val="en-GB" w:eastAsia="zh-CN"/>
+        </w:rPr>
+      </w:pPr>
+      <w:r>
+        <w:rPr>
+          <w:lang w:val="en-GB" w:eastAsia="zh-CN"/>
+        </w:rPr>
+        <w:t>1</w:t>
+      </w:r>
+      <w:r>
+        <w:rPr>
+          <w:rFonts w:hint="eastAsia"/>
+          <w:lang w:val="en-GB" w:eastAsia="zh-CN"/>
+        </w:rPr>
+        <w:t>.</w:t>
+      </w:r>
+      <w:r>
+        <w:rPr>
+          <w:lang w:val="en-GB" w:eastAsia="zh-CN"/>
+        </w:rPr>
+        <w:t>4</w:t>
+      </w:r>
+      <w:r>
+        <w:rPr>
+          <w:lang w:val="en-GB" w:eastAsia="zh-CN"/>
+        </w:rPr>
+        <w:t>.4</w:t>
+      </w:r>
+      <w:r>
+        <w:rPr>
+          <w:lang w:val="en-GB" w:eastAsia="zh-CN"/>
+        </w:rPr>
+        <w:t xml:space="preserve"> </w:t>
+      </w:r>
+      <w:r>
+        <w:rPr>
+          <w:rFonts w:hint="eastAsia"/>
+          <w:lang w:val="en-GB" w:eastAsia="zh-CN"/>
+        </w:rPr>
+        <w:t>接口举例</w:t>
+      </w:r>
+      <w:r>
+        <w:rPr>
+          <w:rFonts w:hint="eastAsia"/>
+          <w:lang w:val="en-GB" w:eastAsia="zh-CN"/>
+        </w:rPr>
+        <w:t>-</w:t>
+      </w:r>
+      <w:r>
+        <w:rPr>
+          <w:rFonts w:hint="eastAsia"/>
+          <w:lang w:val="en-GB" w:eastAsia="zh-CN"/>
+        </w:rPr>
+        <w:t>响应报文</w:t>
+      </w:r>
+    </w:p>
+    <w:p>
+      <w:pPr>
+        <w:widowControl/>
+        <w:shd w:val="clear" w:color="auto" w:fill="FFFFFE"/>
+        <w:spacing w:line="270" w:lineRule="atLeast"/>
+        <w:jc w:val="left"/>
+        <w:rPr>
+          <w:rFonts w:ascii="Consolas" w:eastAsia="宋体" w:hAnsi="Consolas" w:cs="Consolas"/>
+          <w:color w:val="000000"/>
+          <w:kern w:val="0"/>
+          <w:sz w:val="18"/>
+          <w:szCs w:val="18"/>
+        </w:rPr>
+      </w:pPr>
+      <w:r>
+        <w:rPr>
+          <w:rFonts w:ascii="Consolas" w:eastAsia="宋体" w:hAnsi="Consolas" w:cs="Consolas"/>
+          <w:color w:val="000000"/>
+          <w:kern w:val="0"/>
+          <w:sz w:val="18"/>
+          <w:szCs w:val="18"/>
+        </w:rPr>
+        <w:t>{</w:t>
+      </w:r>
+    </w:p>
+    <w:p>
+      <w:pPr>
+        <w:widowControl/>
+        <w:shd w:val="clear" w:color="auto" w:fill="FFFFFE"/>
+        <w:spacing w:line="270" w:lineRule="atLeast"/>
+        <w:jc w:val="left"/>
+        <w:rPr>
+          <w:rFonts w:ascii="Consolas" w:eastAsia="宋体" w:hAnsi="Consolas" w:cs="Consolas"/>
+          <w:color w:val="000000"/>
+          <w:kern w:val="0"/>
+          <w:sz w:val="18"/>
+          <w:szCs w:val="18"/>
+        </w:rPr>
+      </w:pPr>
+      <w:r>
+        <w:rPr>
+          <w:rFonts w:ascii="Consolas" w:eastAsia="宋体" w:hAnsi="Consolas" w:cs="Consolas"/>
+          <w:color w:val="000000"/>
+          <w:kern w:val="0"/>
+          <w:sz w:val="18"/>
+          <w:szCs w:val="18"/>
+        </w:rPr>
+        <w:t>    </w:t>
+      </w:r>
+      <w:r>
+        <w:rPr>
+          <w:rFonts w:ascii="Consolas" w:eastAsia="宋体" w:hAnsi="Consolas" w:cs="Consolas"/>
+          <w:color w:val="A31515"/>
+          <w:kern w:val="0"/>
+          <w:sz w:val="18"/>
+          <w:szCs w:val="18"/>
+        </w:rPr>
+        <w:t>"</w:t>
+      </w:r>
+      <w:proofErr w:type="gramStart"/>
+      <w:r>
+        <w:rPr>
+          <w:rFonts w:ascii="Consolas" w:eastAsia="宋体" w:hAnsi="Consolas" w:cs="Consolas"/>
+          <w:color w:val="A31515"/>
+          <w:kern w:val="0"/>
+          <w:sz w:val="18"/>
+          <w:szCs w:val="18"/>
+        </w:rPr>
+        <w:t>code</w:t>
+      </w:r>
+      <w:proofErr w:type="gramEnd"/>
+      <w:r>
+        <w:rPr>
+          <w:rFonts w:ascii="Consolas" w:eastAsia="宋体" w:hAnsi="Consolas" w:cs="Consolas"/>
+          <w:color w:val="A31515"/>
+          <w:kern w:val="0"/>
+          <w:sz w:val="18"/>
+          <w:szCs w:val="18"/>
+        </w:rPr>
+        <w:t>"</w:t>
+      </w:r>
+      <w:r>
+        <w:rPr>
+          <w:rFonts w:ascii="Consolas" w:eastAsia="宋体" w:hAnsi="Consolas" w:cs="Consolas"/>
+          <w:color w:val="000000"/>
+          <w:kern w:val="0"/>
+          <w:sz w:val="18"/>
+          <w:szCs w:val="18"/>
+        </w:rPr>
+        <w:t>: </w:t>
+      </w:r>
+      <w:r>
+        <w:rPr>
+          <w:rFonts w:ascii="Consolas" w:eastAsia="宋体" w:hAnsi="Consolas" w:cs="Consolas"/>
+          <w:color w:val="0451A5"/>
+          <w:kern w:val="0"/>
+          <w:sz w:val="18"/>
+          <w:szCs w:val="18"/>
+        </w:rPr>
+        <w:t>"200"</w:t>
+      </w:r>
+      <w:r>
+        <w:rPr>
+          <w:rFonts w:ascii="Consolas" w:eastAsia="宋体" w:hAnsi="Consolas" w:cs="Consolas"/>
+          <w:color w:val="000000"/>
+          <w:kern w:val="0"/>
+          <w:sz w:val="18"/>
+          <w:szCs w:val="18"/>
+        </w:rPr>
+        <w:t>,</w:t>
+      </w:r>
+    </w:p>
+    <w:p>
+      <w:pPr>
+        <w:widowControl/>
+        <w:shd w:val="clear" w:color="auto" w:fill="FFFFFE"/>
+        <w:spacing w:line="270" w:lineRule="atLeast"/>
+        <w:jc w:val="left"/>
+        <w:rPr>
+          <w:rFonts w:ascii="Consolas" w:eastAsia="宋体" w:hAnsi="Consolas" w:cs="Consolas"/>
+          <w:color w:val="000000"/>
+          <w:kern w:val="0"/>
+          <w:sz w:val="18"/>
+          <w:szCs w:val="18"/>
+        </w:rPr>
+      </w:pPr>
+      <w:r>
+        <w:rPr>
+          <w:rFonts w:ascii="Consolas" w:eastAsia="宋体" w:hAnsi="Consolas" w:cs="Consolas"/>
+          <w:color w:val="000000"/>
+          <w:kern w:val="0"/>
+          <w:sz w:val="18"/>
+          <w:szCs w:val="18"/>
+        </w:rPr>
         <w:lastRenderedPageBreak/>
         <w:t>    </w:t>
       </w:r>
@@ -23419,430 +25248,6 @@
           <w:sz w:val="18"/>
           <w:szCs w:val="18"/>
         </w:rPr>
-        <w:t>"</w:t>
-      </w:r>
-      <w:proofErr w:type="spellStart"/>
-      <w:r>
-        <w:rPr>
-          <w:rFonts w:ascii="Consolas" w:eastAsia="宋体" w:hAnsi="Consolas" w:cs="Consolas"/>
-          <w:color w:val="A31515"/>
-          <w:kern w:val="0"/>
-          <w:sz w:val="18"/>
-          <w:szCs w:val="18"/>
-        </w:rPr>
-        <w:t>userID</w:t>
-      </w:r>
-      <w:proofErr w:type="spellEnd"/>
-      <w:r>
-        <w:rPr>
-          <w:rFonts w:ascii="Consolas" w:eastAsia="宋体" w:hAnsi="Consolas" w:cs="Consolas"/>
-          <w:color w:val="A31515"/>
-          <w:kern w:val="0"/>
-          <w:sz w:val="18"/>
-          <w:szCs w:val="18"/>
-        </w:rPr>
-        <w:t>"</w:t>
-      </w:r>
-      <w:r>
-        <w:rPr>
-          <w:rFonts w:ascii="Consolas" w:eastAsia="宋体" w:hAnsi="Consolas" w:cs="Consolas"/>
-          <w:color w:val="000000"/>
-          <w:kern w:val="0"/>
-          <w:sz w:val="18"/>
-          <w:szCs w:val="18"/>
-        </w:rPr>
-        <w:t>: </w:t>
-      </w:r>
-      <w:r>
-        <w:rPr>
-          <w:rFonts w:ascii="Consolas" w:eastAsia="宋体" w:hAnsi="Consolas" w:cs="Consolas"/>
-          <w:color w:val="0451A5"/>
-          <w:kern w:val="0"/>
-          <w:sz w:val="18"/>
-          <w:szCs w:val="18"/>
-        </w:rPr>
-        <w:t>"</w:t>
-      </w:r>
-      <w:r>
-        <w:rPr>
-          <w:rFonts w:ascii="Consolas" w:eastAsia="宋体" w:hAnsi="Consolas" w:cs="Consolas"/>
-          <w:color w:val="0451A5"/>
-          <w:kern w:val="0"/>
-          <w:sz w:val="18"/>
-          <w:szCs w:val="18"/>
-        </w:rPr>
-        <w:t>用户编号</w:t>
-      </w:r>
-      <w:r>
-        <w:rPr>
-          <w:rFonts w:ascii="Consolas" w:eastAsia="宋体" w:hAnsi="Consolas" w:cs="Consolas"/>
-          <w:color w:val="0451A5"/>
-          <w:kern w:val="0"/>
-          <w:sz w:val="18"/>
-          <w:szCs w:val="18"/>
-        </w:rPr>
-        <w:t>"</w:t>
-      </w:r>
-      <w:r>
-        <w:rPr>
-          <w:rFonts w:ascii="Consolas" w:eastAsia="宋体" w:hAnsi="Consolas" w:cs="Consolas"/>
-          <w:color w:val="000000"/>
-          <w:kern w:val="0"/>
-          <w:sz w:val="18"/>
-          <w:szCs w:val="18"/>
-        </w:rPr>
-        <w:t>,</w:t>
-      </w:r>
-    </w:p>
-    <w:p>
-      <w:pPr>
-        <w:widowControl/>
-        <w:shd w:val="clear" w:color="auto" w:fill="FFFFFE"/>
-        <w:spacing w:line="270" w:lineRule="atLeast"/>
-        <w:jc w:val="left"/>
-        <w:rPr>
-          <w:rFonts w:ascii="Consolas" w:eastAsia="宋体" w:hAnsi="Consolas" w:cs="Consolas"/>
-          <w:color w:val="000000"/>
-          <w:kern w:val="0"/>
-          <w:sz w:val="18"/>
-          <w:szCs w:val="18"/>
-        </w:rPr>
-      </w:pPr>
-      <w:r>
-        <w:rPr>
-          <w:rFonts w:ascii="Consolas" w:eastAsia="宋体" w:hAnsi="Consolas" w:cs="Consolas"/>
-          <w:color w:val="000000"/>
-          <w:kern w:val="0"/>
-          <w:sz w:val="18"/>
-          <w:szCs w:val="18"/>
-        </w:rPr>
-        <w:t>    </w:t>
-      </w:r>
-      <w:r>
-        <w:rPr>
-          <w:rFonts w:ascii="Consolas" w:eastAsia="宋体" w:hAnsi="Consolas" w:cs="Consolas"/>
-          <w:color w:val="A31515"/>
-          <w:kern w:val="0"/>
-          <w:sz w:val="18"/>
-          <w:szCs w:val="18"/>
-        </w:rPr>
-        <w:t>"</w:t>
-      </w:r>
-      <w:proofErr w:type="spellStart"/>
-      <w:r>
-        <w:rPr>
-          <w:rFonts w:ascii="Consolas" w:eastAsia="宋体" w:hAnsi="Consolas" w:cs="Consolas"/>
-          <w:color w:val="A31515"/>
-          <w:kern w:val="0"/>
-          <w:sz w:val="18"/>
-          <w:szCs w:val="18"/>
-        </w:rPr>
-        <w:t>serviceType</w:t>
-      </w:r>
-      <w:proofErr w:type="spellEnd"/>
-      <w:r>
-        <w:rPr>
-          <w:rFonts w:ascii="Consolas" w:eastAsia="宋体" w:hAnsi="Consolas" w:cs="Consolas"/>
-          <w:color w:val="A31515"/>
-          <w:kern w:val="0"/>
-          <w:sz w:val="18"/>
-          <w:szCs w:val="18"/>
-        </w:rPr>
-        <w:t>"</w:t>
-      </w:r>
-      <w:r>
-        <w:rPr>
-          <w:rFonts w:ascii="Consolas" w:eastAsia="宋体" w:hAnsi="Consolas" w:cs="Consolas"/>
-          <w:color w:val="000000"/>
-          <w:kern w:val="0"/>
-          <w:sz w:val="18"/>
-          <w:szCs w:val="18"/>
-        </w:rPr>
-        <w:t>: </w:t>
-      </w:r>
-      <w:r>
-        <w:rPr>
-          <w:rFonts w:ascii="Consolas" w:eastAsia="宋体" w:hAnsi="Consolas" w:cs="Consolas"/>
-          <w:color w:val="0451A5"/>
-          <w:kern w:val="0"/>
-          <w:sz w:val="18"/>
-          <w:szCs w:val="18"/>
-        </w:rPr>
-        <w:t>"</w:t>
-      </w:r>
-      <w:r>
-        <w:rPr>
-          <w:rFonts w:ascii="Consolas" w:eastAsia="宋体" w:hAnsi="Consolas" w:cs="Consolas"/>
-          <w:color w:val="0451A5"/>
-          <w:kern w:val="0"/>
-          <w:sz w:val="18"/>
-          <w:szCs w:val="18"/>
-        </w:rPr>
-        <w:t>业务类型</w:t>
-      </w:r>
-      <w:r>
-        <w:rPr>
-          <w:rFonts w:ascii="Consolas" w:eastAsia="宋体" w:hAnsi="Consolas" w:cs="Consolas"/>
-          <w:color w:val="0451A5"/>
-          <w:kern w:val="0"/>
-          <w:sz w:val="18"/>
-          <w:szCs w:val="18"/>
-        </w:rPr>
-        <w:t>"</w:t>
-      </w:r>
-    </w:p>
-    <w:p>
-      <w:pPr>
-        <w:widowControl/>
-        <w:shd w:val="clear" w:color="auto" w:fill="FFFFFE"/>
-        <w:spacing w:line="270" w:lineRule="atLeast"/>
-        <w:jc w:val="left"/>
-        <w:rPr>
-          <w:rFonts w:ascii="Consolas" w:eastAsia="宋体" w:hAnsi="Consolas" w:cs="Consolas"/>
-          <w:color w:val="000000"/>
-          <w:kern w:val="0"/>
-          <w:sz w:val="18"/>
-          <w:szCs w:val="18"/>
-        </w:rPr>
-      </w:pPr>
-      <w:r>
-        <w:rPr>
-          <w:rFonts w:ascii="Consolas" w:eastAsia="宋体" w:hAnsi="Consolas" w:cs="Consolas"/>
-          <w:color w:val="000000"/>
-          <w:kern w:val="0"/>
-          <w:sz w:val="18"/>
-          <w:szCs w:val="18"/>
-        </w:rPr>
-        <w:t>}</w:t>
-      </w:r>
-    </w:p>
-    <w:p>
-      <w:pPr>
-        <w:rPr>
-          <w:sz w:val="28"/>
-        </w:rPr>
-      </w:pPr>
-    </w:p>
-    <w:p>
-      <w:pPr>
-        <w:ind w:firstLine="420"/>
-        <w:rPr>
-          <w:sz w:val="28"/>
-        </w:rPr>
-      </w:pPr>
-    </w:p>
-    <w:p>
-      <w:pPr>
-        <w:ind w:firstLine="420"/>
-        <w:rPr>
-          <w:sz w:val="28"/>
-        </w:rPr>
-      </w:pPr>
-    </w:p>
-    <w:p>
-      <w:pPr>
-        <w:pStyle w:val="4"/>
-        <w:rPr>
-          <w:lang w:val="en-GB" w:eastAsia="zh-CN"/>
-        </w:rPr>
-      </w:pPr>
-      <w:r>
-        <w:rPr>
-          <w:lang w:val="en-GB" w:eastAsia="zh-CN"/>
-        </w:rPr>
-        <w:t>1</w:t>
-      </w:r>
-      <w:r>
-        <w:rPr>
-          <w:rFonts w:hint="eastAsia"/>
-          <w:lang w:val="en-GB" w:eastAsia="zh-CN"/>
-        </w:rPr>
-        <w:t>.</w:t>
-      </w:r>
-      <w:r>
-        <w:rPr>
-          <w:lang w:val="en-GB" w:eastAsia="zh-CN"/>
-        </w:rPr>
-        <w:t>4</w:t>
-      </w:r>
-      <w:r>
-        <w:rPr>
-          <w:lang w:val="en-GB" w:eastAsia="zh-CN"/>
-        </w:rPr>
-        <w:t>.4</w:t>
-      </w:r>
-      <w:r>
-        <w:rPr>
-          <w:lang w:val="en-GB" w:eastAsia="zh-CN"/>
-        </w:rPr>
-        <w:t xml:space="preserve"> </w:t>
-      </w:r>
-      <w:r>
-        <w:rPr>
-          <w:rFonts w:hint="eastAsia"/>
-          <w:lang w:val="en-GB" w:eastAsia="zh-CN"/>
-        </w:rPr>
-        <w:t>接口举例</w:t>
-      </w:r>
-      <w:r>
-        <w:rPr>
-          <w:rFonts w:hint="eastAsia"/>
-          <w:lang w:val="en-GB" w:eastAsia="zh-CN"/>
-        </w:rPr>
-        <w:t>-</w:t>
-      </w:r>
-      <w:r>
-        <w:rPr>
-          <w:rFonts w:hint="eastAsia"/>
-          <w:lang w:val="en-GB" w:eastAsia="zh-CN"/>
-        </w:rPr>
-        <w:t>响应报文</w:t>
-      </w:r>
-    </w:p>
-    <w:p>
-      <w:pPr>
-        <w:widowControl/>
-        <w:shd w:val="clear" w:color="auto" w:fill="FFFFFE"/>
-        <w:spacing w:line="270" w:lineRule="atLeast"/>
-        <w:jc w:val="left"/>
-        <w:rPr>
-          <w:rFonts w:ascii="Consolas" w:eastAsia="宋体" w:hAnsi="Consolas" w:cs="Consolas"/>
-          <w:color w:val="000000"/>
-          <w:kern w:val="0"/>
-          <w:sz w:val="18"/>
-          <w:szCs w:val="18"/>
-        </w:rPr>
-      </w:pPr>
-      <w:r>
-        <w:rPr>
-          <w:rFonts w:ascii="Consolas" w:eastAsia="宋体" w:hAnsi="Consolas" w:cs="Consolas"/>
-          <w:color w:val="000000"/>
-          <w:kern w:val="0"/>
-          <w:sz w:val="18"/>
-          <w:szCs w:val="18"/>
-        </w:rPr>
-        <w:t>{</w:t>
-      </w:r>
-    </w:p>
-    <w:p>
-      <w:pPr>
-        <w:widowControl/>
-        <w:shd w:val="clear" w:color="auto" w:fill="FFFFFE"/>
-        <w:spacing w:line="270" w:lineRule="atLeast"/>
-        <w:jc w:val="left"/>
-        <w:rPr>
-          <w:rFonts w:ascii="Consolas" w:eastAsia="宋体" w:hAnsi="Consolas" w:cs="Consolas"/>
-          <w:color w:val="000000"/>
-          <w:kern w:val="0"/>
-          <w:sz w:val="18"/>
-          <w:szCs w:val="18"/>
-        </w:rPr>
-      </w:pPr>
-      <w:r>
-        <w:rPr>
-          <w:rFonts w:ascii="Consolas" w:eastAsia="宋体" w:hAnsi="Consolas" w:cs="Consolas"/>
-          <w:color w:val="000000"/>
-          <w:kern w:val="0"/>
-          <w:sz w:val="18"/>
-          <w:szCs w:val="18"/>
-        </w:rPr>
-        <w:t>    </w:t>
-      </w:r>
-      <w:r>
-        <w:rPr>
-          <w:rFonts w:ascii="Consolas" w:eastAsia="宋体" w:hAnsi="Consolas" w:cs="Consolas"/>
-          <w:color w:val="A31515"/>
-          <w:kern w:val="0"/>
-          <w:sz w:val="18"/>
-          <w:szCs w:val="18"/>
-        </w:rPr>
-        <w:t>"</w:t>
-      </w:r>
-      <w:proofErr w:type="gramStart"/>
-      <w:r>
-        <w:rPr>
-          <w:rFonts w:ascii="Consolas" w:eastAsia="宋体" w:hAnsi="Consolas" w:cs="Consolas"/>
-          <w:color w:val="A31515"/>
-          <w:kern w:val="0"/>
-          <w:sz w:val="18"/>
-          <w:szCs w:val="18"/>
-        </w:rPr>
-        <w:t>code</w:t>
-      </w:r>
-      <w:proofErr w:type="gramEnd"/>
-      <w:r>
-        <w:rPr>
-          <w:rFonts w:ascii="Consolas" w:eastAsia="宋体" w:hAnsi="Consolas" w:cs="Consolas"/>
-          <w:color w:val="A31515"/>
-          <w:kern w:val="0"/>
-          <w:sz w:val="18"/>
-          <w:szCs w:val="18"/>
-        </w:rPr>
-        <w:t>"</w:t>
-      </w:r>
-      <w:r>
-        <w:rPr>
-          <w:rFonts w:ascii="Consolas" w:eastAsia="宋体" w:hAnsi="Consolas" w:cs="Consolas"/>
-          <w:color w:val="000000"/>
-          <w:kern w:val="0"/>
-          <w:sz w:val="18"/>
-          <w:szCs w:val="18"/>
-        </w:rPr>
-        <w:t>: </w:t>
-      </w:r>
-      <w:r>
-        <w:rPr>
-          <w:rFonts w:ascii="Consolas" w:eastAsia="宋体" w:hAnsi="Consolas" w:cs="Consolas"/>
-          <w:color w:val="0451A5"/>
-          <w:kern w:val="0"/>
-          <w:sz w:val="18"/>
-          <w:szCs w:val="18"/>
-        </w:rPr>
-        <w:t>"200"</w:t>
-      </w:r>
-      <w:r>
-        <w:rPr>
-          <w:rFonts w:ascii="Consolas" w:eastAsia="宋体" w:hAnsi="Consolas" w:cs="Consolas"/>
-          <w:color w:val="000000"/>
-          <w:kern w:val="0"/>
-          <w:sz w:val="18"/>
-          <w:szCs w:val="18"/>
-        </w:rPr>
-        <w:t>,</w:t>
-      </w:r>
-    </w:p>
-    <w:p>
-      <w:pPr>
-        <w:widowControl/>
-        <w:shd w:val="clear" w:color="auto" w:fill="FFFFFE"/>
-        <w:spacing w:line="270" w:lineRule="atLeast"/>
-        <w:jc w:val="left"/>
-        <w:rPr>
-          <w:rFonts w:ascii="Consolas" w:eastAsia="宋体" w:hAnsi="Consolas" w:cs="Consolas"/>
-          <w:color w:val="000000"/>
-          <w:kern w:val="0"/>
-          <w:sz w:val="18"/>
-          <w:szCs w:val="18"/>
-        </w:rPr>
-      </w:pPr>
-      <w:r>
-        <w:rPr>
-          <w:rFonts w:ascii="Consolas" w:eastAsia="宋体" w:hAnsi="Consolas" w:cs="Consolas"/>
-          <w:color w:val="000000"/>
-          <w:kern w:val="0"/>
-          <w:sz w:val="18"/>
-          <w:szCs w:val="18"/>
-        </w:rPr>
-        <w:t>    </w:t>
-      </w:r>
-      <w:r>
-        <w:rPr>
-          <w:rFonts w:ascii="Consolas" w:eastAsia="宋体" w:hAnsi="Consolas" w:cs="Consolas"/>
-          <w:color w:val="A31515"/>
-          <w:kern w:val="0"/>
-          <w:sz w:val="18"/>
-          <w:szCs w:val="18"/>
-        </w:rPr>
         <w:t>"message"</w:t>
       </w:r>
       <w:r>
@@ -27289,7 +28694,6 @@
           <w:sz w:val="18"/>
           <w:szCs w:val="18"/>
         </w:rPr>
-        <w:lastRenderedPageBreak/>
         <w:t>                </w:t>
       </w:r>
       <w:r>
@@ -27633,12 +29037,13 @@
           <w:lang w:eastAsia="zh-CN"/>
         </w:rPr>
       </w:pPr>
-      <w:bookmarkStart w:id="6" w:name="_Toc62908138"/>
+      <w:bookmarkStart w:id="6" w:name="_Toc62933968"/>
       <w:r>
         <w:rPr>
           <w:rFonts w:hint="eastAsia"/>
           <w:lang w:val="en-GB" w:eastAsia="zh-CN"/>
         </w:rPr>
+        <w:lastRenderedPageBreak/>
         <w:t>1</w:t>
       </w:r>
       <w:r>
@@ -29171,7 +30576,6 @@
           <w:sz w:val="18"/>
           <w:szCs w:val="18"/>
         </w:rPr>
-        <w:lastRenderedPageBreak/>
         <w:t>                </w:t>
       </w:r>
       <w:r>
@@ -30217,6 +31621,7 @@
           <w:sz w:val="18"/>
           <w:szCs w:val="18"/>
         </w:rPr>
+        <w:lastRenderedPageBreak/>
         <w:t>                </w:t>
       </w:r>
       <w:r>
@@ -32248,7 +33653,7 @@
           <w:lang w:eastAsia="zh-CN"/>
         </w:rPr>
       </w:pPr>
-      <w:bookmarkStart w:id="7" w:name="_Toc62908139"/>
+      <w:bookmarkStart w:id="7" w:name="_Toc62933969"/>
       <w:r>
         <w:rPr>
           <w:rFonts w:hint="eastAsia"/>
@@ -32746,6 +34151,7 @@
           <w:sz w:val="18"/>
           <w:szCs w:val="18"/>
         </w:rPr>
+        <w:lastRenderedPageBreak/>
         <w:t>    </w:t>
       </w:r>
       <w:r>
@@ -35718,7 +37124,6 @@
           <w:sz w:val="18"/>
           <w:szCs w:val="18"/>
         </w:rPr>
-        <w:lastRenderedPageBreak/>
         <w:t>                </w:t>
       </w:r>
       <w:r>
@@ -36607,6 +38012,7 @@
           <w:sz w:val="18"/>
           <w:szCs w:val="18"/>
         </w:rPr>
+        <w:lastRenderedPageBreak/>
         <w:t>                </w:t>
       </w:r>
       <w:r>
@@ -36863,7 +38269,7 @@
           <w:lang w:eastAsia="zh-CN"/>
         </w:rPr>
       </w:pPr>
-      <w:bookmarkStart w:id="8" w:name="_Toc62908140"/>
+      <w:bookmarkStart w:id="8" w:name="_Toc62933970"/>
       <w:r>
         <w:rPr>
           <w:lang w:eastAsia="zh-CN"/>
@@ -37671,7 +39077,6 @@
           <w:sz w:val="18"/>
           <w:szCs w:val="18"/>
         </w:rPr>
-        <w:lastRenderedPageBreak/>
         <w:t>    </w:t>
       </w:r>
       <w:r>
@@ -38502,6 +39907,7 @@
           <w:sz w:val="18"/>
           <w:szCs w:val="18"/>
         </w:rPr>
+        <w:lastRenderedPageBreak/>
         <w:t>                </w:t>
       </w:r>
       <w:r>
@@ -41471,13 +42877,12 @@
           <w:lang w:eastAsia="zh-CN"/>
         </w:rPr>
       </w:pPr>
-      <w:bookmarkStart w:id="9" w:name="_Toc62908141"/>
+      <w:bookmarkStart w:id="9" w:name="_Toc62933971"/>
       <w:r>
         <w:rPr>
           <w:rFonts w:hint="eastAsia"/>
           <w:lang w:val="en-GB" w:eastAsia="zh-CN"/>
         </w:rPr>
-        <w:lastRenderedPageBreak/>
         <w:t xml:space="preserve">1.8 </w:t>
       </w:r>
       <w:r>
@@ -41572,19 +42977,7 @@
         <w:rPr>
           <w:lang w:val="en-GB" w:eastAsia="zh-CN"/>
         </w:rPr>
-        <w:t>1</w:t>
-      </w:r>
-      <w:r>
-        <w:rPr>
-          <w:lang w:val="en-GB" w:eastAsia="zh-CN"/>
-        </w:rPr>
-        <w:t>.8</w:t>
-      </w:r>
-      <w:r>
-        <w:rPr>
-          <w:lang w:val="en-GB" w:eastAsia="zh-CN"/>
-        </w:rPr>
-        <w:t xml:space="preserve">.1 </w:t>
+        <w:t xml:space="preserve">1.8.1 </w:t>
       </w:r>
       <w:r>
         <w:rPr>
@@ -41620,6 +43013,7 @@
         <w:rPr>
           <w:lang w:val="en-GB" w:eastAsia="zh-CN"/>
         </w:rPr>
+        <w:lastRenderedPageBreak/>
         <w:t>1</w:t>
       </w:r>
       <w:r>
@@ -41633,13 +43027,7 @@
         <w:rPr>
           <w:lang w:val="en-GB" w:eastAsia="zh-CN"/>
         </w:rPr>
-        <w:t>8</w:t>
-      </w:r>
-      <w:r>
-        <w:rPr>
-          <w:lang w:val="en-GB" w:eastAsia="zh-CN"/>
-        </w:rPr>
-        <w:t>.2</w:t>
+        <w:t>8.2</w:t>
       </w:r>
       <w:r>
         <w:rPr>
@@ -41703,13 +43091,7 @@
         <w:rPr>
           <w:lang w:val="en-GB" w:eastAsia="zh-CN"/>
         </w:rPr>
-        <w:t>8</w:t>
-      </w:r>
-      <w:r>
-        <w:rPr>
-          <w:lang w:val="en-GB" w:eastAsia="zh-CN"/>
-        </w:rPr>
-        <w:t>.3</w:t>
+        <w:t>8.3</w:t>
       </w:r>
       <w:r>
         <w:rPr>
@@ -41940,13 +43322,7 @@
         <w:rPr>
           <w:lang w:val="en-GB" w:eastAsia="zh-CN"/>
         </w:rPr>
-        <w:t>8</w:t>
-      </w:r>
-      <w:r>
-        <w:rPr>
-          <w:lang w:val="en-GB" w:eastAsia="zh-CN"/>
-        </w:rPr>
-        <w:t>.4</w:t>
+        <w:t>8.4</w:t>
       </w:r>
       <w:r>
         <w:rPr>
@@ -43345,13 +44721,7 @@
         <w:t>}</w:t>
       </w:r>
     </w:p>
-    <w:p>
-      <w:pPr>
-        <w:rPr>
-          <w:rFonts w:hint="eastAsia"/>
-        </w:rPr>
-      </w:pPr>
-    </w:p>
+    <w:p/>
     <w:sectPr>
       <w:headerReference w:type="default" r:id="rId16"/>
       <w:footerReference w:type="default" r:id="rId17"/>
@@ -43593,7 +44963,7 @@
                             <w:rPr>
                               <w:sz w:val="22"/>
                             </w:rPr>
-                            <w:t>2021.01.24</w:t>
+                            <w:t>2021.01.30</w:t>
                           </w:r>
                         </w:p>
                       </w:txbxContent>
@@ -43629,7 +44999,7 @@
                       <w:rPr>
                         <w:sz w:val="22"/>
                       </w:rPr>
-                      <w:t>2021.01.24</w:t>
+                      <w:t>2021.01.30</w:t>
                     </w:r>
                   </w:p>
                 </w:txbxContent>
@@ -43749,7 +45119,7 @@
         <w:noProof/>
         <w:sz w:val="22"/>
       </w:rPr>
-      <w:t>4</w:t>
+      <w:t>19</w:t>
     </w:r>
     <w:r>
       <w:rPr>
@@ -43791,7 +45161,7 @@
         <w:noProof/>
         <w:sz w:val="22"/>
       </w:rPr>
-      <w:t>18</w:t>
+      <w:t>19</w:t>
     </w:r>
     <w:r>
       <w:rPr>
@@ -47109,7 +48479,7 @@
 </file>
 
 <file path=customXml/itemProps1.xml><?xml version="1.0" encoding="utf-8"?>
-<ds:datastoreItem xmlns:ds="http://schemas.openxmlformats.org/officeDocument/2006/customXml" ds:itemID="{1EA56F93-37B7-415F-BEB6-41817E52686D}">
+<ds:datastoreItem xmlns:ds="http://schemas.openxmlformats.org/officeDocument/2006/customXml" ds:itemID="{F6CF463D-A7E0-4604-9CF6-C3A5E76E1F57}">
   <ds:schemaRefs>
     <ds:schemaRef ds:uri="http://schemas.openxmlformats.org/officeDocument/2006/bibliography"/>
   </ds:schemaRefs>
